--- a/LaTeX/Draft.docx
+++ b/LaTeX/Draft.docx
@@ -1,54 +1,56 @@
 
 <file path=word/document.xml><?xml version="1.0" encoding="utf-8"?>
-<w:document xmlns:r="http://schemas.openxmlformats.org/officeDocument/2006/relationships" xmlns:wp="http://schemas.openxmlformats.org/drawingml/2006/wordprocessingDrawing" xmlns:w="http://schemas.openxmlformats.org/wordprocessingml/2006/main" xmlns:w10="urn:schemas-microsoft-com:office:word" xmlns:w14="http://schemas.microsoft.com/office/word/2010/wordml" xmlns:wps="http://schemas.microsoft.com/office/word/2010/wordprocessingShape" xmlns:wpg="http://schemas.microsoft.com/office/word/2010/wordprocessingGroup" xmlns:mc="http://schemas.openxmlformats.org/markup-compatibility/2006" xmlns:v="urn:schemas-microsoft-com:vml" xmlns:o="urn:schemas-microsoft-com:office:office" xmlns:m="http://schemas.openxmlformats.org/officeDocument/2006/math" mc:Ignorable="w14">
+<w:document xmlns:wpc="http://schemas.microsoft.com/office/word/2010/wordprocessingCanvas" xmlns:cx="http://schemas.microsoft.com/office/drawing/2014/chartex" xmlns:cx1="http://schemas.microsoft.com/office/drawing/2015/9/8/chartex" xmlns:mc="http://schemas.openxmlformats.org/markup-compatibility/2006" xmlns:o="urn:schemas-microsoft-com:office:office" xmlns:r="http://schemas.openxmlformats.org/officeDocument/2006/relationships" xmlns:m="http://schemas.openxmlformats.org/officeDocument/2006/math" xmlns:v="urn:schemas-microsoft-com:vml" xmlns:wp14="http://schemas.microsoft.com/office/word/2010/wordprocessingDrawing" xmlns:wp="http://schemas.openxmlformats.org/drawingml/2006/wordprocessingDrawing" xmlns:w10="urn:schemas-microsoft-com:office:word" xmlns:w="http://schemas.openxmlformats.org/wordprocessingml/2006/main" xmlns:w14="http://schemas.microsoft.com/office/word/2010/wordml" xmlns:w15="http://schemas.microsoft.com/office/word/2012/wordml" xmlns:w16se="http://schemas.microsoft.com/office/word/2015/wordml/symex" xmlns:wpg="http://schemas.microsoft.com/office/word/2010/wordprocessingGroup" xmlns:wpi="http://schemas.microsoft.com/office/word/2010/wordprocessingInk" xmlns:wne="http://schemas.microsoft.com/office/word/2006/wordml" xmlns:wps="http://schemas.microsoft.com/office/word/2010/wordprocessingShape" mc:Ignorable="w14 w15 w16se wp14">
   <w:background w:color="FFFFFF"/>
   <w:body>
     <w:p>
       <w:pPr>
-        <w:pStyle w:val="Title"/>
+        <w:pStyle w:val="a4"/>
         <w:jc w:val="center"/>
-      </w:pPr>
-      <w:r>
-        <w:rPr>
-          <w:rtl w:val="0"/>
-          <w:lang w:val="ru-RU"/>
+        <w:rPr>
+          <w:sz w:val="28"/>
+          <w:szCs w:val="28"/>
+        </w:rPr>
+      </w:pPr>
+      <w:r>
+        <w:rPr>
+          <w:sz w:val="28"/>
+          <w:szCs w:val="28"/>
         </w:rPr>
         <w:t>Разработка механизма автоматического перевода текста на фотографии для мобильных устройств</w:t>
       </w:r>
     </w:p>
     <w:p>
       <w:pPr>
-        <w:pStyle w:val="Body A"/>
-      </w:pPr>
-    </w:p>
-    <w:p>
-      <w:pPr>
-        <w:pStyle w:val="Body A"/>
-      </w:pPr>
-    </w:p>
-    <w:p>
-      <w:pPr>
-        <w:pStyle w:val="Body A"/>
-        <w:rPr>
-          <w:b w:val="1"/>
-          <w:bCs w:val="1"/>
+        <w:pStyle w:val="BodyA"/>
+      </w:pPr>
+    </w:p>
+    <w:p>
+      <w:pPr>
+        <w:pStyle w:val="BodyA"/>
+      </w:pPr>
+    </w:p>
+    <w:p>
+      <w:pPr>
+        <w:pStyle w:val="BodyA"/>
+        <w:rPr>
+          <w:b/>
+          <w:bCs/>
           <w:u w:val="single"/>
         </w:rPr>
       </w:pPr>
       <w:r>
         <w:rPr>
-          <w:b w:val="1"/>
-          <w:bCs w:val="1"/>
+          <w:b/>
+          <w:bCs/>
           <w:u w:val="single"/>
-          <w:rtl w:val="0"/>
-          <w:lang w:val="ru-RU"/>
         </w:rPr>
         <w:t>Введение</w:t>
       </w:r>
     </w:p>
     <w:p>
       <w:pPr>
-        <w:pStyle w:val="Body A"/>
+        <w:pStyle w:val="BodyA"/>
         <w:rPr>
           <w:u w:val="single"/>
         </w:rPr>
@@ -56,384 +58,170 @@
     </w:p>
     <w:p>
       <w:pPr>
-        <w:pStyle w:val="Body A"/>
-      </w:pPr>
-      <w:r>
-        <w:rPr>
-          <w:rtl w:val="0"/>
-          <w:lang w:val="ru-RU"/>
-        </w:rPr>
-        <w:t xml:space="preserve">С развитием технологий человечество вошло в новую эпоху </w:t>
-      </w:r>
-      <w:r>
-        <w:rPr>
-          <w:rtl w:val="0"/>
-          <w:lang w:val="ru-RU"/>
-        </w:rPr>
-        <w:t xml:space="preserve">- </w:t>
-      </w:r>
-      <w:r>
-        <w:rPr>
-          <w:rtl w:val="0"/>
-          <w:lang w:val="ru-RU"/>
-        </w:rPr>
-        <w:t>эру мобильных устройств</w:t>
-      </w:r>
-      <w:r>
-        <w:rPr>
-          <w:rtl w:val="0"/>
-          <w:lang w:val="ru-RU"/>
-        </w:rPr>
-        <w:t xml:space="preserve">. </w:t>
-      </w:r>
-      <w:r>
-        <w:rPr>
-          <w:rtl w:val="0"/>
-          <w:lang w:val="ru-RU"/>
-        </w:rPr>
-        <w:t>Их количество исчисляется миллиардами</w:t>
-      </w:r>
-      <w:r>
-        <w:rPr>
-          <w:rtl w:val="0"/>
-          <w:lang w:val="ru-RU"/>
-        </w:rPr>
-        <w:t xml:space="preserve">, </w:t>
-      </w:r>
-      <w:r>
-        <w:rPr>
-          <w:rtl w:val="0"/>
-          <w:lang w:val="ru-RU"/>
-        </w:rPr>
-        <w:t>люди проводят часы жизни за ними и уже вряд ли могут представить себя без них</w:t>
-      </w:r>
-      <w:r>
-        <w:rPr>
-          <w:rtl w:val="0"/>
-          <w:lang w:val="ru-RU"/>
-        </w:rPr>
-        <w:t xml:space="preserve">. </w:t>
-      </w:r>
-      <w:r>
-        <w:rPr>
-          <w:rtl w:val="0"/>
-          <w:lang w:val="ru-RU"/>
-        </w:rPr>
-        <w:t>В данной ситуации крайне важно использовать мобильные устройства как помощников в быту или в решении технических задач</w:t>
-      </w:r>
-      <w:r>
-        <w:rPr>
-          <w:rtl w:val="0"/>
-          <w:lang w:val="ru-RU"/>
-        </w:rPr>
-        <w:t xml:space="preserve">. </w:t>
-      </w:r>
-      <w:r>
-        <w:rPr>
-          <w:rtl w:val="0"/>
-          <w:lang w:val="ru-RU"/>
-        </w:rPr>
-        <w:t xml:space="preserve">Сейчас вычислительные мощности Вашего смартфона или планшета уже превосходят мощности стационарных компьютеров </w:t>
-      </w:r>
-      <w:r>
-        <w:rPr>
-          <w:rtl w:val="0"/>
-          <w:lang w:val="ru-RU"/>
-        </w:rPr>
-        <w:t xml:space="preserve">2-3 </w:t>
-      </w:r>
-      <w:r>
-        <w:rPr>
-          <w:rtl w:val="0"/>
-          <w:lang w:val="ru-RU"/>
-        </w:rPr>
-        <w:t>летней давности</w:t>
-      </w:r>
-      <w:r>
-        <w:rPr>
-          <w:rtl w:val="0"/>
-          <w:lang w:val="ru-RU"/>
-        </w:rPr>
-        <w:t xml:space="preserve">. </w:t>
-      </w:r>
-      <w:r>
-        <w:rPr>
-          <w:rtl w:val="0"/>
-          <w:lang w:val="ru-RU"/>
-        </w:rPr>
-        <w:t>Таким образом</w:t>
-      </w:r>
-      <w:r>
-        <w:rPr>
-          <w:rtl w:val="0"/>
-          <w:lang w:val="ru-RU"/>
-        </w:rPr>
-        <w:t xml:space="preserve">, </w:t>
-      </w:r>
-      <w:r>
-        <w:rPr>
-          <w:rtl w:val="0"/>
-          <w:lang w:val="ru-RU"/>
-        </w:rPr>
-        <w:t>с их помощью можно решать и ресурсоемкие задачи</w:t>
-      </w:r>
-      <w:r>
-        <w:rPr>
-          <w:rtl w:val="0"/>
-          <w:lang w:val="ru-RU"/>
-        </w:rPr>
-        <w:t xml:space="preserve">, </w:t>
-      </w:r>
-      <w:r>
-        <w:rPr>
-          <w:rtl w:val="0"/>
-          <w:lang w:val="ru-RU"/>
-        </w:rPr>
-        <w:t>которые раньше были под силу только мощным системам</w:t>
-      </w:r>
-      <w:r>
-        <w:rPr>
-          <w:rtl w:val="0"/>
-          <w:lang w:val="ru-RU"/>
-        </w:rPr>
-        <w:t xml:space="preserve">. </w:t>
-      </w:r>
-      <w:r>
-        <w:rPr>
-          <w:rtl w:val="0"/>
-          <w:lang w:val="ru-RU"/>
-        </w:rPr>
-        <w:t>Примером такой задачи является распознавание текста на фотографии</w:t>
-      </w:r>
-      <w:r>
-        <w:rPr>
-          <w:rtl w:val="0"/>
-          <w:lang w:val="ru-RU"/>
-        </w:rPr>
-        <w:t xml:space="preserve">. </w:t>
-      </w:r>
-      <w:r>
-        <w:rPr>
-          <w:rtl w:val="0"/>
-          <w:lang w:val="ru-RU"/>
-        </w:rPr>
-        <w:t xml:space="preserve">Но только распознать текст мало </w:t>
-      </w:r>
-      <w:r>
-        <w:rPr>
-          <w:rtl w:val="0"/>
-          <w:lang w:val="ru-RU"/>
-        </w:rPr>
-        <w:t xml:space="preserve">- </w:t>
-      </w:r>
-      <w:r>
-        <w:rPr>
-          <w:rtl w:val="0"/>
-          <w:lang w:val="ru-RU"/>
-        </w:rPr>
-        <w:t>его можно и нужно использовать для дальнейшей обработки и получения информации</w:t>
-      </w:r>
-      <w:r>
-        <w:rPr>
-          <w:rtl w:val="0"/>
-          <w:lang w:val="ru-RU"/>
-        </w:rPr>
-        <w:t xml:space="preserve">. </w:t>
-      </w:r>
-      <w:r>
-        <w:rPr>
-          <w:rtl w:val="0"/>
-          <w:lang w:val="ru-RU"/>
-        </w:rPr>
-        <w:t>Но</w:t>
-      </w:r>
-      <w:r>
-        <w:rPr>
-          <w:rtl w:val="0"/>
-          <w:lang w:val="ru-RU"/>
-        </w:rPr>
-        <w:t xml:space="preserve">, </w:t>
-      </w:r>
-      <w:r>
-        <w:rPr>
-          <w:rtl w:val="0"/>
-          <w:lang w:val="ru-RU"/>
-        </w:rPr>
-        <w:t>если текст на незнакомом для Вас языке</w:t>
-      </w:r>
-      <w:r>
-        <w:rPr>
-          <w:rtl w:val="0"/>
-          <w:lang w:val="ru-RU"/>
-        </w:rPr>
-        <w:t xml:space="preserve">, </w:t>
-      </w:r>
-      <w:r>
-        <w:rPr>
-          <w:rtl w:val="0"/>
-          <w:lang w:val="ru-RU"/>
-        </w:rPr>
-        <w:t>то он нуждается в переводе</w:t>
-      </w:r>
-      <w:r>
-        <w:rPr>
-          <w:rtl w:val="0"/>
-          <w:lang w:val="ru-RU"/>
-        </w:rPr>
-        <w:t xml:space="preserve">. </w:t>
-      </w:r>
-      <w:r>
-        <w:rPr>
-          <w:rtl w:val="0"/>
-          <w:lang w:val="ru-RU"/>
-        </w:rPr>
-        <w:t>Такая ситуация часто встречается в путешествиях или на конференциях</w:t>
-      </w:r>
-      <w:r>
-        <w:rPr>
-          <w:rtl w:val="0"/>
-          <w:lang w:val="ru-RU"/>
-        </w:rPr>
-        <w:t xml:space="preserve">, </w:t>
-      </w:r>
-      <w:r>
-        <w:rPr>
-          <w:rtl w:val="0"/>
-          <w:lang w:val="ru-RU"/>
-        </w:rPr>
-        <w:t>которых проводится все больше благодаря глобализации</w:t>
-      </w:r>
-      <w:r>
-        <w:rPr>
-          <w:rtl w:val="0"/>
-          <w:lang w:val="ru-RU"/>
-        </w:rPr>
-        <w:t xml:space="preserve">. </w:t>
-      </w:r>
-      <w:r>
-        <w:rPr>
-          <w:rtl w:val="0"/>
-          <w:lang w:val="ru-RU"/>
-        </w:rPr>
-        <w:t xml:space="preserve">Таким образом и родилась идея данной работы </w:t>
-      </w:r>
-      <w:r>
-        <w:rPr>
-          <w:rtl w:val="0"/>
-          <w:lang w:val="ru-RU"/>
-        </w:rPr>
-        <w:t xml:space="preserve">- </w:t>
-      </w:r>
-      <w:r>
-        <w:rPr>
-          <w:rtl w:val="0"/>
-          <w:lang w:val="ru-RU"/>
-        </w:rPr>
-        <w:t>разработка механизма автоматического перевода текста на фотографии для мобильных устройств</w:t>
-      </w:r>
-      <w:r>
-        <w:rPr>
-          <w:rtl w:val="0"/>
-          <w:lang w:val="ru-RU"/>
-        </w:rPr>
-        <w:t xml:space="preserve">. </w:t>
-      </w:r>
-      <w:r>
-        <w:rPr>
-          <w:b w:val="1"/>
-          <w:bCs w:val="1"/>
-          <w:rtl w:val="0"/>
-          <w:lang w:val="ru-RU"/>
+        <w:pStyle w:val="BodyA"/>
+        <w:rPr>
+          <w:sz w:val="24"/>
+          <w:szCs w:val="24"/>
+        </w:rPr>
+      </w:pPr>
+      <w:r>
+        <w:rPr>
+          <w:sz w:val="24"/>
+          <w:szCs w:val="24"/>
+        </w:rPr>
+        <w:t xml:space="preserve">С развитием технологий человечество вошло в новую эпоху - эру мобильных устройств. Их количество исчисляется миллиардами, люди проводят часы жизни за </w:t>
+      </w:r>
+      <w:r>
+        <w:rPr>
+          <w:sz w:val="24"/>
+          <w:szCs w:val="24"/>
+        </w:rPr>
+        <w:t>ними и уже вряд ли могут представить себя без них. В данной ситуации крайне важно использовать мобильные устройства как помощников в быту или в решении технических задач. Сейчас вычислительные мощности Вашего смартфона или планшета уже превосходят мощности</w:t>
+      </w:r>
+      <w:r>
+        <w:rPr>
+          <w:sz w:val="24"/>
+          <w:szCs w:val="24"/>
+        </w:rPr>
+        <w:t xml:space="preserve"> стационарных компьютеров 2-3 летней давности. Таким образом, с их помощью можно решать и ресурсоемкие задачи, которые раньше были под силу только мощным системам. Примером такой задачи является распознавание текста на фотографии. Но только распознать текс</w:t>
+      </w:r>
+      <w:r>
+        <w:rPr>
+          <w:sz w:val="24"/>
+          <w:szCs w:val="24"/>
+        </w:rPr>
+        <w:t>т мало - его можно и нужно использовать для дальнейшей обработки и получения информации. Но, если текст на незнакомом для Вас языке, т</w:t>
+      </w:r>
+      <w:bookmarkStart w:id="0" w:name="_GoBack"/>
+      <w:bookmarkEnd w:id="0"/>
+      <w:r>
+        <w:rPr>
+          <w:sz w:val="24"/>
+          <w:szCs w:val="24"/>
+        </w:rPr>
+        <w:t>о он нуждается в переводе. Такая ситуация часто встречается в путешествиях или на конференциях, которых проводится все бол</w:t>
+      </w:r>
+      <w:r>
+        <w:rPr>
+          <w:sz w:val="24"/>
+          <w:szCs w:val="24"/>
+        </w:rPr>
+        <w:t xml:space="preserve">ьше благодаря глобализации. Таким образом и родилась идея данной работы - разработка механизма автоматического перевода текста на фотографии для мобильных устройств. </w:t>
+      </w:r>
+      <w:r>
+        <w:rPr>
+          <w:b/>
+          <w:bCs/>
+          <w:sz w:val="24"/>
+          <w:szCs w:val="24"/>
         </w:rPr>
         <w:t>Целью</w:t>
       </w:r>
       <w:r>
         <w:rPr>
-          <w:rtl w:val="0"/>
-          <w:lang w:val="ru-RU"/>
-        </w:rPr>
-        <w:t xml:space="preserve"> данной работы является развитие прикладных навыков в разработке мобильного приложения для платформы </w:t>
-      </w:r>
-      <w:r>
-        <w:rPr>
-          <w:rtl w:val="0"/>
-          <w:lang w:val="en-US"/>
-        </w:rPr>
-        <w:t xml:space="preserve">iOS </w:t>
-      </w:r>
-      <w:r>
-        <w:rPr>
-          <w:rtl w:val="0"/>
-          <w:lang w:val="ru-RU"/>
-        </w:rPr>
-        <w:t>и применение знаний в области машинного обучения для использования модели распознавания непосредственно на мобильном устройстве</w:t>
-      </w:r>
-      <w:r>
-        <w:rPr>
-          <w:rtl w:val="0"/>
-          <w:lang w:val="ru-RU"/>
-        </w:rPr>
-        <w:t xml:space="preserve">. </w:t>
-      </w:r>
-      <w:r>
-        <w:rPr>
-          <w:rtl w:val="0"/>
-          <w:lang w:val="ru-RU"/>
-        </w:rPr>
-        <w:t xml:space="preserve">Для достижения поставленной цели необходимо было решить следующие </w:t>
-      </w:r>
-      <w:r>
-        <w:rPr>
-          <w:b w:val="1"/>
-          <w:bCs w:val="1"/>
-          <w:rtl w:val="0"/>
-          <w:lang w:val="ru-RU"/>
+          <w:sz w:val="24"/>
+          <w:szCs w:val="24"/>
+        </w:rPr>
+        <w:t xml:space="preserve"> данной работы является развитие прикладных навыков в разработке мобильного приложени</w:t>
+      </w:r>
+      <w:r>
+        <w:rPr>
+          <w:sz w:val="24"/>
+          <w:szCs w:val="24"/>
+        </w:rPr>
+        <w:t xml:space="preserve">я для платформы </w:t>
+      </w:r>
+      <w:r>
+        <w:rPr>
+          <w:sz w:val="24"/>
+          <w:szCs w:val="24"/>
+          <w:lang w:val="en-US"/>
+        </w:rPr>
+        <w:t>iOS</w:t>
+      </w:r>
+      <w:r>
+        <w:rPr>
+          <w:sz w:val="24"/>
+          <w:szCs w:val="24"/>
+        </w:rPr>
+        <w:t xml:space="preserve"> </w:t>
+      </w:r>
+      <w:r>
+        <w:rPr>
+          <w:sz w:val="24"/>
+          <w:szCs w:val="24"/>
+        </w:rPr>
+        <w:t xml:space="preserve">и применение знаний в области машинного обучения для использования модели распознавания непосредственно на мобильном устройстве. Для достижения поставленной цели необходимо было решить следующие </w:t>
+      </w:r>
+      <w:r>
+        <w:rPr>
+          <w:b/>
+          <w:bCs/>
+          <w:sz w:val="24"/>
+          <w:szCs w:val="24"/>
         </w:rPr>
         <w:t>задачи</w:t>
       </w:r>
       <w:r>
         <w:rPr>
-          <w:rtl w:val="0"/>
-          <w:lang w:val="ru-RU"/>
+          <w:sz w:val="24"/>
+          <w:szCs w:val="24"/>
         </w:rPr>
         <w:t>:</w:t>
       </w:r>
     </w:p>
     <w:p>
       <w:pPr>
-        <w:pStyle w:val="Body A"/>
+        <w:pStyle w:val="BodyA"/>
         <w:numPr>
           <w:ilvl w:val="0"/>
           <w:numId w:val="2"/>
         </w:numPr>
         <w:rPr>
-          <w:lang w:val="ru-RU"/>
-        </w:rPr>
-      </w:pPr>
-      <w:r>
-        <w:rPr>
-          <w:rtl w:val="0"/>
-          <w:lang w:val="ru-RU"/>
+          <w:sz w:val="24"/>
+          <w:szCs w:val="24"/>
+        </w:rPr>
+      </w:pPr>
+      <w:r>
+        <w:rPr>
+          <w:sz w:val="24"/>
+          <w:szCs w:val="24"/>
         </w:rPr>
         <w:t xml:space="preserve">Разработка </w:t>
       </w:r>
       <w:r>
         <w:rPr>
-          <w:rtl w:val="0"/>
-          <w:lang w:val="en-US"/>
-        </w:rPr>
-        <w:t xml:space="preserve">UI </w:t>
-      </w:r>
-      <w:r>
-        <w:rPr>
-          <w:rtl w:val="0"/>
-          <w:lang w:val="ru-RU"/>
-        </w:rPr>
-        <w:t xml:space="preserve">приложения с учетом интуитивности и получения пользователем положительного </w:t>
-      </w:r>
-      <w:r>
-        <w:rPr>
-          <w:rtl w:val="0"/>
+          <w:sz w:val="24"/>
+          <w:szCs w:val="24"/>
+          <w:lang w:val="en-US"/>
+        </w:rPr>
+        <w:t>UI</w:t>
+      </w:r>
+      <w:r>
+        <w:rPr>
+          <w:sz w:val="24"/>
+          <w:szCs w:val="24"/>
+        </w:rPr>
+        <w:t xml:space="preserve"> </w:t>
+      </w:r>
+      <w:r>
+        <w:rPr>
+          <w:sz w:val="24"/>
+          <w:szCs w:val="24"/>
+        </w:rPr>
+        <w:t>приложения с учетом</w:t>
+      </w:r>
+      <w:r>
+        <w:rPr>
+          <w:sz w:val="24"/>
+          <w:szCs w:val="24"/>
+        </w:rPr>
+        <w:t xml:space="preserve"> интуитивности и получения пользователем положительного </w:t>
+      </w:r>
+      <w:r>
+        <w:rPr>
+          <w:sz w:val="24"/>
+          <w:szCs w:val="24"/>
           <w:lang w:val="en-US"/>
         </w:rPr>
         <w:t>UX</w:t>
@@ -441,287 +229,358 @@
     </w:p>
     <w:p>
       <w:pPr>
-        <w:pStyle w:val="Body A"/>
+        <w:pStyle w:val="BodyA"/>
         <w:numPr>
           <w:ilvl w:val="0"/>
           <w:numId w:val="2"/>
         </w:numPr>
         <w:rPr>
-          <w:lang w:val="ru-RU"/>
-        </w:rPr>
-      </w:pPr>
-      <w:r>
-        <w:rPr>
-          <w:rtl w:val="0"/>
-          <w:lang w:val="ru-RU"/>
+          <w:sz w:val="24"/>
+          <w:szCs w:val="24"/>
+        </w:rPr>
+      </w:pPr>
+      <w:r>
+        <w:rPr>
+          <w:sz w:val="24"/>
+          <w:szCs w:val="24"/>
         </w:rPr>
         <w:t>Разработка архитектуры приложения и взаимодействия его компонент</w:t>
       </w:r>
     </w:p>
     <w:p>
       <w:pPr>
-        <w:pStyle w:val="Body A"/>
+        <w:pStyle w:val="BodyA"/>
         <w:numPr>
           <w:ilvl w:val="0"/>
           <w:numId w:val="2"/>
         </w:numPr>
         <w:rPr>
-          <w:lang w:val="ru-RU"/>
-        </w:rPr>
-      </w:pPr>
-      <w:r>
-        <w:rPr>
-          <w:rtl w:val="0"/>
-          <w:lang w:val="ru-RU"/>
-        </w:rPr>
-        <w:t>Исследование и применение фреймворков и библиотек сторонних разработчиков</w:t>
-      </w:r>
-    </w:p>
-    <w:p>
-      <w:pPr>
-        <w:pStyle w:val="Body A"/>
+          <w:sz w:val="24"/>
+          <w:szCs w:val="24"/>
+        </w:rPr>
+      </w:pPr>
+      <w:r>
+        <w:rPr>
+          <w:sz w:val="24"/>
+          <w:szCs w:val="24"/>
+        </w:rPr>
+        <w:t xml:space="preserve">Исследование и применение </w:t>
+      </w:r>
+      <w:proofErr w:type="spellStart"/>
+      <w:r>
+        <w:rPr>
+          <w:sz w:val="24"/>
+          <w:szCs w:val="24"/>
+        </w:rPr>
+        <w:t>фреймворков</w:t>
+      </w:r>
+      <w:proofErr w:type="spellEnd"/>
+      <w:r>
+        <w:rPr>
+          <w:sz w:val="24"/>
+          <w:szCs w:val="24"/>
+        </w:rPr>
+        <w:t xml:space="preserve"> и библиотек сторонних разработчиков</w:t>
+      </w:r>
+    </w:p>
+    <w:p>
+      <w:pPr>
+        <w:pStyle w:val="BodyA"/>
         <w:numPr>
           <w:ilvl w:val="0"/>
           <w:numId w:val="2"/>
         </w:numPr>
         <w:rPr>
-          <w:lang w:val="ru-RU"/>
-        </w:rPr>
-      </w:pPr>
-      <w:r>
-        <w:rPr>
-          <w:rtl w:val="0"/>
-          <w:lang w:val="ru-RU"/>
+          <w:sz w:val="24"/>
+          <w:szCs w:val="24"/>
+        </w:rPr>
+      </w:pPr>
+      <w:r>
+        <w:rPr>
+          <w:sz w:val="24"/>
+          <w:szCs w:val="24"/>
         </w:rPr>
         <w:t>Выбор модели для распознавания и ее обучение</w:t>
       </w:r>
     </w:p>
     <w:p>
       <w:pPr>
-        <w:pStyle w:val="Body A"/>
+        <w:pStyle w:val="BodyA"/>
         <w:numPr>
           <w:ilvl w:val="0"/>
           <w:numId w:val="2"/>
         </w:numPr>
         <w:rPr>
-          <w:lang w:val="ru-RU"/>
-        </w:rPr>
-      </w:pPr>
-      <w:r>
-        <w:rPr>
-          <w:rtl w:val="0"/>
-          <w:lang w:val="ru-RU"/>
-        </w:rPr>
-        <w:t>Портирование полученной модели в формат</w:t>
-      </w:r>
-      <w:r>
-        <w:rPr>
-          <w:rtl w:val="0"/>
-          <w:lang w:val="ru-RU"/>
-        </w:rPr>
-        <w:t xml:space="preserve">, </w:t>
-      </w:r>
-      <w:r>
-        <w:rPr>
-          <w:rtl w:val="0"/>
-          <w:lang w:val="ru-RU"/>
-        </w:rPr>
-        <w:t xml:space="preserve">пригодный для использования на мобильном устройстве </w:t>
-      </w:r>
-    </w:p>
-    <w:p>
-      <w:pPr>
-        <w:pStyle w:val="Body A"/>
+          <w:sz w:val="24"/>
+          <w:szCs w:val="24"/>
+        </w:rPr>
+      </w:pPr>
+      <w:proofErr w:type="spellStart"/>
+      <w:r>
+        <w:rPr>
+          <w:sz w:val="24"/>
+          <w:szCs w:val="24"/>
+        </w:rPr>
+        <w:t>Портирование</w:t>
+      </w:r>
+      <w:proofErr w:type="spellEnd"/>
+      <w:r>
+        <w:rPr>
+          <w:sz w:val="24"/>
+          <w:szCs w:val="24"/>
+        </w:rPr>
+        <w:t xml:space="preserve"> </w:t>
+      </w:r>
+      <w:r>
+        <w:rPr>
+          <w:sz w:val="24"/>
+          <w:szCs w:val="24"/>
+        </w:rPr>
+        <w:t xml:space="preserve">полученной модели в формат, пригодный для использования на мобильном устройстве </w:t>
+      </w:r>
+    </w:p>
+    <w:p>
+      <w:pPr>
+        <w:pStyle w:val="BodyA"/>
         <w:numPr>
           <w:ilvl w:val="0"/>
           <w:numId w:val="2"/>
         </w:numPr>
         <w:rPr>
-          <w:lang w:val="ru-RU"/>
-        </w:rPr>
-      </w:pPr>
-      <w:r>
-        <w:rPr>
-          <w:rtl w:val="0"/>
-          <w:lang w:val="ru-RU"/>
+          <w:sz w:val="24"/>
+          <w:szCs w:val="24"/>
+        </w:rPr>
+      </w:pPr>
+      <w:r>
+        <w:rPr>
+          <w:sz w:val="24"/>
+          <w:szCs w:val="24"/>
         </w:rPr>
         <w:t>Тестирование полученного прототипа</w:t>
       </w:r>
     </w:p>
     <w:p>
       <w:pPr>
-        <w:pStyle w:val="Body A"/>
-      </w:pPr>
-    </w:p>
-    <w:p>
-      <w:pPr>
-        <w:pStyle w:val="Body A"/>
-        <w:rPr>
-          <w:b w:val="1"/>
-          <w:bCs w:val="1"/>
+        <w:pStyle w:val="BodyA"/>
+        <w:rPr>
+          <w:sz w:val="24"/>
+          <w:szCs w:val="24"/>
+        </w:rPr>
+      </w:pPr>
+    </w:p>
+    <w:p>
+      <w:pPr>
+        <w:pStyle w:val="BodyA"/>
+        <w:rPr>
+          <w:b/>
+          <w:bCs/>
+          <w:sz w:val="24"/>
+          <w:szCs w:val="24"/>
           <w:u w:val="single"/>
         </w:rPr>
       </w:pPr>
       <w:r>
         <w:rPr>
-          <w:b w:val="1"/>
-          <w:bCs w:val="1"/>
+          <w:b/>
+          <w:bCs/>
+          <w:sz w:val="24"/>
+          <w:szCs w:val="24"/>
           <w:u w:val="single"/>
-          <w:rtl w:val="0"/>
-          <w:lang w:val="ru-RU"/>
         </w:rPr>
         <w:t>Терминология</w:t>
       </w:r>
     </w:p>
     <w:p>
       <w:pPr>
-        <w:pStyle w:val="Body A"/>
-        <w:rPr>
-          <w:b w:val="1"/>
-          <w:bCs w:val="1"/>
+        <w:pStyle w:val="BodyA"/>
+        <w:rPr>
+          <w:b/>
+          <w:bCs/>
+          <w:sz w:val="24"/>
+          <w:szCs w:val="24"/>
           <w:u w:val="single"/>
         </w:rPr>
       </w:pPr>
     </w:p>
     <w:p>
       <w:pPr>
-        <w:pStyle w:val="Body A"/>
-      </w:pPr>
-      <w:r>
-        <w:rPr>
-          <w:rtl w:val="0"/>
+        <w:pStyle w:val="BodyA"/>
+        <w:rPr>
+          <w:sz w:val="24"/>
+          <w:szCs w:val="24"/>
+        </w:rPr>
+      </w:pPr>
+      <w:r>
+        <w:rPr>
+          <w:sz w:val="24"/>
+          <w:szCs w:val="24"/>
           <w:lang w:val="en-US"/>
         </w:rPr>
         <w:t>UI</w:t>
       </w:r>
       <w:r>
         <w:rPr>
-          <w:rtl w:val="0"/>
-          <w:lang w:val="ru-RU"/>
+          <w:sz w:val="24"/>
+          <w:szCs w:val="24"/>
         </w:rPr>
         <w:t xml:space="preserve"> (</w:t>
       </w:r>
       <w:r>
         <w:rPr>
-          <w:rtl w:val="0"/>
-          <w:lang w:val="en-US"/>
-        </w:rPr>
-        <w:t xml:space="preserve">user interface) - </w:t>
-      </w:r>
-      <w:r>
-        <w:rPr>
-          <w:rtl w:val="0"/>
-          <w:lang w:val="ru-RU"/>
-        </w:rPr>
-        <w:t>интерфейс программы</w:t>
-      </w:r>
-      <w:r>
-        <w:rPr>
-          <w:rtl w:val="0"/>
-          <w:lang w:val="ru-RU"/>
-        </w:rPr>
-        <w:t xml:space="preserve">, </w:t>
-      </w:r>
-      <w:r>
-        <w:rPr>
-          <w:rtl w:val="0"/>
-          <w:lang w:val="ru-RU"/>
-        </w:rPr>
-        <w:t>непосредственно с которым взаимодействует пользователь</w:t>
-      </w:r>
-      <w:r>
-        <w:rPr>
-          <w:rtl w:val="0"/>
-          <w:lang w:val="ru-RU"/>
-        </w:rPr>
-        <w:t>.</w:t>
-      </w:r>
-    </w:p>
-    <w:p>
-      <w:pPr>
-        <w:pStyle w:val="Body A"/>
-        <w:rPr>
-          <w:lang w:val="en-US"/>
-        </w:rPr>
-      </w:pPr>
-      <w:r>
-        <w:rPr>
-          <w:rtl w:val="0"/>
-          <w:lang w:val="en-US"/>
-        </w:rPr>
-        <w:t xml:space="preserve">UX (user experience) - </w:t>
-      </w:r>
-      <w:r>
-        <w:rPr>
-          <w:rtl w:val="0"/>
-          <w:lang w:val="ru-RU"/>
-        </w:rPr>
-        <w:t>опыт пользователя</w:t>
-      </w:r>
-      <w:r>
-        <w:rPr>
-          <w:rtl w:val="0"/>
-          <w:lang w:val="ru-RU"/>
-        </w:rPr>
-        <w:t xml:space="preserve">, </w:t>
-      </w:r>
-      <w:r>
-        <w:rPr>
-          <w:rtl w:val="0"/>
-          <w:lang w:val="ru-RU"/>
-        </w:rPr>
-        <w:t>полученный вследствие взаимодействия с программой</w:t>
-      </w:r>
-      <w:r>
-        <w:rPr>
-          <w:rtl w:val="0"/>
-          <w:lang w:val="ru-RU"/>
-        </w:rPr>
-        <w:t>.</w:t>
-      </w:r>
-      <w:r>
-        <w:rPr>
-          <w:rtl w:val="0"/>
-          <w:lang w:val="en-US"/>
+          <w:sz w:val="24"/>
+          <w:szCs w:val="24"/>
+          <w:lang w:val="en-US"/>
+        </w:rPr>
+        <w:t>user</w:t>
+      </w:r>
+      <w:r>
+        <w:rPr>
+          <w:sz w:val="24"/>
+          <w:szCs w:val="24"/>
         </w:rPr>
         <w:t xml:space="preserve"> </w:t>
       </w:r>
-    </w:p>
-    <w:p>
-      <w:pPr>
-        <w:pStyle w:val="Body A"/>
-        <w:rPr>
-          <w:lang w:val="en-US"/>
-        </w:rPr>
-      </w:pPr>
-    </w:p>
-    <w:p>
-      <w:pPr>
-        <w:pStyle w:val="Body A"/>
-        <w:rPr>
-          <w:b w:val="1"/>
-          <w:bCs w:val="1"/>
+      <w:r>
+        <w:rPr>
+          <w:sz w:val="24"/>
+          <w:szCs w:val="24"/>
+          <w:lang w:val="en-US"/>
+        </w:rPr>
+        <w:t>interface</w:t>
+      </w:r>
+      <w:r>
+        <w:rPr>
+          <w:sz w:val="24"/>
+          <w:szCs w:val="24"/>
+        </w:rPr>
+        <w:t xml:space="preserve">) - </w:t>
+      </w:r>
+      <w:r>
+        <w:rPr>
+          <w:sz w:val="24"/>
+          <w:szCs w:val="24"/>
+        </w:rPr>
+        <w:t>интерфейс программы, непосредственно с которым взаимодействует пользователь.</w:t>
+      </w:r>
+    </w:p>
+    <w:p>
+      <w:pPr>
+        <w:pStyle w:val="BodyA"/>
+        <w:rPr>
+          <w:sz w:val="24"/>
+          <w:szCs w:val="24"/>
+        </w:rPr>
+      </w:pPr>
+      <w:r>
+        <w:rPr>
+          <w:sz w:val="24"/>
+          <w:szCs w:val="24"/>
+          <w:lang w:val="en-US"/>
+        </w:rPr>
+        <w:t>UX</w:t>
+      </w:r>
+      <w:r>
+        <w:rPr>
+          <w:sz w:val="24"/>
+          <w:szCs w:val="24"/>
+        </w:rPr>
+        <w:t xml:space="preserve"> (</w:t>
+      </w:r>
+      <w:r>
+        <w:rPr>
+          <w:sz w:val="24"/>
+          <w:szCs w:val="24"/>
+          <w:lang w:val="en-US"/>
+        </w:rPr>
+        <w:t>user</w:t>
+      </w:r>
+      <w:r>
+        <w:rPr>
+          <w:sz w:val="24"/>
+          <w:szCs w:val="24"/>
+        </w:rPr>
+        <w:t xml:space="preserve"> </w:t>
+      </w:r>
+      <w:r>
+        <w:rPr>
+          <w:sz w:val="24"/>
+          <w:szCs w:val="24"/>
+          <w:lang w:val="en-US"/>
+        </w:rPr>
+        <w:t>experience</w:t>
+      </w:r>
+      <w:r>
+        <w:rPr>
+          <w:sz w:val="24"/>
+          <w:szCs w:val="24"/>
+        </w:rPr>
+        <w:t xml:space="preserve">) - </w:t>
+      </w:r>
+      <w:r>
+        <w:rPr>
+          <w:sz w:val="24"/>
+          <w:szCs w:val="24"/>
+        </w:rPr>
+        <w:t>опы</w:t>
+      </w:r>
+      <w:r>
+        <w:rPr>
+          <w:sz w:val="24"/>
+          <w:szCs w:val="24"/>
+        </w:rPr>
+        <w:t>т пользователя, полученный вследствие взаимодействия с программой.</w:t>
+      </w:r>
+      <w:r>
+        <w:rPr>
+          <w:sz w:val="24"/>
+          <w:szCs w:val="24"/>
+        </w:rPr>
+        <w:t xml:space="preserve"> </w:t>
+      </w:r>
+    </w:p>
+    <w:p>
+      <w:pPr>
+        <w:pStyle w:val="BodyA"/>
+        <w:rPr>
+          <w:sz w:val="24"/>
+          <w:szCs w:val="24"/>
+        </w:rPr>
+      </w:pPr>
+    </w:p>
+    <w:p>
+      <w:pPr>
+        <w:pStyle w:val="BodyA"/>
+        <w:rPr>
+          <w:b/>
+          <w:bCs/>
+          <w:sz w:val="24"/>
+          <w:szCs w:val="24"/>
           <w:u w:val="single"/>
           <w:lang w:val="en-US"/>
         </w:rPr>
       </w:pPr>
-      <w:r>
-        <w:rPr>
-          <w:b w:val="1"/>
-          <w:bCs w:val="1"/>
+      <w:proofErr w:type="spellStart"/>
+      <w:r>
+        <w:rPr>
+          <w:b/>
+          <w:bCs/>
+          <w:sz w:val="24"/>
+          <w:szCs w:val="24"/>
           <w:u w:val="single"/>
-          <w:rtl w:val="0"/>
           <w:lang w:val="en-US"/>
         </w:rPr>
         <w:t>Главы</w:t>
       </w:r>
-    </w:p>
-    <w:p>
-      <w:pPr>
-        <w:pStyle w:val="Body A"/>
-        <w:rPr>
-          <w:b w:val="1"/>
-          <w:bCs w:val="1"/>
+      <w:proofErr w:type="spellEnd"/>
+    </w:p>
+    <w:p>
+      <w:pPr>
+        <w:pStyle w:val="BodyA"/>
+        <w:rPr>
+          <w:b/>
+          <w:bCs/>
+          <w:sz w:val="24"/>
+          <w:szCs w:val="24"/>
           <w:u w:val="single"/>
           <w:lang w:val="en-US"/>
         </w:rPr>
@@ -729,213 +588,2162 @@
     </w:p>
     <w:p>
       <w:pPr>
-        <w:pStyle w:val="Body A"/>
+        <w:pStyle w:val="BodyA"/>
         <w:numPr>
           <w:ilvl w:val="0"/>
           <w:numId w:val="4"/>
         </w:numPr>
         <w:rPr>
-          <w:lang w:val="ru-RU"/>
-        </w:rPr>
-      </w:pPr>
-      <w:r>
-        <w:rPr>
-          <w:rtl w:val="0"/>
-          <w:lang w:val="en-US"/>
-        </w:rPr>
-        <w:t xml:space="preserve">Разработка </w:t>
-      </w:r>
-      <w:r>
-        <w:rPr>
-          <w:rtl w:val="0"/>
-          <w:lang w:val="en-US"/>
-        </w:rPr>
-        <w:t xml:space="preserve">UI, </w:t>
-      </w:r>
-      <w:r>
-        <w:rPr>
-          <w:rtl w:val="0"/>
-          <w:lang w:val="en-US"/>
-        </w:rPr>
-        <w:t>макета приложения</w:t>
-      </w:r>
-    </w:p>
-    <w:p>
-      <w:pPr>
-        <w:pStyle w:val="Body A"/>
+          <w:sz w:val="24"/>
+          <w:szCs w:val="24"/>
+        </w:rPr>
+      </w:pPr>
+      <w:proofErr w:type="spellStart"/>
+      <w:r>
+        <w:rPr>
+          <w:sz w:val="24"/>
+          <w:szCs w:val="24"/>
+          <w:lang w:val="en-US"/>
+        </w:rPr>
+        <w:t>Разработка</w:t>
+      </w:r>
+      <w:proofErr w:type="spellEnd"/>
+      <w:r>
+        <w:rPr>
+          <w:sz w:val="24"/>
+          <w:szCs w:val="24"/>
+          <w:lang w:val="en-US"/>
+        </w:rPr>
+        <w:t xml:space="preserve"> UI, </w:t>
+      </w:r>
+      <w:proofErr w:type="spellStart"/>
+      <w:r>
+        <w:rPr>
+          <w:sz w:val="24"/>
+          <w:szCs w:val="24"/>
+          <w:lang w:val="en-US"/>
+        </w:rPr>
+        <w:t>макета</w:t>
+      </w:r>
+      <w:proofErr w:type="spellEnd"/>
+      <w:r>
+        <w:rPr>
+          <w:sz w:val="24"/>
+          <w:szCs w:val="24"/>
+          <w:lang w:val="en-US"/>
+        </w:rPr>
+        <w:t xml:space="preserve"> </w:t>
+      </w:r>
+      <w:proofErr w:type="spellStart"/>
+      <w:r>
+        <w:rPr>
+          <w:sz w:val="24"/>
+          <w:szCs w:val="24"/>
+          <w:lang w:val="en-US"/>
+        </w:rPr>
+        <w:t>приложения</w:t>
+      </w:r>
+      <w:proofErr w:type="spellEnd"/>
+    </w:p>
+    <w:p>
+      <w:pPr>
+        <w:pStyle w:val="BodyA"/>
         <w:numPr>
           <w:ilvl w:val="0"/>
           <w:numId w:val="4"/>
         </w:numPr>
         <w:rPr>
-          <w:lang w:val="ru-RU"/>
-        </w:rPr>
-      </w:pPr>
-      <w:r>
-        <w:rPr>
-          <w:rtl w:val="0"/>
-          <w:lang w:val="en-US"/>
-        </w:rPr>
-        <w:t xml:space="preserve">Разработка архитектуры </w:t>
-      </w:r>
-      <w:r>
-        <w:rPr>
-          <w:rtl w:val="0"/>
-          <w:lang w:val="en-US"/>
-        </w:rPr>
-        <w:t>(</w:t>
-      </w:r>
-      <w:r>
-        <w:rPr>
-          <w:rtl w:val="0"/>
-          <w:lang w:val="en-US"/>
-        </w:rPr>
-        <w:t>Core, StyleKit, Routing, Data</w:t>
-      </w:r>
-      <w:r>
-        <w:rPr>
-          <w:rtl w:val="0"/>
-          <w:lang w:val="en-US"/>
-        </w:rPr>
-        <w:t>…</w:t>
-      </w:r>
-      <w:r>
-        <w:rPr>
-          <w:rtl w:val="0"/>
-          <w:lang w:val="en-US"/>
-        </w:rPr>
-        <w:t>)</w:t>
-      </w:r>
-    </w:p>
-    <w:p>
-      <w:pPr>
-        <w:pStyle w:val="Body A"/>
+          <w:sz w:val="24"/>
+          <w:szCs w:val="24"/>
+          <w:lang w:val="en-US"/>
+        </w:rPr>
+      </w:pPr>
+      <w:proofErr w:type="spellStart"/>
+      <w:r>
+        <w:rPr>
+          <w:sz w:val="24"/>
+          <w:szCs w:val="24"/>
+          <w:lang w:val="en-US"/>
+        </w:rPr>
+        <w:t>Разработка</w:t>
+      </w:r>
+      <w:proofErr w:type="spellEnd"/>
+      <w:r>
+        <w:rPr>
+          <w:sz w:val="24"/>
+          <w:szCs w:val="24"/>
+          <w:lang w:val="en-US"/>
+        </w:rPr>
+        <w:t xml:space="preserve"> </w:t>
+      </w:r>
+      <w:proofErr w:type="spellStart"/>
+      <w:r>
+        <w:rPr>
+          <w:sz w:val="24"/>
+          <w:szCs w:val="24"/>
+          <w:lang w:val="en-US"/>
+        </w:rPr>
+        <w:t>архитектуры</w:t>
+      </w:r>
+      <w:proofErr w:type="spellEnd"/>
+      <w:r>
+        <w:rPr>
+          <w:sz w:val="24"/>
+          <w:szCs w:val="24"/>
+          <w:lang w:val="en-US"/>
+        </w:rPr>
+        <w:t xml:space="preserve"> (Core, </w:t>
+      </w:r>
+      <w:proofErr w:type="spellStart"/>
+      <w:r>
+        <w:rPr>
+          <w:sz w:val="24"/>
+          <w:szCs w:val="24"/>
+          <w:lang w:val="en-US"/>
+        </w:rPr>
+        <w:t>StyleKit</w:t>
+      </w:r>
+      <w:proofErr w:type="spellEnd"/>
+      <w:r>
+        <w:rPr>
+          <w:sz w:val="24"/>
+          <w:szCs w:val="24"/>
+          <w:lang w:val="en-US"/>
+        </w:rPr>
+        <w:t>, Routing, Data…)</w:t>
+      </w:r>
+    </w:p>
+    <w:p>
+      <w:pPr>
+        <w:pStyle w:val="BodyA"/>
         <w:numPr>
           <w:ilvl w:val="0"/>
           <w:numId w:val="4"/>
         </w:numPr>
         <w:rPr>
-          <w:lang w:val="ru-RU"/>
-        </w:rPr>
-      </w:pPr>
-      <w:r>
-        <w:rPr>
-          <w:rtl w:val="0"/>
-          <w:lang w:val="en-US"/>
-        </w:rPr>
-        <w:t>Сторонние библиотеки и фреймворки</w:t>
-      </w:r>
-    </w:p>
-    <w:p>
-      <w:pPr>
-        <w:pStyle w:val="Body A"/>
+          <w:sz w:val="24"/>
+          <w:szCs w:val="24"/>
+          <w:lang w:val="en-US"/>
+        </w:rPr>
+      </w:pPr>
+      <w:r>
+        <w:rPr>
+          <w:sz w:val="24"/>
+          <w:szCs w:val="24"/>
+        </w:rPr>
+        <w:t>Разработка приложения</w:t>
+      </w:r>
+    </w:p>
+    <w:p>
+      <w:pPr>
+        <w:pStyle w:val="BodyA"/>
         <w:numPr>
           <w:ilvl w:val="0"/>
           <w:numId w:val="4"/>
         </w:numPr>
         <w:rPr>
-          <w:lang w:val="ru-RU"/>
-        </w:rPr>
-      </w:pPr>
-      <w:r>
-        <w:rPr>
-          <w:rtl w:val="0"/>
-          <w:lang w:val="en-US"/>
-        </w:rPr>
-        <w:t xml:space="preserve">Обучение и использование </w:t>
-      </w:r>
-      <w:r>
-        <w:rPr>
-          <w:rtl w:val="0"/>
-          <w:lang w:val="en-US"/>
-        </w:rPr>
-        <w:t xml:space="preserve">ML </w:t>
-      </w:r>
-      <w:r>
-        <w:rPr>
-          <w:rtl w:val="0"/>
-          <w:lang w:val="en-US"/>
-        </w:rPr>
-        <w:t>модели</w:t>
-      </w:r>
-    </w:p>
-    <w:p>
-      <w:pPr>
-        <w:pStyle w:val="Body A"/>
+          <w:sz w:val="24"/>
+          <w:szCs w:val="24"/>
+        </w:rPr>
+      </w:pPr>
+      <w:proofErr w:type="spellStart"/>
+      <w:r>
+        <w:rPr>
+          <w:sz w:val="24"/>
+          <w:szCs w:val="24"/>
+          <w:lang w:val="en-US"/>
+        </w:rPr>
+        <w:t>Сторонние</w:t>
+      </w:r>
+      <w:proofErr w:type="spellEnd"/>
+      <w:r>
+        <w:rPr>
+          <w:sz w:val="24"/>
+          <w:szCs w:val="24"/>
+          <w:lang w:val="en-US"/>
+        </w:rPr>
+        <w:t xml:space="preserve"> </w:t>
+      </w:r>
+      <w:proofErr w:type="spellStart"/>
+      <w:r>
+        <w:rPr>
+          <w:sz w:val="24"/>
+          <w:szCs w:val="24"/>
+          <w:lang w:val="en-US"/>
+        </w:rPr>
+        <w:t>библиотеки</w:t>
+      </w:r>
+      <w:proofErr w:type="spellEnd"/>
+      <w:r>
+        <w:rPr>
+          <w:sz w:val="24"/>
+          <w:szCs w:val="24"/>
+          <w:lang w:val="en-US"/>
+        </w:rPr>
+        <w:t xml:space="preserve"> и </w:t>
+      </w:r>
+      <w:proofErr w:type="spellStart"/>
+      <w:r>
+        <w:rPr>
+          <w:sz w:val="24"/>
+          <w:szCs w:val="24"/>
+          <w:lang w:val="en-US"/>
+        </w:rPr>
+        <w:t>фреймворки</w:t>
+      </w:r>
+      <w:proofErr w:type="spellEnd"/>
+    </w:p>
+    <w:p>
+      <w:pPr>
+        <w:pStyle w:val="BodyA"/>
         <w:numPr>
           <w:ilvl w:val="0"/>
           <w:numId w:val="4"/>
         </w:numPr>
         <w:rPr>
-          <w:lang w:val="ru-RU"/>
-        </w:rPr>
-      </w:pPr>
-      <w:r>
-        <w:rPr>
-          <w:rtl w:val="0"/>
-          <w:lang w:val="en-US"/>
-        </w:rPr>
-        <w:t>Результаты и выводы</w:t>
-      </w:r>
-    </w:p>
-    <w:p>
-      <w:pPr>
-        <w:pStyle w:val="Body A"/>
-      </w:pPr>
-      <w:r>
-        <w:rPr>
-          <w:lang w:val="en-US"/>
-        </w:rPr>
+          <w:sz w:val="24"/>
+          <w:szCs w:val="24"/>
+        </w:rPr>
+      </w:pPr>
+      <w:proofErr w:type="spellStart"/>
+      <w:r>
+        <w:rPr>
+          <w:sz w:val="24"/>
+          <w:szCs w:val="24"/>
+          <w:lang w:val="en-US"/>
+        </w:rPr>
+        <w:t>Обучение</w:t>
+      </w:r>
+      <w:proofErr w:type="spellEnd"/>
+      <w:r>
+        <w:rPr>
+          <w:sz w:val="24"/>
+          <w:szCs w:val="24"/>
+          <w:lang w:val="en-US"/>
+        </w:rPr>
+        <w:t xml:space="preserve"> и </w:t>
+      </w:r>
+      <w:proofErr w:type="spellStart"/>
+      <w:r>
+        <w:rPr>
+          <w:sz w:val="24"/>
+          <w:szCs w:val="24"/>
+          <w:lang w:val="en-US"/>
+        </w:rPr>
+        <w:t>использование</w:t>
+      </w:r>
+      <w:proofErr w:type="spellEnd"/>
+      <w:r>
+        <w:rPr>
+          <w:sz w:val="24"/>
+          <w:szCs w:val="24"/>
+          <w:lang w:val="en-US"/>
+        </w:rPr>
+        <w:t xml:space="preserve"> ML </w:t>
+      </w:r>
+      <w:proofErr w:type="spellStart"/>
+      <w:r>
+        <w:rPr>
+          <w:sz w:val="24"/>
+          <w:szCs w:val="24"/>
+          <w:lang w:val="en-US"/>
+        </w:rPr>
+        <w:t>модели</w:t>
+      </w:r>
+      <w:proofErr w:type="spellEnd"/>
+    </w:p>
+    <w:p>
+      <w:pPr>
+        <w:pStyle w:val="BodyA"/>
+        <w:numPr>
+          <w:ilvl w:val="0"/>
+          <w:numId w:val="4"/>
+        </w:numPr>
+        <w:rPr>
+          <w:sz w:val="24"/>
+          <w:szCs w:val="24"/>
+        </w:rPr>
+      </w:pPr>
+      <w:proofErr w:type="spellStart"/>
+      <w:r>
+        <w:rPr>
+          <w:sz w:val="24"/>
+          <w:szCs w:val="24"/>
+          <w:lang w:val="en-US"/>
+        </w:rPr>
+        <w:t>Результаты</w:t>
+      </w:r>
+      <w:proofErr w:type="spellEnd"/>
+      <w:r>
+        <w:rPr>
+          <w:sz w:val="24"/>
+          <w:szCs w:val="24"/>
+          <w:lang w:val="en-US"/>
+        </w:rPr>
+        <w:t xml:space="preserve"> и </w:t>
+      </w:r>
+      <w:proofErr w:type="spellStart"/>
+      <w:r>
+        <w:rPr>
+          <w:sz w:val="24"/>
+          <w:szCs w:val="24"/>
+          <w:lang w:val="en-US"/>
+        </w:rPr>
+        <w:t>выводы</w:t>
+      </w:r>
+      <w:proofErr w:type="spellEnd"/>
+    </w:p>
+    <w:p>
+      <w:pPr>
+        <w:pStyle w:val="BodyA"/>
+      </w:pPr>
+    </w:p>
+    <w:p>
+      <w:pPr>
+        <w:pStyle w:val="BodyA"/>
+        <w:rPr>
+          <w:b/>
+          <w:u w:val="single"/>
+          <w:lang w:val="en-US"/>
+        </w:rPr>
+      </w:pPr>
+      <w:r>
+        <w:rPr>
+          <w:b/>
+          <w:u w:val="single"/>
+        </w:rPr>
+        <w:t xml:space="preserve">1) </w:t>
+      </w:r>
+      <w:r>
+        <w:rPr>
+          <w:b/>
+          <w:u w:val="single"/>
+        </w:rPr>
+        <w:t xml:space="preserve">Дизайн и разработка </w:t>
+      </w:r>
+      <w:r>
+        <w:rPr>
+          <w:b/>
+          <w:u w:val="single"/>
+          <w:lang w:val="en-US"/>
+        </w:rPr>
+        <w:t>UI</w:t>
+      </w:r>
+    </w:p>
+    <w:p>
+      <w:pPr>
+        <w:pStyle w:val="BodyA"/>
+        <w:rPr>
+          <w:b/>
+          <w:u w:val="single"/>
+          <w:lang w:val="en-US"/>
+        </w:rPr>
+      </w:pPr>
+    </w:p>
+    <w:p>
+      <w:pPr>
+        <w:pStyle w:val="BodyA"/>
+        <w:rPr>
+          <w:sz w:val="24"/>
+          <w:szCs w:val="24"/>
+        </w:rPr>
+      </w:pPr>
+      <w:r>
+        <w:rPr>
+          <w:sz w:val="24"/>
+          <w:szCs w:val="24"/>
+        </w:rPr>
+        <w:lastRenderedPageBreak/>
+        <w:t xml:space="preserve">Основная задача при разработке </w:t>
+      </w:r>
+      <w:r>
+        <w:rPr>
+          <w:sz w:val="24"/>
+          <w:szCs w:val="24"/>
+          <w:lang w:val="en-US"/>
+        </w:rPr>
+        <w:t>UI</w:t>
+      </w:r>
+      <w:r>
+        <w:rPr>
+          <w:sz w:val="24"/>
+          <w:szCs w:val="24"/>
+        </w:rPr>
+        <w:t xml:space="preserve"> </w:t>
+      </w:r>
+      <w:r>
+        <w:rPr>
+          <w:sz w:val="24"/>
+          <w:szCs w:val="24"/>
+        </w:rPr>
+        <w:t>приложения – создание макета и дальнейший перенос его элементов в само приложения. Сейчас на рынке достаточно хороших инструментов для дизайна и создания макета (</w:t>
+      </w:r>
+      <w:proofErr w:type="spellStart"/>
+      <w:r>
+        <w:rPr>
+          <w:sz w:val="24"/>
+          <w:szCs w:val="24"/>
+          <w:lang w:val="en-US"/>
+        </w:rPr>
+        <w:t>Zeplin</w:t>
+      </w:r>
+      <w:proofErr w:type="spellEnd"/>
+      <w:r>
+        <w:rPr>
+          <w:sz w:val="24"/>
+          <w:szCs w:val="24"/>
+        </w:rPr>
+        <w:t xml:space="preserve">, </w:t>
+      </w:r>
+      <w:r>
+        <w:rPr>
+          <w:sz w:val="24"/>
+          <w:szCs w:val="24"/>
+          <w:lang w:val="en-US"/>
+        </w:rPr>
+        <w:t>Sketch</w:t>
+      </w:r>
+      <w:r>
+        <w:rPr>
+          <w:sz w:val="24"/>
+          <w:szCs w:val="24"/>
+        </w:rPr>
+        <w:t xml:space="preserve">, </w:t>
+      </w:r>
+      <w:proofErr w:type="spellStart"/>
+      <w:r>
+        <w:rPr>
+          <w:sz w:val="24"/>
+          <w:szCs w:val="24"/>
+          <w:lang w:val="en-US"/>
+        </w:rPr>
+        <w:t>Figma</w:t>
+      </w:r>
+      <w:proofErr w:type="spellEnd"/>
+      <w:r>
+        <w:rPr>
+          <w:sz w:val="24"/>
+          <w:szCs w:val="24"/>
+        </w:rPr>
+        <w:t>…</w:t>
+      </w:r>
+      <w:r>
+        <w:rPr>
+          <w:sz w:val="24"/>
+          <w:szCs w:val="24"/>
+        </w:rPr>
+        <w:t xml:space="preserve">). В данной работе использовался инструмент </w:t>
+      </w:r>
+      <w:proofErr w:type="spellStart"/>
+      <w:r>
+        <w:rPr>
+          <w:sz w:val="24"/>
+          <w:szCs w:val="24"/>
+          <w:lang w:val="en-US"/>
+        </w:rPr>
+        <w:t>Figma</w:t>
+      </w:r>
+      <w:proofErr w:type="spellEnd"/>
+      <w:r>
+        <w:rPr>
+          <w:sz w:val="24"/>
+          <w:szCs w:val="24"/>
+        </w:rPr>
+        <w:t xml:space="preserve"> (</w:t>
+      </w:r>
+      <w:hyperlink r:id="rId7" w:history="1">
+        <w:r>
+          <w:rPr>
+            <w:rStyle w:val="a3"/>
+          </w:rPr>
+          <w:t>https://www.figma.com/</w:t>
+        </w:r>
+      </w:hyperlink>
+      <w:r>
+        <w:rPr>
+          <w:sz w:val="24"/>
+          <w:szCs w:val="24"/>
+        </w:rPr>
+        <w:t>)</w:t>
+      </w:r>
+      <w:r>
+        <w:rPr>
+          <w:sz w:val="24"/>
+          <w:szCs w:val="24"/>
+        </w:rPr>
+        <w:t xml:space="preserve"> </w:t>
+      </w:r>
+      <w:r>
+        <w:rPr>
+          <w:sz w:val="24"/>
+          <w:szCs w:val="24"/>
+        </w:rPr>
+        <w:t>по нескольким причинам:</w:t>
+      </w:r>
+    </w:p>
+    <w:p>
+      <w:pPr>
+        <w:pStyle w:val="BodyA"/>
+        <w:numPr>
+          <w:ilvl w:val="0"/>
+          <w:numId w:val="5"/>
+        </w:numPr>
+        <w:rPr>
+          <w:sz w:val="24"/>
+          <w:szCs w:val="24"/>
+        </w:rPr>
+      </w:pPr>
+      <w:r>
+        <w:rPr>
+          <w:sz w:val="24"/>
+          <w:szCs w:val="24"/>
+        </w:rPr>
+        <w:t>Поддержка всех платформ (</w:t>
+      </w:r>
+      <w:r>
+        <w:rPr>
+          <w:sz w:val="24"/>
+          <w:szCs w:val="24"/>
+          <w:lang w:val="en-US"/>
+        </w:rPr>
+        <w:t>Windows</w:t>
+      </w:r>
+      <w:r>
+        <w:rPr>
+          <w:sz w:val="24"/>
+          <w:szCs w:val="24"/>
+        </w:rPr>
+        <w:t xml:space="preserve">, </w:t>
+      </w:r>
+      <w:proofErr w:type="spellStart"/>
+      <w:r>
+        <w:rPr>
+          <w:sz w:val="24"/>
+          <w:szCs w:val="24"/>
+          <w:lang w:val="en-US"/>
+        </w:rPr>
+        <w:t>MacOS</w:t>
+      </w:r>
+      <w:proofErr w:type="spellEnd"/>
+      <w:r>
+        <w:rPr>
+          <w:sz w:val="24"/>
+          <w:szCs w:val="24"/>
+        </w:rPr>
+        <w:t xml:space="preserve">, </w:t>
+      </w:r>
+      <w:proofErr w:type="spellStart"/>
+      <w:r>
+        <w:rPr>
+          <w:sz w:val="24"/>
+          <w:szCs w:val="24"/>
+        </w:rPr>
+        <w:t>браузерный</w:t>
+      </w:r>
+      <w:proofErr w:type="spellEnd"/>
+      <w:r>
+        <w:rPr>
+          <w:sz w:val="24"/>
+          <w:szCs w:val="24"/>
+        </w:rPr>
+        <w:t xml:space="preserve"> интерфейс)</w:t>
+      </w:r>
+    </w:p>
+    <w:p>
+      <w:pPr>
+        <w:pStyle w:val="BodyA"/>
+        <w:numPr>
+          <w:ilvl w:val="0"/>
+          <w:numId w:val="5"/>
+        </w:numPr>
+        <w:rPr>
+          <w:sz w:val="24"/>
+          <w:szCs w:val="24"/>
+        </w:rPr>
+      </w:pPr>
+      <w:r>
+        <w:rPr>
+          <w:sz w:val="24"/>
+          <w:szCs w:val="24"/>
+        </w:rPr>
+        <w:t xml:space="preserve">Возможность </w:t>
+      </w:r>
+      <w:proofErr w:type="spellStart"/>
+      <w:r>
+        <w:rPr>
+          <w:sz w:val="24"/>
+          <w:szCs w:val="24"/>
+        </w:rPr>
+        <w:t>прототипирования</w:t>
+      </w:r>
+      <w:proofErr w:type="spellEnd"/>
+      <w:r>
+        <w:rPr>
+          <w:sz w:val="24"/>
+          <w:szCs w:val="24"/>
+        </w:rPr>
+        <w:t xml:space="preserve"> и создания интерактивных переходов между экранами</w:t>
+      </w:r>
+    </w:p>
+    <w:p>
+      <w:pPr>
+        <w:pStyle w:val="BodyA"/>
+        <w:numPr>
+          <w:ilvl w:val="0"/>
+          <w:numId w:val="5"/>
+        </w:numPr>
+        <w:rPr>
+          <w:sz w:val="24"/>
+          <w:szCs w:val="24"/>
+        </w:rPr>
+      </w:pPr>
+      <w:r>
+        <w:rPr>
+          <w:sz w:val="24"/>
+          <w:szCs w:val="24"/>
+        </w:rPr>
+        <w:t>Хранение проекта в облаке</w:t>
+      </w:r>
+    </w:p>
+    <w:p>
+      <w:pPr>
+        <w:pStyle w:val="BodyA"/>
+        <w:numPr>
+          <w:ilvl w:val="0"/>
+          <w:numId w:val="5"/>
+        </w:numPr>
+        <w:rPr>
+          <w:sz w:val="24"/>
+          <w:szCs w:val="24"/>
+        </w:rPr>
+      </w:pPr>
+      <w:r>
+        <w:rPr>
+          <w:sz w:val="24"/>
+          <w:szCs w:val="24"/>
+        </w:rPr>
+        <w:t>Возможность создания публичной ссылки для просмотра проекта</w:t>
+      </w:r>
+    </w:p>
+    <w:p>
+      <w:pPr>
+        <w:pStyle w:val="BodyA"/>
+        <w:numPr>
+          <w:ilvl w:val="0"/>
+          <w:numId w:val="5"/>
+        </w:numPr>
+        <w:rPr>
+          <w:sz w:val="24"/>
+          <w:szCs w:val="24"/>
+        </w:rPr>
+      </w:pPr>
+      <w:r>
+        <w:rPr>
+          <w:sz w:val="24"/>
+          <w:szCs w:val="24"/>
+        </w:rPr>
+        <w:t>Интуитивность и наличие всех необходимых инструментов</w:t>
+      </w:r>
+    </w:p>
+    <w:p>
+      <w:pPr>
+        <w:pStyle w:val="BodyA"/>
+        <w:ind w:firstLine="360"/>
+        <w:rPr>
+          <w:sz w:val="24"/>
+          <w:szCs w:val="24"/>
+        </w:rPr>
+      </w:pPr>
+      <w:r>
+        <w:rPr>
+          <w:sz w:val="24"/>
+          <w:szCs w:val="24"/>
+        </w:rPr>
+        <w:t>Начальным этапом дизайна является выбор цветовой палитры приложения. В качестве цветовой палитры было решено использовать спокойной сочетание цветов, на фоне которых довольно контрастно бы смотрелось фотография, сделанная пользователем. Основные три цвета палитры – черный, серо-синий и бирюзовый.</w:t>
+      </w:r>
+    </w:p>
+    <w:p>
+      <w:pPr>
+        <w:pStyle w:val="BodyA"/>
+        <w:rPr>
+          <w:sz w:val="24"/>
+          <w:szCs w:val="24"/>
+        </w:rPr>
+      </w:pPr>
+      <w:r>
+        <w:rPr>
+          <w:sz w:val="24"/>
+          <w:szCs w:val="24"/>
+        </w:rPr>
+        <w:t xml:space="preserve"> В качестве основного шрифта приложения был выбран шрифт </w:t>
+      </w:r>
+      <w:r>
+        <w:rPr>
+          <w:sz w:val="24"/>
+          <w:szCs w:val="24"/>
+          <w:lang w:val="en-US"/>
+        </w:rPr>
+        <w:t>Rationale</w:t>
+      </w:r>
+      <w:r>
+        <w:rPr>
+          <w:sz w:val="24"/>
+          <w:szCs w:val="24"/>
+        </w:rPr>
+        <w:t xml:space="preserve"> за свою </w:t>
+      </w:r>
+      <w:proofErr w:type="spellStart"/>
+      <w:r>
+        <w:rPr>
+          <w:sz w:val="24"/>
+          <w:szCs w:val="24"/>
+        </w:rPr>
+        <w:t>футуристичность</w:t>
+      </w:r>
+      <w:proofErr w:type="spellEnd"/>
+      <w:r>
+        <w:rPr>
+          <w:sz w:val="24"/>
+          <w:szCs w:val="24"/>
+        </w:rPr>
+        <w:t xml:space="preserve">. Одна из ключевых компонент дизайна – логотип приложения. В нем крайне важно лаконично и понятно отразить суть приложения, чтобы заинтересовать пользователя уже на этапе просмотра </w:t>
+      </w:r>
+      <w:proofErr w:type="spellStart"/>
+      <w:r>
+        <w:rPr>
+          <w:sz w:val="24"/>
+          <w:szCs w:val="24"/>
+        </w:rPr>
+        <w:t>чартов</w:t>
+      </w:r>
+      <w:proofErr w:type="spellEnd"/>
+      <w:r>
+        <w:rPr>
+          <w:sz w:val="24"/>
+          <w:szCs w:val="24"/>
+        </w:rPr>
+        <w:t xml:space="preserve"> в </w:t>
+      </w:r>
+      <w:proofErr w:type="spellStart"/>
+      <w:r>
+        <w:rPr>
+          <w:sz w:val="24"/>
+          <w:szCs w:val="24"/>
+          <w:lang w:val="en-US"/>
+        </w:rPr>
+        <w:t>AppStore</w:t>
+      </w:r>
+      <w:proofErr w:type="spellEnd"/>
+      <w:r>
+        <w:rPr>
+          <w:sz w:val="24"/>
+          <w:szCs w:val="24"/>
+        </w:rPr>
+        <w:t xml:space="preserve"> </w:t>
+      </w:r>
+      <w:r>
+        <w:rPr>
+          <w:sz w:val="24"/>
+          <w:szCs w:val="24"/>
+        </w:rPr>
+        <w:t xml:space="preserve">или </w:t>
+      </w:r>
+      <w:r>
+        <w:rPr>
+          <w:sz w:val="24"/>
+          <w:szCs w:val="24"/>
+          <w:lang w:val="en-US"/>
+        </w:rPr>
+        <w:t>Google</w:t>
+      </w:r>
+      <w:r>
+        <w:rPr>
+          <w:sz w:val="24"/>
+          <w:szCs w:val="24"/>
+        </w:rPr>
+        <w:t xml:space="preserve"> </w:t>
+      </w:r>
+      <w:r>
+        <w:rPr>
+          <w:sz w:val="24"/>
+          <w:szCs w:val="24"/>
+          <w:lang w:val="en-US"/>
+        </w:rPr>
+        <w:t>Play</w:t>
+      </w:r>
+      <w:r>
+        <w:rPr>
+          <w:sz w:val="24"/>
+          <w:szCs w:val="24"/>
+        </w:rPr>
+        <w:t xml:space="preserve">. </w:t>
+      </w:r>
+      <w:r>
+        <w:rPr>
+          <w:sz w:val="24"/>
+          <w:szCs w:val="24"/>
+        </w:rPr>
+        <w:t xml:space="preserve">Итоговая идея – «облако» по образу подложки сообщений в мессенджерах, внутри которого схематично изображены реплики с языками, на котором они написаны. Таким образом показаны главные цели приложения – передача и получение информации и возможность перевода, интернациональность. </w:t>
+      </w:r>
+    </w:p>
+    <w:p>
+      <w:pPr>
+        <w:pStyle w:val="BodyA"/>
+        <w:rPr>
+          <w:sz w:val="24"/>
+          <w:szCs w:val="24"/>
+        </w:rPr>
+      </w:pPr>
+    </w:p>
+    <w:p>
+      <w:pPr>
+        <w:pStyle w:val="BodyA"/>
+        <w:jc w:val="center"/>
+        <w:rPr>
+          <w:sz w:val="24"/>
+          <w:szCs w:val="24"/>
+        </w:rPr>
+      </w:pPr>
+      <w:r>
+        <w:rPr>
+          <w:noProof/>
+          <w:sz w:val="24"/>
+          <w:szCs w:val="24"/>
+        </w:rPr>
+        <w:drawing>
+          <wp:inline distT="0" distB="0" distL="0" distR="0">
+            <wp:extent cx="1200150" cy="1200150"/>
+            <wp:effectExtent l="0" t="0" r="0" b="0"/>
+            <wp:docPr id="1" name="Рисунок 1" descr="C:\Users\Дмитрий\AppData\Local\Microsoft\Windows\INetCache\Content.Word\Icon-120.png"/>
+            <wp:cNvGraphicFramePr>
+              <a:graphicFrameLocks xmlns:a="http://schemas.openxmlformats.org/drawingml/2006/main" noChangeAspect="1"/>
+            </wp:cNvGraphicFramePr>
+            <a:graphic xmlns:a="http://schemas.openxmlformats.org/drawingml/2006/main">
+              <a:graphicData uri="http://schemas.openxmlformats.org/drawingml/2006/picture">
+                <pic:pic xmlns:pic="http://schemas.openxmlformats.org/drawingml/2006/picture">
+                  <pic:nvPicPr>
+                    <pic:cNvPr id="0" name="Picture 9" descr="C:\Users\Дмитрий\AppData\Local\Microsoft\Windows\INetCache\Content.Word\Icon-120.png"/>
+                    <pic:cNvPicPr>
+                      <a:picLocks noChangeAspect="1" noChangeArrowheads="1"/>
+                    </pic:cNvPicPr>
+                  </pic:nvPicPr>
+                  <pic:blipFill>
+                    <a:blip r:embed="rId8">
+                      <a:extLst>
+                        <a:ext uri="{28A0092B-C50C-407E-A947-70E740481C1C}">
+                          <a14:useLocalDpi xmlns:a14="http://schemas.microsoft.com/office/drawing/2010/main" val="0"/>
+                        </a:ext>
+                      </a:extLst>
+                    </a:blip>
+                    <a:srcRect/>
+                    <a:stretch>
+                      <a:fillRect/>
+                    </a:stretch>
+                  </pic:blipFill>
+                  <pic:spPr bwMode="auto">
+                    <a:xfrm>
+                      <a:off x="0" y="0"/>
+                      <a:ext cx="1200150" cy="1200150"/>
+                    </a:xfrm>
+                    <a:prstGeom prst="rect">
+                      <a:avLst/>
+                    </a:prstGeom>
+                    <a:noFill/>
+                    <a:ln>
+                      <a:noFill/>
+                    </a:ln>
+                  </pic:spPr>
+                </pic:pic>
+              </a:graphicData>
+            </a:graphic>
+          </wp:inline>
+        </w:drawing>
+      </w:r>
+    </w:p>
+    <w:p>
+      <w:pPr>
+        <w:pStyle w:val="BodyA"/>
+        <w:jc w:val="center"/>
+        <w:rPr>
+          <w:sz w:val="24"/>
+          <w:szCs w:val="24"/>
+        </w:rPr>
+      </w:pPr>
+    </w:p>
+    <w:p>
+      <w:pPr>
+        <w:pStyle w:val="BodyA"/>
+        <w:jc w:val="center"/>
+        <w:rPr>
+          <w:sz w:val="24"/>
+          <w:szCs w:val="24"/>
+        </w:rPr>
+      </w:pPr>
+      <w:r>
+        <w:rPr>
+          <w:sz w:val="24"/>
+          <w:szCs w:val="24"/>
+        </w:rPr>
+        <w:t>Финальный вариант логотипа</w:t>
+      </w:r>
+    </w:p>
+    <w:p>
+      <w:pPr>
+        <w:pStyle w:val="BodyA"/>
+        <w:jc w:val="center"/>
+        <w:rPr>
+          <w:sz w:val="24"/>
+          <w:szCs w:val="24"/>
+        </w:rPr>
+      </w:pPr>
+    </w:p>
+    <w:p>
+      <w:pPr>
+        <w:pStyle w:val="BodyA"/>
+        <w:jc w:val="center"/>
+        <w:rPr>
+          <w:sz w:val="24"/>
+          <w:szCs w:val="24"/>
+        </w:rPr>
+      </w:pPr>
+    </w:p>
+    <w:p>
+      <w:pPr>
+        <w:pStyle w:val="BodyA"/>
+        <w:rPr>
+          <w:sz w:val="24"/>
+          <w:szCs w:val="24"/>
+        </w:rPr>
+      </w:pPr>
+      <w:r>
+        <w:rPr>
+          <w:sz w:val="24"/>
+          <w:szCs w:val="24"/>
+        </w:rPr>
+        <w:t>Приветственный экран приложения было решено сделать стандартным образом – логотип посередине, название приложения прибито к нижней части экрана. Для дальнейшей разработки дизайна нужно было понять и сформулировать функциональность приложения, в результате чего был составлен список базовой функциональности:</w:t>
+      </w:r>
+    </w:p>
+    <w:p>
+      <w:pPr>
+        <w:pStyle w:val="BodyA"/>
+        <w:numPr>
+          <w:ilvl w:val="0"/>
+          <w:numId w:val="6"/>
+        </w:numPr>
+        <w:rPr>
+          <w:sz w:val="24"/>
+          <w:szCs w:val="24"/>
+        </w:rPr>
+      </w:pPr>
+      <w:r>
+        <w:rPr>
+          <w:sz w:val="24"/>
+          <w:szCs w:val="24"/>
+        </w:rPr>
+        <w:t>Возможность создания фотографии, с которой будет осуществляться перевод текста</w:t>
+      </w:r>
+    </w:p>
+    <w:p>
+      <w:pPr>
+        <w:pStyle w:val="BodyA"/>
+        <w:numPr>
+          <w:ilvl w:val="0"/>
+          <w:numId w:val="6"/>
+        </w:numPr>
+        <w:rPr>
+          <w:sz w:val="24"/>
+          <w:szCs w:val="24"/>
+        </w:rPr>
+      </w:pPr>
+      <w:r>
+        <w:rPr>
+          <w:sz w:val="24"/>
+          <w:szCs w:val="24"/>
+        </w:rPr>
+        <w:t>Отображение результата перевода, языка текста на фотографии и языка, на который произошел перевод</w:t>
+      </w:r>
+    </w:p>
+    <w:p>
+      <w:pPr>
+        <w:pStyle w:val="BodyA"/>
+        <w:numPr>
+          <w:ilvl w:val="0"/>
+          <w:numId w:val="6"/>
+        </w:numPr>
+        <w:rPr>
+          <w:sz w:val="24"/>
+          <w:szCs w:val="24"/>
+        </w:rPr>
+      </w:pPr>
+      <w:r>
+        <w:rPr>
+          <w:sz w:val="24"/>
+          <w:szCs w:val="24"/>
+        </w:rPr>
+        <w:t>Возможность копирования результата перевода в буфер обмена</w:t>
+      </w:r>
+    </w:p>
+    <w:p>
+      <w:pPr>
+        <w:pStyle w:val="BodyA"/>
+        <w:numPr>
+          <w:ilvl w:val="0"/>
+          <w:numId w:val="6"/>
+        </w:numPr>
+        <w:rPr>
+          <w:sz w:val="24"/>
+          <w:szCs w:val="24"/>
+        </w:rPr>
+      </w:pPr>
+      <w:r>
+        <w:rPr>
+          <w:sz w:val="24"/>
+          <w:szCs w:val="24"/>
+        </w:rPr>
+        <w:t xml:space="preserve">Хранение переводов с возможностью удаления </w:t>
+      </w:r>
+    </w:p>
+    <w:p>
+      <w:pPr>
+        <w:pStyle w:val="BodyA"/>
+        <w:numPr>
+          <w:ilvl w:val="0"/>
+          <w:numId w:val="6"/>
+        </w:numPr>
+        <w:rPr>
+          <w:sz w:val="24"/>
+          <w:szCs w:val="24"/>
+        </w:rPr>
+      </w:pPr>
+      <w:r>
+        <w:rPr>
+          <w:sz w:val="24"/>
+          <w:szCs w:val="24"/>
+        </w:rPr>
+        <w:t>Настройки и их переключение</w:t>
+      </w:r>
+    </w:p>
+    <w:p>
+      <w:pPr>
+        <w:pStyle w:val="BodyA"/>
+        <w:numPr>
+          <w:ilvl w:val="0"/>
+          <w:numId w:val="6"/>
+        </w:numPr>
+        <w:rPr>
+          <w:sz w:val="24"/>
+          <w:szCs w:val="24"/>
+        </w:rPr>
+      </w:pPr>
+      <w:r>
+        <w:rPr>
+          <w:sz w:val="24"/>
+          <w:szCs w:val="24"/>
+        </w:rPr>
+        <w:t>Информация о приложении</w:t>
+      </w:r>
+    </w:p>
+    <w:p>
+      <w:pPr>
+        <w:pStyle w:val="BodyA"/>
+        <w:numPr>
+          <w:ilvl w:val="0"/>
+          <w:numId w:val="6"/>
+        </w:numPr>
+        <w:rPr>
+          <w:sz w:val="24"/>
+          <w:szCs w:val="24"/>
+        </w:rPr>
+      </w:pPr>
+      <w:r>
+        <w:rPr>
+          <w:sz w:val="24"/>
+          <w:szCs w:val="24"/>
+        </w:rPr>
+        <w:t xml:space="preserve">Обратная связь, возможность написать автору </w:t>
+      </w:r>
+    </w:p>
+    <w:p>
+      <w:pPr>
+        <w:pStyle w:val="BodyA"/>
+        <w:rPr>
+          <w:sz w:val="24"/>
+          <w:szCs w:val="24"/>
+        </w:rPr>
+      </w:pPr>
+      <w:r>
+        <w:rPr>
+          <w:sz w:val="24"/>
+          <w:szCs w:val="24"/>
+        </w:rPr>
+        <w:t>На основе этого списка был составлен список основных экранов приложения:</w:t>
+      </w:r>
+    </w:p>
+    <w:p>
+      <w:pPr>
+        <w:pStyle w:val="BodyA"/>
+        <w:numPr>
+          <w:ilvl w:val="0"/>
+          <w:numId w:val="7"/>
+        </w:numPr>
+        <w:rPr>
+          <w:sz w:val="24"/>
+          <w:szCs w:val="24"/>
+        </w:rPr>
+      </w:pPr>
+      <w:r>
+        <w:rPr>
+          <w:sz w:val="24"/>
+          <w:szCs w:val="24"/>
+        </w:rPr>
+        <w:t>Приветственный экран</w:t>
+      </w:r>
+    </w:p>
+    <w:p>
+      <w:pPr>
+        <w:pStyle w:val="BodyA"/>
+        <w:numPr>
+          <w:ilvl w:val="0"/>
+          <w:numId w:val="7"/>
+        </w:numPr>
+        <w:rPr>
+          <w:sz w:val="24"/>
+          <w:szCs w:val="24"/>
+        </w:rPr>
+      </w:pPr>
+      <w:r>
+        <w:rPr>
+          <w:sz w:val="24"/>
+          <w:szCs w:val="24"/>
+        </w:rPr>
+        <w:t xml:space="preserve">Основной экран </w:t>
+      </w:r>
+    </w:p>
+    <w:p>
+      <w:pPr>
+        <w:pStyle w:val="BodyA"/>
+        <w:numPr>
+          <w:ilvl w:val="0"/>
+          <w:numId w:val="7"/>
+        </w:numPr>
+        <w:rPr>
+          <w:sz w:val="24"/>
+          <w:szCs w:val="24"/>
+        </w:rPr>
+      </w:pPr>
+      <w:r>
+        <w:rPr>
+          <w:sz w:val="24"/>
+          <w:szCs w:val="24"/>
+        </w:rPr>
+        <w:t>Экран настроек</w:t>
+      </w:r>
+    </w:p>
+    <w:p>
+      <w:pPr>
+        <w:pStyle w:val="BodyA"/>
+        <w:numPr>
+          <w:ilvl w:val="0"/>
+          <w:numId w:val="7"/>
+        </w:numPr>
+        <w:rPr>
+          <w:sz w:val="24"/>
+          <w:szCs w:val="24"/>
+        </w:rPr>
+      </w:pPr>
+      <w:r>
+        <w:rPr>
+          <w:sz w:val="24"/>
+          <w:szCs w:val="24"/>
+        </w:rPr>
+        <w:t>Экран конкретной настройки с выбором возможных значений</w:t>
+      </w:r>
+    </w:p>
+    <w:p>
+      <w:pPr>
+        <w:pStyle w:val="BodyA"/>
+        <w:numPr>
+          <w:ilvl w:val="0"/>
+          <w:numId w:val="7"/>
+        </w:numPr>
+        <w:rPr>
+          <w:sz w:val="24"/>
+          <w:szCs w:val="24"/>
+        </w:rPr>
+      </w:pPr>
+      <w:r>
+        <w:rPr>
+          <w:sz w:val="24"/>
+          <w:szCs w:val="24"/>
+        </w:rPr>
+        <w:t>Экран сохраненных переводов</w:t>
+      </w:r>
+    </w:p>
+    <w:p>
+      <w:pPr>
+        <w:pStyle w:val="BodyA"/>
+        <w:numPr>
+          <w:ilvl w:val="0"/>
+          <w:numId w:val="7"/>
+        </w:numPr>
+        <w:rPr>
+          <w:sz w:val="24"/>
+          <w:szCs w:val="24"/>
+        </w:rPr>
+      </w:pPr>
+      <w:r>
+        <w:rPr>
+          <w:sz w:val="24"/>
+          <w:szCs w:val="24"/>
+        </w:rPr>
+        <w:lastRenderedPageBreak/>
+        <w:t>Экран «О приложении» с кнопкой «Написать разработчику»</w:t>
+      </w:r>
+    </w:p>
+    <w:p>
+      <w:pPr>
+        <w:pStyle w:val="BodyA"/>
+        <w:rPr>
+          <w:sz w:val="24"/>
+          <w:szCs w:val="24"/>
+        </w:rPr>
+      </w:pPr>
+      <w:r>
+        <w:rPr>
+          <w:sz w:val="24"/>
+          <w:szCs w:val="24"/>
+        </w:rPr>
+        <w:t xml:space="preserve">Для основного экрана и для экрана сохраненных переводов было решено создать похожий интерфейс – основную часть занимает карточка перевода (колода карточек переводов в случае экрана с сохраненными переводами). </w:t>
+      </w:r>
+      <w:r>
+        <w:rPr>
+          <w:sz w:val="24"/>
+          <w:szCs w:val="24"/>
+        </w:rPr>
+        <w:t>В карточке перевода необходимо отобразить основную информацию – непосредственно фотографию, итоговый результат, языки и кнопки для реализации функционала (копирование в буфер, сохранение или удаление из списка переводов). Большую часть данной карточки, что логично, занимает фотография текста, которая в случае основного экрана служит отображением изображения с камеры. Под фотографией расположено поле, содержащее текст итогового перевода, а под ним кнопка сохранения</w:t>
+      </w:r>
+      <w:r>
+        <w:rPr>
+          <w:sz w:val="24"/>
+          <w:szCs w:val="24"/>
+        </w:rPr>
+        <w:t>/</w:t>
+      </w:r>
+      <w:r>
+        <w:rPr>
+          <w:sz w:val="24"/>
+          <w:szCs w:val="24"/>
+        </w:rPr>
+        <w:t xml:space="preserve">удаления из списка сохраненных переводов, целевой и конечный языки перевода, кнопка копирования итога в буфер. При оформлении карточки было решено использовать скругленные края и все три основные цвета палитры. </w:t>
+      </w:r>
+    </w:p>
+    <w:p>
+      <w:pPr>
+        <w:pStyle w:val="BodyA"/>
+        <w:rPr>
+          <w:sz w:val="24"/>
+          <w:szCs w:val="24"/>
+        </w:rPr>
+      </w:pPr>
+    </w:p>
+    <w:p>
+      <w:pPr>
+        <w:pStyle w:val="BodyA"/>
+        <w:jc w:val="center"/>
+        <w:rPr>
+          <w:sz w:val="24"/>
+          <w:szCs w:val="24"/>
+        </w:rPr>
+      </w:pPr>
+      <w:r>
+        <w:rPr>
+          <w:sz w:val="24"/>
+          <w:szCs w:val="24"/>
+        </w:rPr>
+        <w:pict>
+          <v:shapetype id="_x0000_t75" coordsize="21600,21600" o:spt="75" o:preferrelative="t" path="m@4@5l@4@11@9@11@9@5xe" filled="f" stroked="f">
+            <v:stroke joinstyle="miter"/>
+            <v:formulas>
+              <v:f eqn="if lineDrawn pixelLineWidth 0"/>
+              <v:f eqn="sum @0 1 0"/>
+              <v:f eqn="sum 0 0 @1"/>
+              <v:f eqn="prod @2 1 2"/>
+              <v:f eqn="prod @3 21600 pixelWidth"/>
+              <v:f eqn="prod @3 21600 pixelHeight"/>
+              <v:f eqn="sum @0 0 1"/>
+              <v:f eqn="prod @6 1 2"/>
+              <v:f eqn="prod @7 21600 pixelWidth"/>
+              <v:f eqn="sum @8 21600 0"/>
+              <v:f eqn="prod @7 21600 pixelHeight"/>
+              <v:f eqn="sum @10 21600 0"/>
+            </v:formulas>
+            <v:path o:extrusionok="f" gradientshapeok="t" o:connecttype="rect"/>
+            <o:lock v:ext="edit" aspectratio="t"/>
+          </v:shapetype>
+          <v:shape id="_x0000_i1034" type="#_x0000_t75" style="width:139.5pt;height:222.75pt">
+            <v:imagedata r:id="rId9" o:title="карточка1"/>
+          </v:shape>
+        </w:pict>
+      </w:r>
+    </w:p>
+    <w:p>
+      <w:pPr>
+        <w:pStyle w:val="BodyA"/>
+        <w:jc w:val="center"/>
+        <w:rPr>
+          <w:sz w:val="24"/>
+          <w:szCs w:val="24"/>
+        </w:rPr>
+      </w:pPr>
+      <w:r>
+        <w:rPr>
+          <w:sz w:val="24"/>
+          <w:szCs w:val="24"/>
+        </w:rPr>
+        <w:t>Итоговый макеты карточки перевода</w:t>
+      </w:r>
+    </w:p>
+    <w:p>
+      <w:pPr>
+        <w:pStyle w:val="BodyA"/>
+        <w:jc w:val="center"/>
+        <w:rPr>
+          <w:sz w:val="24"/>
+          <w:szCs w:val="24"/>
+        </w:rPr>
+      </w:pPr>
+    </w:p>
+    <w:p>
+      <w:pPr>
+        <w:pStyle w:val="BodyA"/>
+        <w:rPr>
+          <w:sz w:val="24"/>
+          <w:szCs w:val="24"/>
+        </w:rPr>
+      </w:pPr>
+      <w:r>
+        <w:rPr>
+          <w:sz w:val="24"/>
+          <w:szCs w:val="24"/>
+        </w:rPr>
+        <w:t xml:space="preserve">На основном экране должна быть возможность перехода к экрану настроек и экрану сохраненных переводов. Так же должны быть возможность снять фотографию, чтобы инициировать процесс перевода. </w:t>
+      </w:r>
+      <w:r>
+        <w:rPr>
+          <w:sz w:val="24"/>
+          <w:szCs w:val="24"/>
+        </w:rPr>
+        <w:t xml:space="preserve">Для этого в </w:t>
+      </w:r>
+      <w:r>
+        <w:rPr>
+          <w:sz w:val="24"/>
+          <w:szCs w:val="24"/>
+          <w:lang w:val="en-US"/>
+        </w:rPr>
+        <w:t>Tab</w:t>
+      </w:r>
+      <w:r>
+        <w:rPr>
+          <w:sz w:val="24"/>
+          <w:szCs w:val="24"/>
+        </w:rPr>
+        <w:t xml:space="preserve"> </w:t>
+      </w:r>
+      <w:r>
+        <w:rPr>
+          <w:sz w:val="24"/>
+          <w:szCs w:val="24"/>
+          <w:lang w:val="en-US"/>
+        </w:rPr>
+        <w:t>Bar</w:t>
+      </w:r>
+      <w:r>
+        <w:rPr>
+          <w:sz w:val="24"/>
+          <w:szCs w:val="24"/>
+        </w:rPr>
+        <w:t xml:space="preserve"> </w:t>
+      </w:r>
+      <w:r>
+        <w:rPr>
+          <w:sz w:val="24"/>
+          <w:szCs w:val="24"/>
+        </w:rPr>
+        <w:t xml:space="preserve">основного экрана добавлены три кнопки, выполняющие соответствующие задачи. </w:t>
+      </w:r>
+    </w:p>
+    <w:p>
+      <w:pPr>
+        <w:pStyle w:val="BodyA"/>
+        <w:rPr>
+          <w:sz w:val="24"/>
+          <w:szCs w:val="24"/>
+        </w:rPr>
+      </w:pPr>
+    </w:p>
+    <w:p>
+      <w:pPr>
+        <w:pStyle w:val="BodyA"/>
+        <w:jc w:val="center"/>
+        <w:rPr>
+          <w:sz w:val="24"/>
+          <w:szCs w:val="24"/>
+        </w:rPr>
+      </w:pPr>
+      <w:r>
+        <w:rPr>
+          <w:sz w:val="24"/>
+          <w:szCs w:val="24"/>
+        </w:rPr>
+        <w:pict>
+          <v:shape id="_x0000_i1040" type="#_x0000_t75" style="width:153pt;height:31.5pt">
+            <v:imagedata r:id="rId10" o:title="tabbar"/>
+          </v:shape>
+        </w:pict>
+      </w:r>
+    </w:p>
+    <w:p>
+      <w:pPr>
+        <w:pStyle w:val="BodyA"/>
+        <w:jc w:val="center"/>
+        <w:rPr>
+          <w:sz w:val="24"/>
+          <w:szCs w:val="24"/>
+        </w:rPr>
+      </w:pPr>
+      <w:r>
+        <w:rPr>
+          <w:sz w:val="24"/>
+          <w:szCs w:val="24"/>
+          <w:lang w:val="en-US"/>
+        </w:rPr>
+        <w:t xml:space="preserve">Tab bar </w:t>
+      </w:r>
+      <w:r>
+        <w:rPr>
+          <w:sz w:val="24"/>
+          <w:szCs w:val="24"/>
+        </w:rPr>
+        <w:t>основного экрана</w:t>
+      </w:r>
+    </w:p>
+    <w:p>
+      <w:pPr>
+        <w:pStyle w:val="BodyA"/>
+        <w:jc w:val="center"/>
+        <w:rPr>
+          <w:sz w:val="24"/>
+          <w:szCs w:val="24"/>
+        </w:rPr>
+      </w:pPr>
+    </w:p>
+    <w:p>
+      <w:pPr>
+        <w:pStyle w:val="BodyA"/>
+        <w:rPr>
+          <w:sz w:val="24"/>
+          <w:szCs w:val="24"/>
+        </w:rPr>
+      </w:pPr>
+      <w:r>
+        <w:rPr>
+          <w:sz w:val="24"/>
+          <w:szCs w:val="24"/>
+        </w:rPr>
+        <w:t xml:space="preserve">Каждый экран, кроме основного и экрана «О Приложении», подписан заголовком. Для навигации среди экранов предусмотрена кнопка «Назад» в левой верхней части в виде стрелки влево. </w:t>
+      </w:r>
+    </w:p>
+    <w:p>
+      <w:pPr>
+        <w:pStyle w:val="BodyA"/>
+        <w:rPr>
+          <w:sz w:val="24"/>
+          <w:szCs w:val="24"/>
+        </w:rPr>
+      </w:pPr>
+      <w:r>
+        <w:rPr>
+          <w:sz w:val="24"/>
+          <w:szCs w:val="24"/>
+        </w:rPr>
+        <w:t xml:space="preserve">Так как карточка перевода занимает почти весь экран, то на экране сохраненных переводов было решено сделать навигацию между переводами с помощью </w:t>
+      </w:r>
+      <w:proofErr w:type="spellStart"/>
+      <w:r>
+        <w:rPr>
+          <w:sz w:val="24"/>
+          <w:szCs w:val="24"/>
+        </w:rPr>
+        <w:t>смахиваний</w:t>
+      </w:r>
+      <w:proofErr w:type="spellEnd"/>
+      <w:r>
+        <w:rPr>
+          <w:sz w:val="24"/>
+          <w:szCs w:val="24"/>
+        </w:rPr>
+        <w:t xml:space="preserve"> перевода наверху стека в сторону. Получилось своеобразная колода карточек с переводами. В правом верхнем углу предусмотрена кнопка для отмены последнего действия, а по истечению карточек в колоде появляется надпись о том, что переводы закончились. Если же список изначально пуст, надписать посередине экрана оповещает об этом.</w:t>
+      </w:r>
+    </w:p>
+    <w:p>
+      <w:pPr>
+        <w:pStyle w:val="BodyA"/>
+        <w:rPr>
+          <w:sz w:val="24"/>
+          <w:szCs w:val="24"/>
+        </w:rPr>
+      </w:pPr>
+      <w:r>
+        <w:rPr>
+          <w:sz w:val="24"/>
+          <w:szCs w:val="24"/>
+        </w:rPr>
+        <w:t xml:space="preserve">Экраны настроек традиционно сделаны в единообразном стиле – это таблица с ячейками. Ячейки в приложении было решено сделать двух типов, а именно ячейка с дополнительной информацией и без нее. Для ячейки, в которой отображается только основная информация, </w:t>
+      </w:r>
+      <w:r>
+        <w:rPr>
+          <w:sz w:val="24"/>
+          <w:szCs w:val="24"/>
+        </w:rPr>
+        <w:lastRenderedPageBreak/>
+        <w:t>текст центрируется, аналогично остальному интерфейсу приложения использованы скругленные края и общая палитра.</w:t>
+      </w:r>
+    </w:p>
+    <w:p>
+      <w:pPr>
+        <w:pStyle w:val="BodyA"/>
+        <w:jc w:val="center"/>
+        <w:rPr>
+          <w:sz w:val="24"/>
+          <w:szCs w:val="24"/>
+          <w:lang w:val="en-US"/>
+        </w:rPr>
+      </w:pPr>
+      <w:r>
+        <w:rPr>
+          <w:sz w:val="24"/>
+          <w:szCs w:val="24"/>
+          <w:lang w:val="en-US"/>
+        </w:rPr>
+        <w:pict>
+          <v:shape id="_x0000_i1041" type="#_x0000_t75" style="width:138.75pt;height:30pt">
+            <v:imagedata r:id="rId11" o:title="main_cell"/>
+          </v:shape>
+        </w:pict>
+      </w:r>
+    </w:p>
+    <w:p>
+      <w:pPr>
+        <w:pStyle w:val="BodyA"/>
+        <w:jc w:val="center"/>
+        <w:rPr>
+          <w:sz w:val="24"/>
+          <w:szCs w:val="24"/>
+        </w:rPr>
+      </w:pPr>
+      <w:r>
+        <w:rPr>
+          <w:sz w:val="24"/>
+          <w:szCs w:val="24"/>
+        </w:rPr>
+        <w:t>Пример ячейки с основной информацией</w:t>
+      </w:r>
+    </w:p>
+    <w:p>
+      <w:pPr>
+        <w:pStyle w:val="BodyA"/>
+        <w:jc w:val="center"/>
+        <w:rPr>
+          <w:sz w:val="24"/>
+          <w:szCs w:val="24"/>
+        </w:rPr>
+      </w:pPr>
+    </w:p>
+    <w:p>
+      <w:pPr>
+        <w:pStyle w:val="BodyA"/>
+        <w:rPr>
+          <w:sz w:val="24"/>
+          <w:szCs w:val="24"/>
+        </w:rPr>
+      </w:pPr>
+      <w:r>
+        <w:rPr>
+          <w:sz w:val="24"/>
+          <w:szCs w:val="24"/>
+        </w:rPr>
+        <w:t>В ячейке, содержащей дополнительную информацию (помимо основной) центрирование не происходит. Основная информация располагается по левому краю, дополнительная – по правому краю.</w:t>
+      </w:r>
+    </w:p>
+    <w:p>
+      <w:pPr>
+        <w:pStyle w:val="BodyA"/>
+        <w:jc w:val="center"/>
+        <w:rPr>
+          <w:sz w:val="24"/>
+          <w:szCs w:val="24"/>
+        </w:rPr>
+      </w:pPr>
+      <w:r>
+        <w:rPr>
+          <w:sz w:val="24"/>
+          <w:szCs w:val="24"/>
+        </w:rPr>
+        <w:pict>
+          <v:shape id="_x0000_i1045" type="#_x0000_t75" style="width:140.25pt;height:30.75pt">
+            <v:imagedata r:id="rId12" o:title="extended_cell"/>
+          </v:shape>
+        </w:pict>
+      </w:r>
+    </w:p>
+    <w:p>
+      <w:pPr>
+        <w:pStyle w:val="BodyA"/>
+        <w:jc w:val="center"/>
+        <w:rPr>
+          <w:sz w:val="24"/>
+          <w:szCs w:val="24"/>
+        </w:rPr>
+      </w:pPr>
+      <w:r>
+        <w:rPr>
+          <w:sz w:val="24"/>
+          <w:szCs w:val="24"/>
+        </w:rPr>
+        <w:t>Пример ячейки с основной и дополнительной информацией</w:t>
+      </w:r>
+    </w:p>
+    <w:p>
+      <w:pPr>
+        <w:pStyle w:val="BodyA"/>
+        <w:jc w:val="center"/>
+        <w:rPr>
+          <w:sz w:val="24"/>
+          <w:szCs w:val="24"/>
+        </w:rPr>
+      </w:pPr>
+    </w:p>
+    <w:p>
+      <w:pPr>
+        <w:pStyle w:val="BodyA"/>
+        <w:rPr>
+          <w:sz w:val="24"/>
+          <w:szCs w:val="24"/>
+        </w:rPr>
+      </w:pPr>
+      <w:r>
+        <w:rPr>
+          <w:sz w:val="24"/>
+          <w:szCs w:val="24"/>
+        </w:rPr>
+        <w:t>Остальные экраны конкретных настроек представляют собой таблицу ячеек с основной информацией. Для перехода с экрана настроек к экрану «О приложении» отдельной ячейки не предусмотрено. За переход на данный экран отвечает надпись внизу экрана настроек.</w:t>
+      </w:r>
+    </w:p>
+    <w:p>
+      <w:pPr>
+        <w:pStyle w:val="BodyA"/>
+        <w:rPr>
+          <w:sz w:val="24"/>
+          <w:szCs w:val="24"/>
+        </w:rPr>
+      </w:pPr>
+    </w:p>
+    <w:p>
+      <w:pPr>
+        <w:pStyle w:val="BodyA"/>
+        <w:jc w:val="center"/>
+        <w:rPr>
+          <w:sz w:val="24"/>
+          <w:szCs w:val="24"/>
+          <w:lang w:val="en-US"/>
+        </w:rPr>
+      </w:pPr>
+      <w:r>
+        <w:rPr>
+          <w:sz w:val="24"/>
+          <w:szCs w:val="24"/>
+          <w:lang w:val="en-US"/>
+        </w:rPr>
+        <w:pict>
+          <v:shape id="_x0000_i1046" type="#_x0000_t75" style="width:54pt;height:11.25pt">
+            <v:imagedata r:id="rId13" o:title="about"/>
+          </v:shape>
+        </w:pict>
+      </w:r>
+    </w:p>
+    <w:p>
+      <w:pPr>
+        <w:pStyle w:val="BodyA"/>
+        <w:jc w:val="center"/>
+        <w:rPr>
+          <w:sz w:val="24"/>
+          <w:szCs w:val="24"/>
+        </w:rPr>
+      </w:pPr>
+      <w:r>
+        <w:rPr>
+          <w:sz w:val="24"/>
+          <w:szCs w:val="24"/>
+        </w:rPr>
+        <w:t>Переход к экрану «О приложении»</w:t>
+      </w:r>
+    </w:p>
+    <w:p>
+      <w:pPr>
+        <w:pStyle w:val="BodyA"/>
+        <w:rPr>
+          <w:sz w:val="24"/>
+          <w:szCs w:val="24"/>
+        </w:rPr>
+      </w:pPr>
+      <w:r>
+        <w:rPr>
+          <w:sz w:val="24"/>
+          <w:szCs w:val="24"/>
+        </w:rPr>
+        <w:t>Сам экран содержит основную информацию – логотип, название, версию, копирайт и возможность написать разработчику на почту. Для отличия кнопки обратной связи от остальных надписей было решено выделить ее подчеркиванием:</w:t>
+      </w:r>
+    </w:p>
+    <w:p>
+      <w:pPr>
+        <w:pStyle w:val="BodyA"/>
+        <w:jc w:val="center"/>
+        <w:rPr>
+          <w:sz w:val="24"/>
+          <w:szCs w:val="24"/>
+          <w:lang w:val="en-US"/>
+        </w:rPr>
+      </w:pPr>
+      <w:r>
+        <w:rPr>
+          <w:sz w:val="24"/>
+          <w:szCs w:val="24"/>
+          <w:lang w:val="en-US"/>
+        </w:rPr>
+        <w:pict>
+          <v:shape id="_x0000_i1047" type="#_x0000_t75" style="width:153.75pt;height:278.25pt">
+            <v:imagedata r:id="rId14" o:title="about_screen"/>
+          </v:shape>
+        </w:pict>
+      </w:r>
+    </w:p>
+    <w:p>
+      <w:pPr>
+        <w:pStyle w:val="BodyA"/>
+        <w:jc w:val="center"/>
+        <w:rPr>
+          <w:sz w:val="24"/>
+          <w:szCs w:val="24"/>
+        </w:rPr>
+      </w:pPr>
+      <w:r>
+        <w:rPr>
+          <w:sz w:val="24"/>
+          <w:szCs w:val="24"/>
+        </w:rPr>
+        <w:t>Экран «О приложении»</w:t>
+      </w:r>
+    </w:p>
+    <w:p>
+      <w:pPr>
+        <w:pStyle w:val="BodyA"/>
+        <w:rPr>
+          <w:sz w:val="24"/>
+          <w:szCs w:val="24"/>
+        </w:rPr>
+      </w:pPr>
+      <w:r>
+        <w:rPr>
+          <w:sz w:val="24"/>
+          <w:szCs w:val="24"/>
+        </w:rPr>
+        <w:t xml:space="preserve">В итоге, разработанный интерфейс приложения решает поставленные </w:t>
+      </w:r>
+      <w:r>
+        <w:rPr>
+          <w:sz w:val="24"/>
+          <w:szCs w:val="24"/>
+        </w:rPr>
+        <w:t>перед ним</w:t>
+      </w:r>
+      <w:r>
+        <w:rPr>
+          <w:sz w:val="24"/>
+          <w:szCs w:val="24"/>
+        </w:rPr>
+        <w:t xml:space="preserve"> задачи:</w:t>
+      </w:r>
+    </w:p>
+    <w:p>
+      <w:pPr>
+        <w:pStyle w:val="BodyA"/>
+        <w:numPr>
+          <w:ilvl w:val="0"/>
+          <w:numId w:val="8"/>
+        </w:numPr>
+        <w:rPr>
+          <w:sz w:val="24"/>
+          <w:szCs w:val="24"/>
+        </w:rPr>
+      </w:pPr>
+      <w:r>
+        <w:rPr>
+          <w:sz w:val="24"/>
+          <w:szCs w:val="24"/>
+        </w:rPr>
+        <w:t>Отсутствие перегруженности элементами</w:t>
+      </w:r>
+    </w:p>
+    <w:p>
+      <w:pPr>
+        <w:pStyle w:val="BodyA"/>
+        <w:numPr>
+          <w:ilvl w:val="0"/>
+          <w:numId w:val="8"/>
+        </w:numPr>
+        <w:rPr>
+          <w:sz w:val="24"/>
+          <w:szCs w:val="24"/>
+        </w:rPr>
+      </w:pPr>
+      <w:r>
+        <w:rPr>
+          <w:sz w:val="24"/>
+          <w:szCs w:val="24"/>
+        </w:rPr>
+        <w:t>Реализация базовой функциональности</w:t>
+      </w:r>
+    </w:p>
+    <w:p>
+      <w:pPr>
+        <w:pStyle w:val="BodyA"/>
+        <w:numPr>
+          <w:ilvl w:val="0"/>
+          <w:numId w:val="8"/>
+        </w:numPr>
+        <w:rPr>
+          <w:sz w:val="24"/>
+          <w:szCs w:val="24"/>
+        </w:rPr>
+      </w:pPr>
+      <w:r>
+        <w:rPr>
+          <w:sz w:val="24"/>
+          <w:szCs w:val="24"/>
+        </w:rPr>
+        <w:t>Возможность изменения настроек</w:t>
+      </w:r>
+    </w:p>
+    <w:p>
+      <w:pPr>
+        <w:pStyle w:val="BodyA"/>
+        <w:numPr>
+          <w:ilvl w:val="0"/>
+          <w:numId w:val="8"/>
+        </w:numPr>
+        <w:rPr>
+          <w:sz w:val="24"/>
+          <w:szCs w:val="24"/>
+        </w:rPr>
+      </w:pPr>
+      <w:r>
+        <w:rPr>
+          <w:sz w:val="24"/>
+          <w:szCs w:val="24"/>
+        </w:rPr>
+        <w:t xml:space="preserve">Спокойная палитра и шрифт, улучшающие </w:t>
+      </w:r>
+      <w:r>
+        <w:rPr>
+          <w:sz w:val="24"/>
+          <w:szCs w:val="24"/>
+          <w:lang w:val="en-US"/>
+        </w:rPr>
+        <w:t>UX</w:t>
+      </w:r>
+    </w:p>
+    <w:p>
+      <w:pPr>
+        <w:pStyle w:val="BodyA"/>
+        <w:numPr>
+          <w:ilvl w:val="0"/>
+          <w:numId w:val="8"/>
+        </w:numPr>
+        <w:rPr>
+          <w:sz w:val="24"/>
+          <w:szCs w:val="24"/>
+        </w:rPr>
+      </w:pPr>
+      <w:r>
+        <w:rPr>
+          <w:sz w:val="24"/>
+          <w:szCs w:val="24"/>
+        </w:rPr>
+        <w:t>Удобство просмотра перевода</w:t>
+      </w:r>
+      <w:r>
+        <w:rPr>
+          <w:sz w:val="24"/>
+          <w:szCs w:val="24"/>
+        </w:rPr>
+        <w:t xml:space="preserve"> в силу расположения почти по всей поверхности экрана карточки с переводом</w:t>
+      </w:r>
+    </w:p>
+    <w:p>
+      <w:pPr>
+        <w:pStyle w:val="BodyA"/>
+        <w:numPr>
+          <w:ilvl w:val="0"/>
+          <w:numId w:val="8"/>
+        </w:numPr>
+        <w:rPr>
+          <w:sz w:val="24"/>
+          <w:szCs w:val="24"/>
+        </w:rPr>
+      </w:pPr>
+      <w:r>
+        <w:rPr>
+          <w:sz w:val="24"/>
+          <w:szCs w:val="24"/>
+        </w:rPr>
+        <w:t>Возможность обратной связи</w:t>
+      </w:r>
+    </w:p>
+    <w:p>
+      <w:pPr>
+        <w:pStyle w:val="BodyA"/>
+        <w:rPr>
+          <w:b/>
+          <w:sz w:val="24"/>
+          <w:szCs w:val="24"/>
+          <w:u w:val="single"/>
+        </w:rPr>
+      </w:pPr>
+      <w:r>
+        <w:rPr>
+          <w:b/>
+          <w:sz w:val="24"/>
+          <w:szCs w:val="24"/>
+          <w:u w:val="single"/>
+        </w:rPr>
+        <w:lastRenderedPageBreak/>
+        <w:t xml:space="preserve">2) </w:t>
+      </w:r>
+      <w:r>
+        <w:rPr>
+          <w:b/>
+          <w:sz w:val="24"/>
+          <w:szCs w:val="24"/>
+          <w:u w:val="single"/>
+        </w:rPr>
+        <w:t>Разработка архитектуры</w:t>
       </w:r>
     </w:p>
     <w:sectPr>
-      <w:headerReference w:type="default" r:id="rId4"/>
-      <w:footerReference w:type="default" r:id="rId5"/>
-      <w:pgSz w:w="11900" w:h="16840" w:orient="portrait"/>
-      <w:pgMar w:top="1134" w:right="1134" w:bottom="1134" w:left="1134" w:header="709" w:footer="850"/>
-      <w:bidi w:val="0"/>
+      <w:headerReference w:type="default" r:id="rId15"/>
+      <w:footerReference w:type="default" r:id="rId16"/>
+      <w:pgSz w:w="11900" w:h="16840"/>
+      <w:pgMar w:top="1134" w:right="1134" w:bottom="1134" w:left="1134" w:header="709" w:footer="850" w:gutter="0"/>
+      <w:cols w:space="720"/>
     </w:sectPr>
   </w:body>
 </w:document>
 </file>
 
+<file path=word/endnotes.xml><?xml version="1.0" encoding="utf-8"?>
+<w:endnotes xmlns:wpc="http://schemas.microsoft.com/office/word/2010/wordprocessingCanvas" xmlns:cx="http://schemas.microsoft.com/office/drawing/2014/chartex" xmlns:cx1="http://schemas.microsoft.com/office/drawing/2015/9/8/chartex" xmlns:mc="http://schemas.openxmlformats.org/markup-compatibility/2006" xmlns:o="urn:schemas-microsoft-com:office:office" xmlns:r="http://schemas.openxmlformats.org/officeDocument/2006/relationships" xmlns:m="http://schemas.openxmlformats.org/officeDocument/2006/math" xmlns:v="urn:schemas-microsoft-com:vml" xmlns:wp14="http://schemas.microsoft.com/office/word/2010/wordprocessingDrawing" xmlns:wp="http://schemas.openxmlformats.org/drawingml/2006/wordprocessingDrawing" xmlns:w10="urn:schemas-microsoft-com:office:word" xmlns:w="http://schemas.openxmlformats.org/wordprocessingml/2006/main" xmlns:w14="http://schemas.microsoft.com/office/word/2010/wordml" xmlns:w15="http://schemas.microsoft.com/office/word/2012/wordml" xmlns:w16se="http://schemas.microsoft.com/office/word/2015/wordml/symex" xmlns:wpg="http://schemas.microsoft.com/office/word/2010/wordprocessingGroup" xmlns:wpi="http://schemas.microsoft.com/office/word/2010/wordprocessingInk" xmlns:wne="http://schemas.microsoft.com/office/word/2006/wordml" xmlns:wps="http://schemas.microsoft.com/office/word/2010/wordprocessingShape" mc:Ignorable="w14 w15 w16se wp14">
+  <w:endnote w:type="separator" w:id="-1">
+    <w:p>
+      <w:r>
+        <w:separator/>
+      </w:r>
+    </w:p>
+  </w:endnote>
+  <w:endnote w:type="continuationSeparator" w:id="0">
+    <w:p>
+      <w:r>
+        <w:continuationSeparator/>
+      </w:r>
+    </w:p>
+  </w:endnote>
+</w:endnotes>
+</file>
+
 <file path=word/footer1.xml><?xml version="1.0" encoding="utf-8"?>
-<w:ftr xmlns:r="http://schemas.openxmlformats.org/officeDocument/2006/relationships" xmlns:wp="http://schemas.openxmlformats.org/drawingml/2006/wordprocessingDrawing" xmlns:w="http://schemas.openxmlformats.org/wordprocessingml/2006/main" xmlns:w10="urn:schemas-microsoft-com:office:word" xmlns:w14="http://schemas.microsoft.com/office/word/2010/wordml" xmlns:wps="http://schemas.microsoft.com/office/word/2010/wordprocessingShape" xmlns:wpg="http://schemas.microsoft.com/office/word/2010/wordprocessingGroup" xmlns:mc="http://schemas.openxmlformats.org/markup-compatibility/2006" xmlns:v="urn:schemas-microsoft-com:vml" xmlns:o="urn:schemas-microsoft-com:office:office" xmlns:m="http://schemas.openxmlformats.org/officeDocument/2006/math" mc:Ignorable="w14">
+<w:ftr xmlns:wpc="http://schemas.microsoft.com/office/word/2010/wordprocessingCanvas" xmlns:cx="http://schemas.microsoft.com/office/drawing/2014/chartex" xmlns:cx1="http://schemas.microsoft.com/office/drawing/2015/9/8/chartex" xmlns:mc="http://schemas.openxmlformats.org/markup-compatibility/2006" xmlns:o="urn:schemas-microsoft-com:office:office" xmlns:r="http://schemas.openxmlformats.org/officeDocument/2006/relationships" xmlns:m="http://schemas.openxmlformats.org/officeDocument/2006/math" xmlns:v="urn:schemas-microsoft-com:vml" xmlns:wp14="http://schemas.microsoft.com/office/word/2010/wordprocessingDrawing" xmlns:wp="http://schemas.openxmlformats.org/drawingml/2006/wordprocessingDrawing" xmlns:w10="urn:schemas-microsoft-com:office:word" xmlns:w="http://schemas.openxmlformats.org/wordprocessingml/2006/main" xmlns:w14="http://schemas.microsoft.com/office/word/2010/wordml" xmlns:w15="http://schemas.microsoft.com/office/word/2012/wordml" xmlns:w16se="http://schemas.microsoft.com/office/word/2015/wordml/symex" xmlns:wpg="http://schemas.microsoft.com/office/word/2010/wordprocessingGroup" xmlns:wpi="http://schemas.microsoft.com/office/word/2010/wordprocessingInk" xmlns:wne="http://schemas.microsoft.com/office/word/2006/wordml" xmlns:wps="http://schemas.microsoft.com/office/word/2010/wordprocessingShape" mc:Ignorable="w14 w15 w16se wp14">
   <w:p>
     <w:pPr>
-      <w:pStyle w:val="Header &amp; Footer"/>
-      <w:bidi w:val="0"/>
+      <w:pStyle w:val="HeaderFooter"/>
     </w:pPr>
-    <w:r/>
   </w:p>
 </w:ftr>
 </file>
 
+<file path=word/footnotes.xml><?xml version="1.0" encoding="utf-8"?>
+<w:footnotes xmlns:wpc="http://schemas.microsoft.com/office/word/2010/wordprocessingCanvas" xmlns:cx="http://schemas.microsoft.com/office/drawing/2014/chartex" xmlns:cx1="http://schemas.microsoft.com/office/drawing/2015/9/8/chartex" xmlns:mc="http://schemas.openxmlformats.org/markup-compatibility/2006" xmlns:o="urn:schemas-microsoft-com:office:office" xmlns:r="http://schemas.openxmlformats.org/officeDocument/2006/relationships" xmlns:m="http://schemas.openxmlformats.org/officeDocument/2006/math" xmlns:v="urn:schemas-microsoft-com:vml" xmlns:wp14="http://schemas.microsoft.com/office/word/2010/wordprocessingDrawing" xmlns:wp="http://schemas.openxmlformats.org/drawingml/2006/wordprocessingDrawing" xmlns:w10="urn:schemas-microsoft-com:office:word" xmlns:w="http://schemas.openxmlformats.org/wordprocessingml/2006/main" xmlns:w14="http://schemas.microsoft.com/office/word/2010/wordml" xmlns:w15="http://schemas.microsoft.com/office/word/2012/wordml" xmlns:w16se="http://schemas.microsoft.com/office/word/2015/wordml/symex" xmlns:wpg="http://schemas.microsoft.com/office/word/2010/wordprocessingGroup" xmlns:wpi="http://schemas.microsoft.com/office/word/2010/wordprocessingInk" xmlns:wne="http://schemas.microsoft.com/office/word/2006/wordml" xmlns:wps="http://schemas.microsoft.com/office/word/2010/wordprocessingShape" mc:Ignorable="w14 w15 w16se wp14">
+  <w:footnote w:type="separator" w:id="-1">
+    <w:p>
+      <w:r>
+        <w:separator/>
+      </w:r>
+    </w:p>
+  </w:footnote>
+  <w:footnote w:type="continuationSeparator" w:id="0">
+    <w:p>
+      <w:r>
+        <w:continuationSeparator/>
+      </w:r>
+    </w:p>
+  </w:footnote>
+</w:footnotes>
+</file>
+
 <file path=word/header1.xml><?xml version="1.0" encoding="utf-8"?>
-<w:hdr xmlns:r="http://schemas.openxmlformats.org/officeDocument/2006/relationships" xmlns:wp="http://schemas.openxmlformats.org/drawingml/2006/wordprocessingDrawing" xmlns:w="http://schemas.openxmlformats.org/wordprocessingml/2006/main" xmlns:w10="urn:schemas-microsoft-com:office:word" xmlns:w14="http://schemas.microsoft.com/office/word/2010/wordml" xmlns:wps="http://schemas.microsoft.com/office/word/2010/wordprocessingShape" xmlns:wpg="http://schemas.microsoft.com/office/word/2010/wordprocessingGroup" xmlns:mc="http://schemas.openxmlformats.org/markup-compatibility/2006" xmlns:v="urn:schemas-microsoft-com:vml" xmlns:o="urn:schemas-microsoft-com:office:office" xmlns:m="http://schemas.openxmlformats.org/officeDocument/2006/math" mc:Ignorable="w14">
+<w:hdr xmlns:wpc="http://schemas.microsoft.com/office/word/2010/wordprocessingCanvas" xmlns:cx="http://schemas.microsoft.com/office/drawing/2014/chartex" xmlns:cx1="http://schemas.microsoft.com/office/drawing/2015/9/8/chartex" xmlns:mc="http://schemas.openxmlformats.org/markup-compatibility/2006" xmlns:o="urn:schemas-microsoft-com:office:office" xmlns:r="http://schemas.openxmlformats.org/officeDocument/2006/relationships" xmlns:m="http://schemas.openxmlformats.org/officeDocument/2006/math" xmlns:v="urn:schemas-microsoft-com:vml" xmlns:wp14="http://schemas.microsoft.com/office/word/2010/wordprocessingDrawing" xmlns:wp="http://schemas.openxmlformats.org/drawingml/2006/wordprocessingDrawing" xmlns:w10="urn:schemas-microsoft-com:office:word" xmlns:w="http://schemas.openxmlformats.org/wordprocessingml/2006/main" xmlns:w14="http://schemas.microsoft.com/office/word/2010/wordml" xmlns:w15="http://schemas.microsoft.com/office/word/2012/wordml" xmlns:w16se="http://schemas.microsoft.com/office/word/2015/wordml/symex" xmlns:wpg="http://schemas.microsoft.com/office/word/2010/wordprocessingGroup" xmlns:wpi="http://schemas.microsoft.com/office/word/2010/wordprocessingInk" xmlns:wne="http://schemas.microsoft.com/office/word/2006/wordml" xmlns:wps="http://schemas.microsoft.com/office/word/2010/wordprocessingShape" mc:Ignorable="w14 w15 w16se wp14">
   <w:p>
     <w:pPr>
-      <w:pStyle w:val="Header &amp; Footer"/>
-      <w:bidi w:val="0"/>
+      <w:pStyle w:val="HeaderFooter"/>
     </w:pPr>
-    <w:r/>
   </w:p>
 </w:hdr>
 </file>
 
 <file path=word/numbering.xml><?xml version="1.0" encoding="utf-8"?>
-<w:numbering xmlns:w="http://schemas.openxmlformats.org/wordprocessingml/2006/main" xmlns:wp="http://schemas.openxmlformats.org/drawingml/2006/wordprocessingDrawing" xmlns:w14="http://schemas.microsoft.com/office/word/2010/wordml" xmlns:r="http://schemas.openxmlformats.org/officeDocument/2006/relationships" xmlns:v="urn:schemas-microsoft-com:vml" xmlns:o="urn:schemas-microsoft-com:office:office">
-  <w:abstractNum w:abstractNumId="0">
+<w:numbering xmlns:wpc="http://schemas.microsoft.com/office/word/2010/wordprocessingCanvas" xmlns:cx="http://schemas.microsoft.com/office/drawing/2014/chartex" xmlns:cx1="http://schemas.microsoft.com/office/drawing/2015/9/8/chartex" xmlns:mc="http://schemas.openxmlformats.org/markup-compatibility/2006" xmlns:o="urn:schemas-microsoft-com:office:office" xmlns:r="http://schemas.openxmlformats.org/officeDocument/2006/relationships" xmlns:m="http://schemas.openxmlformats.org/officeDocument/2006/math" xmlns:v="urn:schemas-microsoft-com:vml" xmlns:wp14="http://schemas.microsoft.com/office/word/2010/wordprocessingDrawing" xmlns:wp="http://schemas.openxmlformats.org/drawingml/2006/wordprocessingDrawing" xmlns:w10="urn:schemas-microsoft-com:office:word" xmlns:w="http://schemas.openxmlformats.org/wordprocessingml/2006/main" xmlns:w14="http://schemas.microsoft.com/office/word/2010/wordml" xmlns:w15="http://schemas.microsoft.com/office/word/2012/wordml" xmlns:w16se="http://schemas.microsoft.com/office/word/2015/wordml/symex" xmlns:wpg="http://schemas.microsoft.com/office/word/2010/wordprocessingGroup" xmlns:wpi="http://schemas.microsoft.com/office/word/2010/wordprocessingInk" xmlns:wne="http://schemas.microsoft.com/office/word/2006/wordml" xmlns:wps="http://schemas.microsoft.com/office/word/2010/wordprocessingShape" mc:Ignorable="w14 w15 w16se wp14">
+  <w:abstractNum w:abstractNumId="0" w15:restartNumberingAfterBreak="0">
+    <w:nsid w:val="0CFF5499"/>
     <w:multiLevelType w:val="hybridMultilevel"/>
+    <w:tmpl w:val="96A006B6"/>
+    <w:lvl w:ilvl="0" w:tplc="04190001">
+      <w:start w:val="1"/>
+      <w:numFmt w:val="bullet"/>
+      <w:lvlText w:val=""/>
+      <w:lvlJc w:val="left"/>
+      <w:pPr>
+        <w:ind w:left="720" w:hanging="360"/>
+      </w:pPr>
+      <w:rPr>
+        <w:rFonts w:ascii="Symbol" w:hAnsi="Symbol" w:hint="default"/>
+      </w:rPr>
+    </w:lvl>
+    <w:lvl w:ilvl="1" w:tplc="04190003" w:tentative="1">
+      <w:start w:val="1"/>
+      <w:numFmt w:val="bullet"/>
+      <w:lvlText w:val="o"/>
+      <w:lvlJc w:val="left"/>
+      <w:pPr>
+        <w:ind w:left="1440" w:hanging="360"/>
+      </w:pPr>
+      <w:rPr>
+        <w:rFonts w:ascii="Courier New" w:hAnsi="Courier New" w:cs="Courier New" w:hint="default"/>
+      </w:rPr>
+    </w:lvl>
+    <w:lvl w:ilvl="2" w:tplc="04190005" w:tentative="1">
+      <w:start w:val="1"/>
+      <w:numFmt w:val="bullet"/>
+      <w:lvlText w:val=""/>
+      <w:lvlJc w:val="left"/>
+      <w:pPr>
+        <w:ind w:left="2160" w:hanging="360"/>
+      </w:pPr>
+      <w:rPr>
+        <w:rFonts w:ascii="Wingdings" w:hAnsi="Wingdings" w:hint="default"/>
+      </w:rPr>
+    </w:lvl>
+    <w:lvl w:ilvl="3" w:tplc="04190001" w:tentative="1">
+      <w:start w:val="1"/>
+      <w:numFmt w:val="bullet"/>
+      <w:lvlText w:val=""/>
+      <w:lvlJc w:val="left"/>
+      <w:pPr>
+        <w:ind w:left="2880" w:hanging="360"/>
+      </w:pPr>
+      <w:rPr>
+        <w:rFonts w:ascii="Symbol" w:hAnsi="Symbol" w:hint="default"/>
+      </w:rPr>
+    </w:lvl>
+    <w:lvl w:ilvl="4" w:tplc="04190003" w:tentative="1">
+      <w:start w:val="1"/>
+      <w:numFmt w:val="bullet"/>
+      <w:lvlText w:val="o"/>
+      <w:lvlJc w:val="left"/>
+      <w:pPr>
+        <w:ind w:left="3600" w:hanging="360"/>
+      </w:pPr>
+      <w:rPr>
+        <w:rFonts w:ascii="Courier New" w:hAnsi="Courier New" w:cs="Courier New" w:hint="default"/>
+      </w:rPr>
+    </w:lvl>
+    <w:lvl w:ilvl="5" w:tplc="04190005" w:tentative="1">
+      <w:start w:val="1"/>
+      <w:numFmt w:val="bullet"/>
+      <w:lvlText w:val=""/>
+      <w:lvlJc w:val="left"/>
+      <w:pPr>
+        <w:ind w:left="4320" w:hanging="360"/>
+      </w:pPr>
+      <w:rPr>
+        <w:rFonts w:ascii="Wingdings" w:hAnsi="Wingdings" w:hint="default"/>
+      </w:rPr>
+    </w:lvl>
+    <w:lvl w:ilvl="6" w:tplc="04190001" w:tentative="1">
+      <w:start w:val="1"/>
+      <w:numFmt w:val="bullet"/>
+      <w:lvlText w:val=""/>
+      <w:lvlJc w:val="left"/>
+      <w:pPr>
+        <w:ind w:left="5040" w:hanging="360"/>
+      </w:pPr>
+      <w:rPr>
+        <w:rFonts w:ascii="Symbol" w:hAnsi="Symbol" w:hint="default"/>
+      </w:rPr>
+    </w:lvl>
+    <w:lvl w:ilvl="7" w:tplc="04190003" w:tentative="1">
+      <w:start w:val="1"/>
+      <w:numFmt w:val="bullet"/>
+      <w:lvlText w:val="o"/>
+      <w:lvlJc w:val="left"/>
+      <w:pPr>
+        <w:ind w:left="5760" w:hanging="360"/>
+      </w:pPr>
+      <w:rPr>
+        <w:rFonts w:ascii="Courier New" w:hAnsi="Courier New" w:cs="Courier New" w:hint="default"/>
+      </w:rPr>
+    </w:lvl>
+    <w:lvl w:ilvl="8" w:tplc="04190005" w:tentative="1">
+      <w:start w:val="1"/>
+      <w:numFmt w:val="bullet"/>
+      <w:lvlText w:val=""/>
+      <w:lvlJc w:val="left"/>
+      <w:pPr>
+        <w:ind w:left="6480" w:hanging="360"/>
+      </w:pPr>
+      <w:rPr>
+        <w:rFonts w:ascii="Wingdings" w:hAnsi="Wingdings" w:hint="default"/>
+      </w:rPr>
+    </w:lvl>
+  </w:abstractNum>
+  <w:abstractNum w:abstractNumId="1" w15:restartNumberingAfterBreak="0">
+    <w:nsid w:val="30821891"/>
+    <w:multiLevelType w:val="hybridMultilevel"/>
+    <w:tmpl w:val="423A154E"/>
+    <w:numStyleLink w:val="Numbered0"/>
+  </w:abstractNum>
+  <w:abstractNum w:abstractNumId="2" w15:restartNumberingAfterBreak="0">
+    <w:nsid w:val="3FC22C1A"/>
+    <w:multiLevelType w:val="hybridMultilevel"/>
+    <w:tmpl w:val="EB5232AC"/>
     <w:numStyleLink w:val="Numbered"/>
   </w:abstractNum>
-  <w:abstractNum w:abstractNumId="1">
+  <w:abstractNum w:abstractNumId="3" w15:restartNumberingAfterBreak="0">
+    <w:nsid w:val="486F7BD9"/>
     <w:multiLevelType w:val="hybridMultilevel"/>
+    <w:tmpl w:val="EB5232AC"/>
     <w:styleLink w:val="Numbered"/>
-    <w:lvl w:ilvl="0">
+    <w:lvl w:ilvl="0" w:tplc="61E060F6">
       <w:start w:val="1"/>
       <w:numFmt w:val="decimal"/>
-      <w:suff w:val="tab"/>
       <w:lvlText w:val="%1."/>
       <w:lvlJc w:val="left"/>
       <w:pPr>
@@ -958,10 +2766,9 @@
         <w:vertAlign w:val="baseline"/>
       </w:rPr>
     </w:lvl>
-    <w:lvl w:ilvl="1">
+    <w:lvl w:ilvl="1" w:tplc="3CA6F646">
       <w:start w:val="1"/>
       <w:numFmt w:val="decimal"/>
-      <w:suff w:val="tab"/>
       <w:lvlText w:val="%2."/>
       <w:lvlJc w:val="left"/>
       <w:pPr>
@@ -984,10 +2791,9 @@
         <w:vertAlign w:val="baseline"/>
       </w:rPr>
     </w:lvl>
-    <w:lvl w:ilvl="2">
+    <w:lvl w:ilvl="2" w:tplc="85F6BDA6">
       <w:start w:val="1"/>
       <w:numFmt w:val="decimal"/>
-      <w:suff w:val="tab"/>
       <w:lvlText w:val="%3."/>
       <w:lvlJc w:val="left"/>
       <w:pPr>
@@ -1010,10 +2816,9 @@
         <w:vertAlign w:val="baseline"/>
       </w:rPr>
     </w:lvl>
-    <w:lvl w:ilvl="3">
+    <w:lvl w:ilvl="3" w:tplc="3A0E908A">
       <w:start w:val="1"/>
       <w:numFmt w:val="decimal"/>
-      <w:suff w:val="tab"/>
       <w:lvlText w:val="%4."/>
       <w:lvlJc w:val="left"/>
       <w:pPr>
@@ -1036,10 +2841,9 @@
         <w:vertAlign w:val="baseline"/>
       </w:rPr>
     </w:lvl>
-    <w:lvl w:ilvl="4">
+    <w:lvl w:ilvl="4" w:tplc="6F78BFF8">
       <w:start w:val="1"/>
       <w:numFmt w:val="decimal"/>
-      <w:suff w:val="tab"/>
       <w:lvlText w:val="%5."/>
       <w:lvlJc w:val="left"/>
       <w:pPr>
@@ -1062,10 +2866,9 @@
         <w:vertAlign w:val="baseline"/>
       </w:rPr>
     </w:lvl>
-    <w:lvl w:ilvl="5">
+    <w:lvl w:ilvl="5" w:tplc="1C069414">
       <w:start w:val="1"/>
       <w:numFmt w:val="decimal"/>
-      <w:suff w:val="tab"/>
       <w:lvlText w:val="%6."/>
       <w:lvlJc w:val="left"/>
       <w:pPr>
@@ -1088,10 +2891,9 @@
         <w:vertAlign w:val="baseline"/>
       </w:rPr>
     </w:lvl>
-    <w:lvl w:ilvl="6">
+    <w:lvl w:ilvl="6" w:tplc="69D457D8">
       <w:start w:val="1"/>
       <w:numFmt w:val="decimal"/>
-      <w:suff w:val="tab"/>
       <w:lvlText w:val="%7."/>
       <w:lvlJc w:val="left"/>
       <w:pPr>
@@ -1114,10 +2916,9 @@
         <w:vertAlign w:val="baseline"/>
       </w:rPr>
     </w:lvl>
-    <w:lvl w:ilvl="7">
+    <w:lvl w:ilvl="7" w:tplc="585A049E">
       <w:start w:val="1"/>
       <w:numFmt w:val="decimal"/>
-      <w:suff w:val="tab"/>
       <w:lvlText w:val="%8."/>
       <w:lvlJc w:val="left"/>
       <w:pPr>
@@ -1140,10 +2941,9 @@
         <w:vertAlign w:val="baseline"/>
       </w:rPr>
     </w:lvl>
-    <w:lvl w:ilvl="8">
+    <w:lvl w:ilvl="8" w:tplc="7F86A30A">
       <w:start w:val="1"/>
       <w:numFmt w:val="decimal"/>
-      <w:suff w:val="tab"/>
       <w:lvlText w:val="%9."/>
       <w:lvlJc w:val="left"/>
       <w:pPr>
@@ -1167,17 +2967,240 @@
       </w:rPr>
     </w:lvl>
   </w:abstractNum>
-  <w:abstractNum w:abstractNumId="2">
+  <w:abstractNum w:abstractNumId="4" w15:restartNumberingAfterBreak="0">
+    <w:nsid w:val="5507379B"/>
     <w:multiLevelType w:val="hybridMultilevel"/>
-    <w:numStyleLink w:val="Numbered.0"/>
+    <w:tmpl w:val="CBF2C214"/>
+    <w:lvl w:ilvl="0" w:tplc="04190001">
+      <w:start w:val="1"/>
+      <w:numFmt w:val="bullet"/>
+      <w:lvlText w:val=""/>
+      <w:lvlJc w:val="left"/>
+      <w:pPr>
+        <w:ind w:left="720" w:hanging="360"/>
+      </w:pPr>
+      <w:rPr>
+        <w:rFonts w:ascii="Symbol" w:hAnsi="Symbol" w:hint="default"/>
+      </w:rPr>
+    </w:lvl>
+    <w:lvl w:ilvl="1" w:tplc="04190003" w:tentative="1">
+      <w:start w:val="1"/>
+      <w:numFmt w:val="bullet"/>
+      <w:lvlText w:val="o"/>
+      <w:lvlJc w:val="left"/>
+      <w:pPr>
+        <w:ind w:left="1440" w:hanging="360"/>
+      </w:pPr>
+      <w:rPr>
+        <w:rFonts w:ascii="Courier New" w:hAnsi="Courier New" w:cs="Courier New" w:hint="default"/>
+      </w:rPr>
+    </w:lvl>
+    <w:lvl w:ilvl="2" w:tplc="04190005" w:tentative="1">
+      <w:start w:val="1"/>
+      <w:numFmt w:val="bullet"/>
+      <w:lvlText w:val=""/>
+      <w:lvlJc w:val="left"/>
+      <w:pPr>
+        <w:ind w:left="2160" w:hanging="360"/>
+      </w:pPr>
+      <w:rPr>
+        <w:rFonts w:ascii="Wingdings" w:hAnsi="Wingdings" w:hint="default"/>
+      </w:rPr>
+    </w:lvl>
+    <w:lvl w:ilvl="3" w:tplc="04190001" w:tentative="1">
+      <w:start w:val="1"/>
+      <w:numFmt w:val="bullet"/>
+      <w:lvlText w:val=""/>
+      <w:lvlJc w:val="left"/>
+      <w:pPr>
+        <w:ind w:left="2880" w:hanging="360"/>
+      </w:pPr>
+      <w:rPr>
+        <w:rFonts w:ascii="Symbol" w:hAnsi="Symbol" w:hint="default"/>
+      </w:rPr>
+    </w:lvl>
+    <w:lvl w:ilvl="4" w:tplc="04190003" w:tentative="1">
+      <w:start w:val="1"/>
+      <w:numFmt w:val="bullet"/>
+      <w:lvlText w:val="o"/>
+      <w:lvlJc w:val="left"/>
+      <w:pPr>
+        <w:ind w:left="3600" w:hanging="360"/>
+      </w:pPr>
+      <w:rPr>
+        <w:rFonts w:ascii="Courier New" w:hAnsi="Courier New" w:cs="Courier New" w:hint="default"/>
+      </w:rPr>
+    </w:lvl>
+    <w:lvl w:ilvl="5" w:tplc="04190005" w:tentative="1">
+      <w:start w:val="1"/>
+      <w:numFmt w:val="bullet"/>
+      <w:lvlText w:val=""/>
+      <w:lvlJc w:val="left"/>
+      <w:pPr>
+        <w:ind w:left="4320" w:hanging="360"/>
+      </w:pPr>
+      <w:rPr>
+        <w:rFonts w:ascii="Wingdings" w:hAnsi="Wingdings" w:hint="default"/>
+      </w:rPr>
+    </w:lvl>
+    <w:lvl w:ilvl="6" w:tplc="04190001" w:tentative="1">
+      <w:start w:val="1"/>
+      <w:numFmt w:val="bullet"/>
+      <w:lvlText w:val=""/>
+      <w:lvlJc w:val="left"/>
+      <w:pPr>
+        <w:ind w:left="5040" w:hanging="360"/>
+      </w:pPr>
+      <w:rPr>
+        <w:rFonts w:ascii="Symbol" w:hAnsi="Symbol" w:hint="default"/>
+      </w:rPr>
+    </w:lvl>
+    <w:lvl w:ilvl="7" w:tplc="04190003" w:tentative="1">
+      <w:start w:val="1"/>
+      <w:numFmt w:val="bullet"/>
+      <w:lvlText w:val="o"/>
+      <w:lvlJc w:val="left"/>
+      <w:pPr>
+        <w:ind w:left="5760" w:hanging="360"/>
+      </w:pPr>
+      <w:rPr>
+        <w:rFonts w:ascii="Courier New" w:hAnsi="Courier New" w:cs="Courier New" w:hint="default"/>
+      </w:rPr>
+    </w:lvl>
+    <w:lvl w:ilvl="8" w:tplc="04190005" w:tentative="1">
+      <w:start w:val="1"/>
+      <w:numFmt w:val="bullet"/>
+      <w:lvlText w:val=""/>
+      <w:lvlJc w:val="left"/>
+      <w:pPr>
+        <w:ind w:left="6480" w:hanging="360"/>
+      </w:pPr>
+      <w:rPr>
+        <w:rFonts w:ascii="Wingdings" w:hAnsi="Wingdings" w:hint="default"/>
+      </w:rPr>
+    </w:lvl>
   </w:abstractNum>
-  <w:abstractNum w:abstractNumId="3">
+  <w:abstractNum w:abstractNumId="5" w15:restartNumberingAfterBreak="0">
+    <w:nsid w:val="66064795"/>
     <w:multiLevelType w:val="hybridMultilevel"/>
-    <w:styleLink w:val="Numbered.0"/>
-    <w:lvl w:ilvl="0">
+    <w:tmpl w:val="C03A0F0C"/>
+    <w:lvl w:ilvl="0" w:tplc="04190001">
+      <w:start w:val="1"/>
+      <w:numFmt w:val="bullet"/>
+      <w:lvlText w:val=""/>
+      <w:lvlJc w:val="left"/>
+      <w:pPr>
+        <w:ind w:left="720" w:hanging="360"/>
+      </w:pPr>
+      <w:rPr>
+        <w:rFonts w:ascii="Symbol" w:hAnsi="Symbol" w:hint="default"/>
+      </w:rPr>
+    </w:lvl>
+    <w:lvl w:ilvl="1" w:tplc="04190003" w:tentative="1">
+      <w:start w:val="1"/>
+      <w:numFmt w:val="bullet"/>
+      <w:lvlText w:val="o"/>
+      <w:lvlJc w:val="left"/>
+      <w:pPr>
+        <w:ind w:left="1440" w:hanging="360"/>
+      </w:pPr>
+      <w:rPr>
+        <w:rFonts w:ascii="Courier New" w:hAnsi="Courier New" w:cs="Courier New" w:hint="default"/>
+      </w:rPr>
+    </w:lvl>
+    <w:lvl w:ilvl="2" w:tplc="04190005" w:tentative="1">
+      <w:start w:val="1"/>
+      <w:numFmt w:val="bullet"/>
+      <w:lvlText w:val=""/>
+      <w:lvlJc w:val="left"/>
+      <w:pPr>
+        <w:ind w:left="2160" w:hanging="360"/>
+      </w:pPr>
+      <w:rPr>
+        <w:rFonts w:ascii="Wingdings" w:hAnsi="Wingdings" w:hint="default"/>
+      </w:rPr>
+    </w:lvl>
+    <w:lvl w:ilvl="3" w:tplc="04190001" w:tentative="1">
+      <w:start w:val="1"/>
+      <w:numFmt w:val="bullet"/>
+      <w:lvlText w:val=""/>
+      <w:lvlJc w:val="left"/>
+      <w:pPr>
+        <w:ind w:left="2880" w:hanging="360"/>
+      </w:pPr>
+      <w:rPr>
+        <w:rFonts w:ascii="Symbol" w:hAnsi="Symbol" w:hint="default"/>
+      </w:rPr>
+    </w:lvl>
+    <w:lvl w:ilvl="4" w:tplc="04190003" w:tentative="1">
+      <w:start w:val="1"/>
+      <w:numFmt w:val="bullet"/>
+      <w:lvlText w:val="o"/>
+      <w:lvlJc w:val="left"/>
+      <w:pPr>
+        <w:ind w:left="3600" w:hanging="360"/>
+      </w:pPr>
+      <w:rPr>
+        <w:rFonts w:ascii="Courier New" w:hAnsi="Courier New" w:cs="Courier New" w:hint="default"/>
+      </w:rPr>
+    </w:lvl>
+    <w:lvl w:ilvl="5" w:tplc="04190005" w:tentative="1">
+      <w:start w:val="1"/>
+      <w:numFmt w:val="bullet"/>
+      <w:lvlText w:val=""/>
+      <w:lvlJc w:val="left"/>
+      <w:pPr>
+        <w:ind w:left="4320" w:hanging="360"/>
+      </w:pPr>
+      <w:rPr>
+        <w:rFonts w:ascii="Wingdings" w:hAnsi="Wingdings" w:hint="default"/>
+      </w:rPr>
+    </w:lvl>
+    <w:lvl w:ilvl="6" w:tplc="04190001" w:tentative="1">
+      <w:start w:val="1"/>
+      <w:numFmt w:val="bullet"/>
+      <w:lvlText w:val=""/>
+      <w:lvlJc w:val="left"/>
+      <w:pPr>
+        <w:ind w:left="5040" w:hanging="360"/>
+      </w:pPr>
+      <w:rPr>
+        <w:rFonts w:ascii="Symbol" w:hAnsi="Symbol" w:hint="default"/>
+      </w:rPr>
+    </w:lvl>
+    <w:lvl w:ilvl="7" w:tplc="04190003" w:tentative="1">
+      <w:start w:val="1"/>
+      <w:numFmt w:val="bullet"/>
+      <w:lvlText w:val="o"/>
+      <w:lvlJc w:val="left"/>
+      <w:pPr>
+        <w:ind w:left="5760" w:hanging="360"/>
+      </w:pPr>
+      <w:rPr>
+        <w:rFonts w:ascii="Courier New" w:hAnsi="Courier New" w:cs="Courier New" w:hint="default"/>
+      </w:rPr>
+    </w:lvl>
+    <w:lvl w:ilvl="8" w:tplc="04190005" w:tentative="1">
+      <w:start w:val="1"/>
+      <w:numFmt w:val="bullet"/>
+      <w:lvlText w:val=""/>
+      <w:lvlJc w:val="left"/>
+      <w:pPr>
+        <w:ind w:left="6480" w:hanging="360"/>
+      </w:pPr>
+      <w:rPr>
+        <w:rFonts w:ascii="Wingdings" w:hAnsi="Wingdings" w:hint="default"/>
+      </w:rPr>
+    </w:lvl>
+  </w:abstractNum>
+  <w:abstractNum w:abstractNumId="6" w15:restartNumberingAfterBreak="0">
+    <w:nsid w:val="6AE40B21"/>
+    <w:multiLevelType w:val="hybridMultilevel"/>
+    <w:tmpl w:val="423A154E"/>
+    <w:styleLink w:val="Numbered0"/>
+    <w:lvl w:ilvl="0" w:tplc="CFF45CB0">
       <w:start w:val="1"/>
       <w:numFmt w:val="decimal"/>
-      <w:suff w:val="tab"/>
       <w:lvlText w:val="%1."/>
       <w:lvlJc w:val="left"/>
       <w:pPr>
@@ -1200,10 +3223,9 @@
         <w:vertAlign w:val="baseline"/>
       </w:rPr>
     </w:lvl>
-    <w:lvl w:ilvl="1">
+    <w:lvl w:ilvl="1" w:tplc="37A0425E">
       <w:start w:val="1"/>
       <w:numFmt w:val="decimal"/>
-      <w:suff w:val="tab"/>
       <w:lvlText w:val="%2."/>
       <w:lvlJc w:val="left"/>
       <w:pPr>
@@ -1226,10 +3248,9 @@
         <w:vertAlign w:val="baseline"/>
       </w:rPr>
     </w:lvl>
-    <w:lvl w:ilvl="2">
+    <w:lvl w:ilvl="2" w:tplc="A566DF54">
       <w:start w:val="1"/>
       <w:numFmt w:val="decimal"/>
-      <w:suff w:val="tab"/>
       <w:lvlText w:val="%3."/>
       <w:lvlJc w:val="left"/>
       <w:pPr>
@@ -1252,10 +3273,9 @@
         <w:vertAlign w:val="baseline"/>
       </w:rPr>
     </w:lvl>
-    <w:lvl w:ilvl="3">
+    <w:lvl w:ilvl="3" w:tplc="532E842A">
       <w:start w:val="1"/>
       <w:numFmt w:val="decimal"/>
-      <w:suff w:val="tab"/>
       <w:lvlText w:val="%4."/>
       <w:lvlJc w:val="left"/>
       <w:pPr>
@@ -1278,10 +3298,9 @@
         <w:vertAlign w:val="baseline"/>
       </w:rPr>
     </w:lvl>
-    <w:lvl w:ilvl="4">
+    <w:lvl w:ilvl="4" w:tplc="A41A1D7C">
       <w:start w:val="1"/>
       <w:numFmt w:val="decimal"/>
-      <w:suff w:val="tab"/>
       <w:lvlText w:val="%5."/>
       <w:lvlJc w:val="left"/>
       <w:pPr>
@@ -1304,10 +3323,9 @@
         <w:vertAlign w:val="baseline"/>
       </w:rPr>
     </w:lvl>
-    <w:lvl w:ilvl="5">
+    <w:lvl w:ilvl="5" w:tplc="9804716C">
       <w:start w:val="1"/>
       <w:numFmt w:val="decimal"/>
-      <w:suff w:val="tab"/>
       <w:lvlText w:val="%6."/>
       <w:lvlJc w:val="left"/>
       <w:pPr>
@@ -1330,10 +3348,9 @@
         <w:vertAlign w:val="baseline"/>
       </w:rPr>
     </w:lvl>
-    <w:lvl w:ilvl="6">
+    <w:lvl w:ilvl="6" w:tplc="A30C772E">
       <w:start w:val="1"/>
       <w:numFmt w:val="decimal"/>
-      <w:suff w:val="tab"/>
       <w:lvlText w:val="%7."/>
       <w:lvlJc w:val="left"/>
       <w:pPr>
@@ -1356,10 +3373,9 @@
         <w:vertAlign w:val="baseline"/>
       </w:rPr>
     </w:lvl>
-    <w:lvl w:ilvl="7">
+    <w:lvl w:ilvl="7" w:tplc="7D98CE42">
       <w:start w:val="1"/>
       <w:numFmt w:val="decimal"/>
-      <w:suff w:val="tab"/>
       <w:lvlText w:val="%8."/>
       <w:lvlJc w:val="left"/>
       <w:pPr>
@@ -1382,10 +3398,9 @@
         <w:vertAlign w:val="baseline"/>
       </w:rPr>
     </w:lvl>
-    <w:lvl w:ilvl="8">
+    <w:lvl w:ilvl="8" w:tplc="46E2BD26">
       <w:start w:val="1"/>
       <w:numFmt w:val="decimal"/>
-      <w:suff w:val="tab"/>
       <w:lvlText w:val="%9."/>
       <w:lvlJc w:val="left"/>
       <w:pPr>
@@ -1409,64 +3424,158 @@
       </w:rPr>
     </w:lvl>
   </w:abstractNum>
+  <w:abstractNum w:abstractNumId="7" w15:restartNumberingAfterBreak="0">
+    <w:nsid w:val="7E8C0F87"/>
+    <w:multiLevelType w:val="hybridMultilevel"/>
+    <w:tmpl w:val="BBB8FB32"/>
+    <w:lvl w:ilvl="0" w:tplc="04190001">
+      <w:start w:val="1"/>
+      <w:numFmt w:val="bullet"/>
+      <w:lvlText w:val=""/>
+      <w:lvlJc w:val="left"/>
+      <w:pPr>
+        <w:ind w:left="720" w:hanging="360"/>
+      </w:pPr>
+      <w:rPr>
+        <w:rFonts w:ascii="Symbol" w:hAnsi="Symbol" w:hint="default"/>
+      </w:rPr>
+    </w:lvl>
+    <w:lvl w:ilvl="1" w:tplc="04190003" w:tentative="1">
+      <w:start w:val="1"/>
+      <w:numFmt w:val="bullet"/>
+      <w:lvlText w:val="o"/>
+      <w:lvlJc w:val="left"/>
+      <w:pPr>
+        <w:ind w:left="1440" w:hanging="360"/>
+      </w:pPr>
+      <w:rPr>
+        <w:rFonts w:ascii="Courier New" w:hAnsi="Courier New" w:cs="Courier New" w:hint="default"/>
+      </w:rPr>
+    </w:lvl>
+    <w:lvl w:ilvl="2" w:tplc="04190005" w:tentative="1">
+      <w:start w:val="1"/>
+      <w:numFmt w:val="bullet"/>
+      <w:lvlText w:val=""/>
+      <w:lvlJc w:val="left"/>
+      <w:pPr>
+        <w:ind w:left="2160" w:hanging="360"/>
+      </w:pPr>
+      <w:rPr>
+        <w:rFonts w:ascii="Wingdings" w:hAnsi="Wingdings" w:hint="default"/>
+      </w:rPr>
+    </w:lvl>
+    <w:lvl w:ilvl="3" w:tplc="04190001" w:tentative="1">
+      <w:start w:val="1"/>
+      <w:numFmt w:val="bullet"/>
+      <w:lvlText w:val=""/>
+      <w:lvlJc w:val="left"/>
+      <w:pPr>
+        <w:ind w:left="2880" w:hanging="360"/>
+      </w:pPr>
+      <w:rPr>
+        <w:rFonts w:ascii="Symbol" w:hAnsi="Symbol" w:hint="default"/>
+      </w:rPr>
+    </w:lvl>
+    <w:lvl w:ilvl="4" w:tplc="04190003" w:tentative="1">
+      <w:start w:val="1"/>
+      <w:numFmt w:val="bullet"/>
+      <w:lvlText w:val="o"/>
+      <w:lvlJc w:val="left"/>
+      <w:pPr>
+        <w:ind w:left="3600" w:hanging="360"/>
+      </w:pPr>
+      <w:rPr>
+        <w:rFonts w:ascii="Courier New" w:hAnsi="Courier New" w:cs="Courier New" w:hint="default"/>
+      </w:rPr>
+    </w:lvl>
+    <w:lvl w:ilvl="5" w:tplc="04190005" w:tentative="1">
+      <w:start w:val="1"/>
+      <w:numFmt w:val="bullet"/>
+      <w:lvlText w:val=""/>
+      <w:lvlJc w:val="left"/>
+      <w:pPr>
+        <w:ind w:left="4320" w:hanging="360"/>
+      </w:pPr>
+      <w:rPr>
+        <w:rFonts w:ascii="Wingdings" w:hAnsi="Wingdings" w:hint="default"/>
+      </w:rPr>
+    </w:lvl>
+    <w:lvl w:ilvl="6" w:tplc="04190001" w:tentative="1">
+      <w:start w:val="1"/>
+      <w:numFmt w:val="bullet"/>
+      <w:lvlText w:val=""/>
+      <w:lvlJc w:val="left"/>
+      <w:pPr>
+        <w:ind w:left="5040" w:hanging="360"/>
+      </w:pPr>
+      <w:rPr>
+        <w:rFonts w:ascii="Symbol" w:hAnsi="Symbol" w:hint="default"/>
+      </w:rPr>
+    </w:lvl>
+    <w:lvl w:ilvl="7" w:tplc="04190003" w:tentative="1">
+      <w:start w:val="1"/>
+      <w:numFmt w:val="bullet"/>
+      <w:lvlText w:val="o"/>
+      <w:lvlJc w:val="left"/>
+      <w:pPr>
+        <w:ind w:left="5760" w:hanging="360"/>
+      </w:pPr>
+      <w:rPr>
+        <w:rFonts w:ascii="Courier New" w:hAnsi="Courier New" w:cs="Courier New" w:hint="default"/>
+      </w:rPr>
+    </w:lvl>
+    <w:lvl w:ilvl="8" w:tplc="04190005" w:tentative="1">
+      <w:start w:val="1"/>
+      <w:numFmt w:val="bullet"/>
+      <w:lvlText w:val=""/>
+      <w:lvlJc w:val="left"/>
+      <w:pPr>
+        <w:ind w:left="6480" w:hanging="360"/>
+      </w:pPr>
+      <w:rPr>
+        <w:rFonts w:ascii="Wingdings" w:hAnsi="Wingdings" w:hint="default"/>
+      </w:rPr>
+    </w:lvl>
+  </w:abstractNum>
   <w:num w:numId="1">
+    <w:abstractNumId w:val="3"/>
+  </w:num>
+  <w:num w:numId="2">
+    <w:abstractNumId w:val="2"/>
+  </w:num>
+  <w:num w:numId="3">
+    <w:abstractNumId w:val="6"/>
+  </w:num>
+  <w:num w:numId="4">
     <w:abstractNumId w:val="1"/>
   </w:num>
-  <w:num w:numId="2">
+  <w:num w:numId="5">
+    <w:abstractNumId w:val="7"/>
+  </w:num>
+  <w:num w:numId="6">
+    <w:abstractNumId w:val="5"/>
+  </w:num>
+  <w:num w:numId="7">
+    <w:abstractNumId w:val="4"/>
+  </w:num>
+  <w:num w:numId="8">
     <w:abstractNumId w:val="0"/>
-  </w:num>
-  <w:num w:numId="3">
-    <w:abstractNumId w:val="3"/>
-  </w:num>
-  <w:num w:numId="4">
-    <w:abstractNumId w:val="2"/>
   </w:num>
 </w:numbering>
 </file>
 
 <file path=word/styles.xml><?xml version="1.0" encoding="utf-8"?>
-<w:styles xmlns:w="http://schemas.openxmlformats.org/wordprocessingml/2006/main" xmlns:mc="http://schemas.openxmlformats.org/markup-compatibility/2006" xmlns:w14="http://schemas.microsoft.com/office/word/2010/wordml" mc:Ignorable="w14">
+<w:styles xmlns:mc="http://schemas.openxmlformats.org/markup-compatibility/2006" xmlns:r="http://schemas.openxmlformats.org/officeDocument/2006/relationships" xmlns:w="http://schemas.openxmlformats.org/wordprocessingml/2006/main" xmlns:w14="http://schemas.microsoft.com/office/word/2010/wordml" xmlns:w15="http://schemas.microsoft.com/office/word/2012/wordml" xmlns:w16se="http://schemas.microsoft.com/office/word/2015/wordml/symex" mc:Ignorable="w14 w15 w16se">
   <w:docDefaults>
     <w:rPrDefault>
       <w:rPr>
-        <w:rFonts w:ascii="Times New Roman" w:cs="Times New Roman" w:hAnsi="Times New Roman" w:eastAsia="Arial Unicode MS"/>
-        <w:b w:val="0"/>
-        <w:bCs w:val="0"/>
-        <w:i w:val="0"/>
-        <w:iCs w:val="0"/>
-        <w:caps w:val="0"/>
-        <w:smallCaps w:val="0"/>
-        <w:strike w:val="0"/>
-        <w:dstrike w:val="0"/>
-        <w:outline w:val="0"/>
-        <w:emboss w:val="0"/>
-        <w:imprint w:val="0"/>
-        <w:vanish w:val="0"/>
-        <w:color w:val="auto"/>
-        <w:spacing w:val="0"/>
-        <w:w w:val="100"/>
-        <w:kern w:val="0"/>
-        <w:position w:val="0"/>
-        <w:sz w:val="20"/>
-        <w:szCs w:val="20"/>
-        <w:u w:val="none" w:color="auto"/>
+        <w:rFonts w:ascii="Times New Roman" w:eastAsia="Arial Unicode MS" w:hAnsi="Times New Roman" w:cs="Times New Roman"/>
         <w:bdr w:val="nil"/>
-        <w:vertAlign w:val="baseline"/>
-        <w:lang/>
+        <w:lang w:val="ru-RU" w:eastAsia="ru-RU" w:bidi="ar-SA"/>
       </w:rPr>
     </w:rPrDefault>
     <w:pPrDefault>
       <w:pPr>
-        <w:keepNext w:val="0"/>
-        <w:keepLines w:val="0"/>
-        <w:pageBreakBefore w:val="0"/>
-        <w:framePr w:anchorLock="0" w:w="0" w:h="0" w:vSpace="0" w:hSpace="0" w:xAlign="left" w:y="0" w:hRule="exact" w:vAnchor="margin"/>
-        <w:widowControl w:val="1"/>
-        <w:numPr>
-          <w:ilvl w:val="0"/>
-          <w:numId w:val="0"/>
-        </w:numPr>
-        <w:suppressLineNumbers w:val="0"/>
         <w:pBdr>
           <w:top w:val="nil"/>
           <w:left w:val="nil"/>
@@ -1475,179 +3584,476 @@
           <w:between w:val="nil"/>
           <w:bar w:val="nil"/>
         </w:pBdr>
-        <w:shd w:val="clear" w:color="auto" w:fill="auto"/>
-        <w:suppressAutoHyphens w:val="0"/>
-        <w:spacing w:before="0" w:beforeAutospacing="0" w:after="0" w:afterAutospacing="0" w:line="240" w:lineRule="auto"/>
-        <w:ind w:left="0" w:right="0" w:firstLine="0"/>
-        <w:jc w:val="left"/>
-        <w:outlineLvl w:val="9"/>
       </w:pPr>
     </w:pPrDefault>
   </w:docDefaults>
-  <w:style w:type="paragraph" w:default="1" w:styleId="Normal">
+  <w:latentStyles w:defLockedState="0" w:defUIPriority="99" w:defSemiHidden="0" w:defUnhideWhenUsed="0" w:defQFormat="0" w:count="371">
+    <w:lsdException w:name="Normal" w:uiPriority="0" w:qFormat="1"/>
+    <w:lsdException w:name="heading 1" w:uiPriority="9" w:qFormat="1"/>
+    <w:lsdException w:name="heading 2" w:semiHidden="1" w:uiPriority="9" w:unhideWhenUsed="1" w:qFormat="1"/>
+    <w:lsdException w:name="heading 3" w:semiHidden="1" w:uiPriority="9" w:unhideWhenUsed="1" w:qFormat="1"/>
+    <w:lsdException w:name="heading 4" w:semiHidden="1" w:uiPriority="9" w:unhideWhenUsed="1" w:qFormat="1"/>
+    <w:lsdException w:name="heading 5" w:semiHidden="1" w:uiPriority="9" w:unhideWhenUsed="1" w:qFormat="1"/>
+    <w:lsdException w:name="heading 6" w:semiHidden="1" w:uiPriority="9" w:unhideWhenUsed="1" w:qFormat="1"/>
+    <w:lsdException w:name="heading 7" w:semiHidden="1" w:uiPriority="9" w:unhideWhenUsed="1" w:qFormat="1"/>
+    <w:lsdException w:name="heading 8" w:semiHidden="1" w:uiPriority="9" w:unhideWhenUsed="1" w:qFormat="1"/>
+    <w:lsdException w:name="heading 9" w:semiHidden="1" w:uiPriority="9" w:unhideWhenUsed="1" w:qFormat="1"/>
+    <w:lsdException w:name="index 1" w:semiHidden="1" w:unhideWhenUsed="1"/>
+    <w:lsdException w:name="index 2" w:semiHidden="1" w:unhideWhenUsed="1"/>
+    <w:lsdException w:name="index 3" w:semiHidden="1" w:unhideWhenUsed="1"/>
+    <w:lsdException w:name="index 4" w:semiHidden="1" w:unhideWhenUsed="1"/>
+    <w:lsdException w:name="index 5" w:semiHidden="1" w:unhideWhenUsed="1"/>
+    <w:lsdException w:name="index 6" w:semiHidden="1" w:unhideWhenUsed="1"/>
+    <w:lsdException w:name="index 7" w:semiHidden="1" w:unhideWhenUsed="1"/>
+    <w:lsdException w:name="index 8" w:semiHidden="1" w:unhideWhenUsed="1"/>
+    <w:lsdException w:name="index 9" w:semiHidden="1" w:unhideWhenUsed="1"/>
+    <w:lsdException w:name="toc 1" w:semiHidden="1" w:uiPriority="39" w:unhideWhenUsed="1"/>
+    <w:lsdException w:name="toc 2" w:semiHidden="1" w:uiPriority="39" w:unhideWhenUsed="1"/>
+    <w:lsdException w:name="toc 3" w:semiHidden="1" w:uiPriority="39" w:unhideWhenUsed="1"/>
+    <w:lsdException w:name="toc 4" w:semiHidden="1" w:uiPriority="39" w:unhideWhenUsed="1"/>
+    <w:lsdException w:name="toc 5" w:semiHidden="1" w:uiPriority="39" w:unhideWhenUsed="1"/>
+    <w:lsdException w:name="toc 6" w:semiHidden="1" w:uiPriority="39" w:unhideWhenUsed="1"/>
+    <w:lsdException w:name="toc 7" w:semiHidden="1" w:uiPriority="39" w:unhideWhenUsed="1"/>
+    <w:lsdException w:name="toc 8" w:semiHidden="1" w:uiPriority="39" w:unhideWhenUsed="1"/>
+    <w:lsdException w:name="toc 9" w:semiHidden="1" w:uiPriority="39" w:unhideWhenUsed="1"/>
+    <w:lsdException w:name="Normal Indent" w:semiHidden="1" w:unhideWhenUsed="1"/>
+    <w:lsdException w:name="footnote text" w:semiHidden="1" w:unhideWhenUsed="1"/>
+    <w:lsdException w:name="annotation text" w:semiHidden="1" w:unhideWhenUsed="1"/>
+    <w:lsdException w:name="header" w:semiHidden="1" w:unhideWhenUsed="1"/>
+    <w:lsdException w:name="footer" w:semiHidden="1" w:unhideWhenUsed="1"/>
+    <w:lsdException w:name="index heading" w:semiHidden="1" w:unhideWhenUsed="1"/>
+    <w:lsdException w:name="caption" w:semiHidden="1" w:uiPriority="35" w:unhideWhenUsed="1" w:qFormat="1"/>
+    <w:lsdException w:name="table of figures" w:semiHidden="1" w:unhideWhenUsed="1"/>
+    <w:lsdException w:name="envelope address" w:semiHidden="1" w:unhideWhenUsed="1"/>
+    <w:lsdException w:name="envelope return" w:semiHidden="1" w:unhideWhenUsed="1"/>
+    <w:lsdException w:name="footnote reference" w:semiHidden="1" w:unhideWhenUsed="1"/>
+    <w:lsdException w:name="annotation reference" w:semiHidden="1" w:unhideWhenUsed="1"/>
+    <w:lsdException w:name="line number" w:semiHidden="1" w:unhideWhenUsed="1"/>
+    <w:lsdException w:name="page number" w:semiHidden="1" w:unhideWhenUsed="1"/>
+    <w:lsdException w:name="endnote reference" w:semiHidden="1" w:unhideWhenUsed="1"/>
+    <w:lsdException w:name="endnote text" w:semiHidden="1" w:unhideWhenUsed="1"/>
+    <w:lsdException w:name="table of authorities" w:semiHidden="1" w:unhideWhenUsed="1"/>
+    <w:lsdException w:name="macro" w:semiHidden="1" w:unhideWhenUsed="1"/>
+    <w:lsdException w:name="toa heading" w:semiHidden="1" w:unhideWhenUsed="1"/>
+    <w:lsdException w:name="List" w:semiHidden="1" w:unhideWhenUsed="1"/>
+    <w:lsdException w:name="List Bullet" w:semiHidden="1" w:unhideWhenUsed="1"/>
+    <w:lsdException w:name="List Number" w:semiHidden="1" w:unhideWhenUsed="1"/>
+    <w:lsdException w:name="List 2" w:semiHidden="1" w:unhideWhenUsed="1"/>
+    <w:lsdException w:name="List 3" w:semiHidden="1" w:unhideWhenUsed="1"/>
+    <w:lsdException w:name="List 4" w:semiHidden="1" w:unhideWhenUsed="1"/>
+    <w:lsdException w:name="List 5" w:semiHidden="1" w:unhideWhenUsed="1"/>
+    <w:lsdException w:name="List Bullet 2" w:semiHidden="1" w:unhideWhenUsed="1"/>
+    <w:lsdException w:name="List Bullet 3" w:semiHidden="1" w:unhideWhenUsed="1"/>
+    <w:lsdException w:name="List Bullet 4" w:semiHidden="1" w:unhideWhenUsed="1"/>
+    <w:lsdException w:name="List Bullet 5" w:semiHidden="1" w:unhideWhenUsed="1"/>
+    <w:lsdException w:name="List Number 2" w:semiHidden="1" w:unhideWhenUsed="1"/>
+    <w:lsdException w:name="List Number 3" w:semiHidden="1" w:unhideWhenUsed="1"/>
+    <w:lsdException w:name="List Number 4" w:semiHidden="1" w:unhideWhenUsed="1"/>
+    <w:lsdException w:name="List Number 5" w:semiHidden="1" w:unhideWhenUsed="1"/>
+    <w:lsdException w:name="Title" w:uiPriority="10" w:qFormat="1"/>
+    <w:lsdException w:name="Closing" w:semiHidden="1" w:unhideWhenUsed="1"/>
+    <w:lsdException w:name="Signature" w:semiHidden="1" w:unhideWhenUsed="1"/>
+    <w:lsdException w:name="Default Paragraph Font" w:semiHidden="1" w:uiPriority="1" w:unhideWhenUsed="1"/>
+    <w:lsdException w:name="Body Text" w:semiHidden="1" w:unhideWhenUsed="1"/>
+    <w:lsdException w:name="Body Text Indent" w:semiHidden="1" w:unhideWhenUsed="1"/>
+    <w:lsdException w:name="List Continue" w:semiHidden="1" w:unhideWhenUsed="1"/>
+    <w:lsdException w:name="List Continue 2" w:semiHidden="1" w:unhideWhenUsed="1"/>
+    <w:lsdException w:name="List Continue 3" w:semiHidden="1" w:unhideWhenUsed="1"/>
+    <w:lsdException w:name="List Continue 4" w:semiHidden="1" w:unhideWhenUsed="1"/>
+    <w:lsdException w:name="List Continue 5" w:semiHidden="1" w:unhideWhenUsed="1"/>
+    <w:lsdException w:name="Message Header" w:semiHidden="1" w:unhideWhenUsed="1"/>
+    <w:lsdException w:name="Subtitle" w:uiPriority="11" w:qFormat="1"/>
+    <w:lsdException w:name="Salutation" w:semiHidden="1" w:unhideWhenUsed="1"/>
+    <w:lsdException w:name="Date" w:semiHidden="1" w:unhideWhenUsed="1"/>
+    <w:lsdException w:name="Body Text First Indent" w:semiHidden="1" w:unhideWhenUsed="1"/>
+    <w:lsdException w:name="Body Text First Indent 2" w:semiHidden="1" w:unhideWhenUsed="1"/>
+    <w:lsdException w:name="Note Heading" w:semiHidden="1" w:unhideWhenUsed="1"/>
+    <w:lsdException w:name="Body Text 2" w:semiHidden="1" w:unhideWhenUsed="1"/>
+    <w:lsdException w:name="Body Text 3" w:semiHidden="1" w:unhideWhenUsed="1"/>
+    <w:lsdException w:name="Body Text Indent 2" w:semiHidden="1" w:unhideWhenUsed="1"/>
+    <w:lsdException w:name="Body Text Indent 3" w:semiHidden="1" w:unhideWhenUsed="1"/>
+    <w:lsdException w:name="Block Text" w:semiHidden="1" w:unhideWhenUsed="1"/>
+    <w:lsdException w:name="Hyperlink" w:semiHidden="1" w:unhideWhenUsed="1"/>
+    <w:lsdException w:name="FollowedHyperlink" w:semiHidden="1" w:unhideWhenUsed="1"/>
+    <w:lsdException w:name="Strong" w:uiPriority="22" w:qFormat="1"/>
+    <w:lsdException w:name="Emphasis" w:uiPriority="20" w:qFormat="1"/>
+    <w:lsdException w:name="Document Map" w:semiHidden="1" w:unhideWhenUsed="1"/>
+    <w:lsdException w:name="Plain Text" w:semiHidden="1" w:unhideWhenUsed="1"/>
+    <w:lsdException w:name="E-mail Signature" w:semiHidden="1" w:unhideWhenUsed="1"/>
+    <w:lsdException w:name="HTML Top of Form" w:semiHidden="1" w:unhideWhenUsed="1"/>
+    <w:lsdException w:name="HTML Bottom of Form" w:semiHidden="1" w:unhideWhenUsed="1"/>
+    <w:lsdException w:name="Normal (Web)" w:semiHidden="1" w:unhideWhenUsed="1"/>
+    <w:lsdException w:name="HTML Acronym" w:semiHidden="1" w:unhideWhenUsed="1"/>
+    <w:lsdException w:name="HTML Address" w:semiHidden="1" w:unhideWhenUsed="1"/>
+    <w:lsdException w:name="HTML Cite" w:semiHidden="1" w:unhideWhenUsed="1"/>
+    <w:lsdException w:name="HTML Code" w:semiHidden="1" w:unhideWhenUsed="1"/>
+    <w:lsdException w:name="HTML Definition" w:semiHidden="1" w:unhideWhenUsed="1"/>
+    <w:lsdException w:name="HTML Keyboard" w:semiHidden="1" w:unhideWhenUsed="1"/>
+    <w:lsdException w:name="HTML Preformatted" w:semiHidden="1" w:unhideWhenUsed="1"/>
+    <w:lsdException w:name="HTML Sample" w:semiHidden="1" w:unhideWhenUsed="1"/>
+    <w:lsdException w:name="HTML Typewriter" w:semiHidden="1" w:unhideWhenUsed="1"/>
+    <w:lsdException w:name="HTML Variable" w:semiHidden="1" w:unhideWhenUsed="1"/>
+    <w:lsdException w:name="Normal Table" w:semiHidden="1" w:unhideWhenUsed="1"/>
+    <w:lsdException w:name="annotation subject" w:semiHidden="1" w:unhideWhenUsed="1"/>
+    <w:lsdException w:name="No List" w:semiHidden="1" w:unhideWhenUsed="1"/>
+    <w:lsdException w:name="Outline List 1" w:semiHidden="1" w:unhideWhenUsed="1"/>
+    <w:lsdException w:name="Outline List 2" w:semiHidden="1" w:unhideWhenUsed="1"/>
+    <w:lsdException w:name="Outline List 3" w:semiHidden="1" w:unhideWhenUsed="1"/>
+    <w:lsdException w:name="Table Simple 1" w:semiHidden="1" w:unhideWhenUsed="1"/>
+    <w:lsdException w:name="Table Simple 2" w:semiHidden="1" w:unhideWhenUsed="1"/>
+    <w:lsdException w:name="Table Simple 3" w:semiHidden="1" w:unhideWhenUsed="1"/>
+    <w:lsdException w:name="Table Classic 1" w:semiHidden="1" w:unhideWhenUsed="1"/>
+    <w:lsdException w:name="Table Classic 2" w:semiHidden="1" w:unhideWhenUsed="1"/>
+    <w:lsdException w:name="Table Classic 3" w:semiHidden="1" w:unhideWhenUsed="1"/>
+    <w:lsdException w:name="Table Classic 4" w:semiHidden="1" w:unhideWhenUsed="1"/>
+    <w:lsdException w:name="Table Colorful 1" w:semiHidden="1" w:unhideWhenUsed="1"/>
+    <w:lsdException w:name="Table Colorful 2" w:semiHidden="1" w:unhideWhenUsed="1"/>
+    <w:lsdException w:name="Table Colorful 3" w:semiHidden="1" w:unhideWhenUsed="1"/>
+    <w:lsdException w:name="Table Columns 1" w:semiHidden="1" w:unhideWhenUsed="1"/>
+    <w:lsdException w:name="Table Columns 2" w:semiHidden="1" w:unhideWhenUsed="1"/>
+    <w:lsdException w:name="Table Columns 3" w:semiHidden="1" w:unhideWhenUsed="1"/>
+    <w:lsdException w:name="Table Columns 4" w:semiHidden="1" w:unhideWhenUsed="1"/>
+    <w:lsdException w:name="Table Columns 5" w:semiHidden="1" w:unhideWhenUsed="1"/>
+    <w:lsdException w:name="Table Grid 1" w:semiHidden="1" w:unhideWhenUsed="1"/>
+    <w:lsdException w:name="Table Grid 2" w:semiHidden="1" w:unhideWhenUsed="1"/>
+    <w:lsdException w:name="Table Grid 3" w:semiHidden="1" w:unhideWhenUsed="1"/>
+    <w:lsdException w:name="Table Grid 4" w:semiHidden="1" w:unhideWhenUsed="1"/>
+    <w:lsdException w:name="Table Grid 5" w:semiHidden="1" w:unhideWhenUsed="1"/>
+    <w:lsdException w:name="Table Grid 6" w:semiHidden="1" w:unhideWhenUsed="1"/>
+    <w:lsdException w:name="Table Grid 7" w:semiHidden="1" w:unhideWhenUsed="1"/>
+    <w:lsdException w:name="Table Grid 8" w:semiHidden="1" w:unhideWhenUsed="1"/>
+    <w:lsdException w:name="Table List 1" w:semiHidden="1" w:unhideWhenUsed="1"/>
+    <w:lsdException w:name="Table List 2" w:semiHidden="1" w:unhideWhenUsed="1"/>
+    <w:lsdException w:name="Table List 3" w:semiHidden="1" w:unhideWhenUsed="1"/>
+    <w:lsdException w:name="Table List 4" w:semiHidden="1" w:unhideWhenUsed="1"/>
+    <w:lsdException w:name="Table List 5" w:semiHidden="1" w:unhideWhenUsed="1"/>
+    <w:lsdException w:name="Table List 6" w:semiHidden="1" w:unhideWhenUsed="1"/>
+    <w:lsdException w:name="Table List 7" w:semiHidden="1" w:unhideWhenUsed="1"/>
+    <w:lsdException w:name="Table List 8" w:semiHidden="1" w:unhideWhenUsed="1"/>
+    <w:lsdException w:name="Table 3D effects 1" w:semiHidden="1" w:unhideWhenUsed="1"/>
+    <w:lsdException w:name="Table 3D effects 2" w:semiHidden="1" w:unhideWhenUsed="1"/>
+    <w:lsdException w:name="Table 3D effects 3" w:semiHidden="1" w:unhideWhenUsed="1"/>
+    <w:lsdException w:name="Table Contemporary" w:semiHidden="1" w:unhideWhenUsed="1"/>
+    <w:lsdException w:name="Table Elegant" w:semiHidden="1" w:unhideWhenUsed="1"/>
+    <w:lsdException w:name="Table Professional" w:semiHidden="1" w:unhideWhenUsed="1"/>
+    <w:lsdException w:name="Table Subtle 1" w:semiHidden="1" w:unhideWhenUsed="1"/>
+    <w:lsdException w:name="Table Subtle 2" w:semiHidden="1" w:unhideWhenUsed="1"/>
+    <w:lsdException w:name="Table Web 1" w:semiHidden="1" w:unhideWhenUsed="1"/>
+    <w:lsdException w:name="Table Web 2" w:semiHidden="1" w:unhideWhenUsed="1"/>
+    <w:lsdException w:name="Table Web 3" w:semiHidden="1" w:unhideWhenUsed="1"/>
+    <w:lsdException w:name="Balloon Text" w:semiHidden="1" w:unhideWhenUsed="1"/>
+    <w:lsdException w:name="Table Grid" w:uiPriority="39"/>
+    <w:lsdException w:name="Table Theme" w:semiHidden="1" w:unhideWhenUsed="1"/>
+    <w:lsdException w:name="Placeholder Text" w:semiHidden="1"/>
+    <w:lsdException w:name="No Spacing" w:uiPriority="1" w:qFormat="1"/>
+    <w:lsdException w:name="Light Shading" w:uiPriority="60"/>
+    <w:lsdException w:name="Light List" w:uiPriority="61"/>
+    <w:lsdException w:name="Light Grid" w:uiPriority="62"/>
+    <w:lsdException w:name="Medium Shading 1" w:uiPriority="63"/>
+    <w:lsdException w:name="Medium Shading 2" w:uiPriority="64"/>
+    <w:lsdException w:name="Medium List 1" w:uiPriority="65"/>
+    <w:lsdException w:name="Medium List 2" w:uiPriority="66"/>
+    <w:lsdException w:name="Medium Grid 1" w:uiPriority="67"/>
+    <w:lsdException w:name="Medium Grid 2" w:uiPriority="68"/>
+    <w:lsdException w:name="Medium Grid 3" w:uiPriority="69"/>
+    <w:lsdException w:name="Dark List" w:uiPriority="70"/>
+    <w:lsdException w:name="Colorful Shading" w:uiPriority="71"/>
+    <w:lsdException w:name="Colorful List" w:uiPriority="72"/>
+    <w:lsdException w:name="Colorful Grid" w:uiPriority="73"/>
+    <w:lsdException w:name="Light Shading Accent 1" w:uiPriority="60"/>
+    <w:lsdException w:name="Light List Accent 1" w:uiPriority="61"/>
+    <w:lsdException w:name="Light Grid Accent 1" w:uiPriority="62"/>
+    <w:lsdException w:name="Medium Shading 1 Accent 1" w:uiPriority="63"/>
+    <w:lsdException w:name="Medium Shading 2 Accent 1" w:uiPriority="64"/>
+    <w:lsdException w:name="Medium List 1 Accent 1" w:uiPriority="65"/>
+    <w:lsdException w:name="Revision" w:semiHidden="1"/>
+    <w:lsdException w:name="List Paragraph" w:uiPriority="34" w:qFormat="1"/>
+    <w:lsdException w:name="Quote" w:uiPriority="29" w:qFormat="1"/>
+    <w:lsdException w:name="Intense Quote" w:uiPriority="30" w:qFormat="1"/>
+    <w:lsdException w:name="Medium List 2 Accent 1" w:uiPriority="66"/>
+    <w:lsdException w:name="Medium Grid 1 Accent 1" w:uiPriority="67"/>
+    <w:lsdException w:name="Medium Grid 2 Accent 1" w:uiPriority="68"/>
+    <w:lsdException w:name="Medium Grid 3 Accent 1" w:uiPriority="69"/>
+    <w:lsdException w:name="Dark List Accent 1" w:uiPriority="70"/>
+    <w:lsdException w:name="Colorful Shading Accent 1" w:uiPriority="71"/>
+    <w:lsdException w:name="Colorful List Accent 1" w:uiPriority="72"/>
+    <w:lsdException w:name="Colorful Grid Accent 1" w:uiPriority="73"/>
+    <w:lsdException w:name="Light Shading Accent 2" w:uiPriority="60"/>
+    <w:lsdException w:name="Light List Accent 2" w:uiPriority="61"/>
+    <w:lsdException w:name="Light Grid Accent 2" w:uiPriority="62"/>
+    <w:lsdException w:name="Medium Shading 1 Accent 2" w:uiPriority="63"/>
+    <w:lsdException w:name="Medium Shading 2 Accent 2" w:uiPriority="64"/>
+    <w:lsdException w:name="Medium List 1 Accent 2" w:uiPriority="65"/>
+    <w:lsdException w:name="Medium List 2 Accent 2" w:uiPriority="66"/>
+    <w:lsdException w:name="Medium Grid 1 Accent 2" w:uiPriority="67"/>
+    <w:lsdException w:name="Medium Grid 2 Accent 2" w:uiPriority="68"/>
+    <w:lsdException w:name="Medium Grid 3 Accent 2" w:uiPriority="69"/>
+    <w:lsdException w:name="Dark List Accent 2" w:uiPriority="70"/>
+    <w:lsdException w:name="Colorful Shading Accent 2" w:uiPriority="71"/>
+    <w:lsdException w:name="Colorful List Accent 2" w:uiPriority="72"/>
+    <w:lsdException w:name="Colorful Grid Accent 2" w:uiPriority="73"/>
+    <w:lsdException w:name="Light Shading Accent 3" w:uiPriority="60"/>
+    <w:lsdException w:name="Light List Accent 3" w:uiPriority="61"/>
+    <w:lsdException w:name="Light Grid Accent 3" w:uiPriority="62"/>
+    <w:lsdException w:name="Medium Shading 1 Accent 3" w:uiPriority="63"/>
+    <w:lsdException w:name="Medium Shading 2 Accent 3" w:uiPriority="64"/>
+    <w:lsdException w:name="Medium List 1 Accent 3" w:uiPriority="65"/>
+    <w:lsdException w:name="Medium List 2 Accent 3" w:uiPriority="66"/>
+    <w:lsdException w:name="Medium Grid 1 Accent 3" w:uiPriority="67"/>
+    <w:lsdException w:name="Medium Grid 2 Accent 3" w:uiPriority="68"/>
+    <w:lsdException w:name="Medium Grid 3 Accent 3" w:uiPriority="69"/>
+    <w:lsdException w:name="Dark List Accent 3" w:uiPriority="70"/>
+    <w:lsdException w:name="Colorful Shading Accent 3" w:uiPriority="71"/>
+    <w:lsdException w:name="Colorful List Accent 3" w:uiPriority="72"/>
+    <w:lsdException w:name="Colorful Grid Accent 3" w:uiPriority="73"/>
+    <w:lsdException w:name="Light Shading Accent 4" w:uiPriority="60"/>
+    <w:lsdException w:name="Light List Accent 4" w:uiPriority="61"/>
+    <w:lsdException w:name="Light Grid Accent 4" w:uiPriority="62"/>
+    <w:lsdException w:name="Medium Shading 1 Accent 4" w:uiPriority="63"/>
+    <w:lsdException w:name="Medium Shading 2 Accent 4" w:uiPriority="64"/>
+    <w:lsdException w:name="Medium List 1 Accent 4" w:uiPriority="65"/>
+    <w:lsdException w:name="Medium List 2 Accent 4" w:uiPriority="66"/>
+    <w:lsdException w:name="Medium Grid 1 Accent 4" w:uiPriority="67"/>
+    <w:lsdException w:name="Medium Grid 2 Accent 4" w:uiPriority="68"/>
+    <w:lsdException w:name="Medium Grid 3 Accent 4" w:uiPriority="69"/>
+    <w:lsdException w:name="Dark List Accent 4" w:uiPriority="70"/>
+    <w:lsdException w:name="Colorful Shading Accent 4" w:uiPriority="71"/>
+    <w:lsdException w:name="Colorful List Accent 4" w:uiPriority="72"/>
+    <w:lsdException w:name="Colorful Grid Accent 4" w:uiPriority="73"/>
+    <w:lsdException w:name="Light Shading Accent 5" w:uiPriority="60"/>
+    <w:lsdException w:name="Light List Accent 5" w:uiPriority="61"/>
+    <w:lsdException w:name="Light Grid Accent 5" w:uiPriority="62"/>
+    <w:lsdException w:name="Medium Shading 1 Accent 5" w:uiPriority="63"/>
+    <w:lsdException w:name="Medium Shading 2 Accent 5" w:uiPriority="64"/>
+    <w:lsdException w:name="Medium List 1 Accent 5" w:uiPriority="65"/>
+    <w:lsdException w:name="Medium List 2 Accent 5" w:uiPriority="66"/>
+    <w:lsdException w:name="Medium Grid 1 Accent 5" w:uiPriority="67"/>
+    <w:lsdException w:name="Medium Grid 2 Accent 5" w:uiPriority="68"/>
+    <w:lsdException w:name="Medium Grid 3 Accent 5" w:uiPriority="69"/>
+    <w:lsdException w:name="Dark List Accent 5" w:uiPriority="70"/>
+    <w:lsdException w:name="Colorful Shading Accent 5" w:uiPriority="71"/>
+    <w:lsdException w:name="Colorful List Accent 5" w:uiPriority="72"/>
+    <w:lsdException w:name="Colorful Grid Accent 5" w:uiPriority="73"/>
+    <w:lsdException w:name="Light Shading Accent 6" w:uiPriority="60"/>
+    <w:lsdException w:name="Light List Accent 6" w:uiPriority="61"/>
+    <w:lsdException w:name="Light Grid Accent 6" w:uiPriority="62"/>
+    <w:lsdException w:name="Medium Shading 1 Accent 6" w:uiPriority="63"/>
+    <w:lsdException w:name="Medium Shading 2 Accent 6" w:uiPriority="64"/>
+    <w:lsdException w:name="Medium List 1 Accent 6" w:uiPriority="65"/>
+    <w:lsdException w:name="Medium List 2 Accent 6" w:uiPriority="66"/>
+    <w:lsdException w:name="Medium Grid 1 Accent 6" w:uiPriority="67"/>
+    <w:lsdException w:name="Medium Grid 2 Accent 6" w:uiPriority="68"/>
+    <w:lsdException w:name="Medium Grid 3 Accent 6" w:uiPriority="69"/>
+    <w:lsdException w:name="Dark List Accent 6" w:uiPriority="70"/>
+    <w:lsdException w:name="Colorful Shading Accent 6" w:uiPriority="71"/>
+    <w:lsdException w:name="Colorful List Accent 6" w:uiPriority="72"/>
+    <w:lsdException w:name="Colorful Grid Accent 6" w:uiPriority="73"/>
+    <w:lsdException w:name="Subtle Emphasis" w:uiPriority="19" w:qFormat="1"/>
+    <w:lsdException w:name="Intense Emphasis" w:uiPriority="21" w:qFormat="1"/>
+    <w:lsdException w:name="Subtle Reference" w:uiPriority="31" w:qFormat="1"/>
+    <w:lsdException w:name="Intense Reference" w:uiPriority="32" w:qFormat="1"/>
+    <w:lsdException w:name="Book Title" w:uiPriority="33" w:qFormat="1"/>
+    <w:lsdException w:name="Bibliography" w:semiHidden="1" w:uiPriority="37" w:unhideWhenUsed="1"/>
+    <w:lsdException w:name="TOC Heading" w:semiHidden="1" w:uiPriority="39" w:unhideWhenUsed="1" w:qFormat="1"/>
+    <w:lsdException w:name="Plain Table 1" w:uiPriority="41"/>
+    <w:lsdException w:name="Plain Table 2" w:uiPriority="42"/>
+    <w:lsdException w:name="Plain Table 3" w:uiPriority="43"/>
+    <w:lsdException w:name="Plain Table 4" w:uiPriority="44"/>
+    <w:lsdException w:name="Plain Table 5" w:uiPriority="45"/>
+    <w:lsdException w:name="Grid Table Light" w:uiPriority="40"/>
+    <w:lsdException w:name="Grid Table 1 Light" w:uiPriority="46"/>
+    <w:lsdException w:name="Grid Table 2" w:uiPriority="47"/>
+    <w:lsdException w:name="Grid Table 3" w:uiPriority="48"/>
+    <w:lsdException w:name="Grid Table 4" w:uiPriority="49"/>
+    <w:lsdException w:name="Grid Table 5 Dark" w:uiPriority="50"/>
+    <w:lsdException w:name="Grid Table 6 Colorful" w:uiPriority="51"/>
+    <w:lsdException w:name="Grid Table 7 Colorful" w:uiPriority="52"/>
+    <w:lsdException w:name="Grid Table 1 Light Accent 1" w:uiPriority="46"/>
+    <w:lsdException w:name="Grid Table 2 Accent 1" w:uiPriority="47"/>
+    <w:lsdException w:name="Grid Table 3 Accent 1" w:uiPriority="48"/>
+    <w:lsdException w:name="Grid Table 4 Accent 1" w:uiPriority="49"/>
+    <w:lsdException w:name="Grid Table 5 Dark Accent 1" w:uiPriority="50"/>
+    <w:lsdException w:name="Grid Table 6 Colorful Accent 1" w:uiPriority="51"/>
+    <w:lsdException w:name="Grid Table 7 Colorful Accent 1" w:uiPriority="52"/>
+    <w:lsdException w:name="Grid Table 1 Light Accent 2" w:uiPriority="46"/>
+    <w:lsdException w:name="Grid Table 2 Accent 2" w:uiPriority="47"/>
+    <w:lsdException w:name="Grid Table 3 Accent 2" w:uiPriority="48"/>
+    <w:lsdException w:name="Grid Table 4 Accent 2" w:uiPriority="49"/>
+    <w:lsdException w:name="Grid Table 5 Dark Accent 2" w:uiPriority="50"/>
+    <w:lsdException w:name="Grid Table 6 Colorful Accent 2" w:uiPriority="51"/>
+    <w:lsdException w:name="Grid Table 7 Colorful Accent 2" w:uiPriority="52"/>
+    <w:lsdException w:name="Grid Table 1 Light Accent 3" w:uiPriority="46"/>
+    <w:lsdException w:name="Grid Table 2 Accent 3" w:uiPriority="47"/>
+    <w:lsdException w:name="Grid Table 3 Accent 3" w:uiPriority="48"/>
+    <w:lsdException w:name="Grid Table 4 Accent 3" w:uiPriority="49"/>
+    <w:lsdException w:name="Grid Table 5 Dark Accent 3" w:uiPriority="50"/>
+    <w:lsdException w:name="Grid Table 6 Colorful Accent 3" w:uiPriority="51"/>
+    <w:lsdException w:name="Grid Table 7 Colorful Accent 3" w:uiPriority="52"/>
+    <w:lsdException w:name="Grid Table 1 Light Accent 4" w:uiPriority="46"/>
+    <w:lsdException w:name="Grid Table 2 Accent 4" w:uiPriority="47"/>
+    <w:lsdException w:name="Grid Table 3 Accent 4" w:uiPriority="48"/>
+    <w:lsdException w:name="Grid Table 4 Accent 4" w:uiPriority="49"/>
+    <w:lsdException w:name="Grid Table 5 Dark Accent 4" w:uiPriority="50"/>
+    <w:lsdException w:name="Grid Table 6 Colorful Accent 4" w:uiPriority="51"/>
+    <w:lsdException w:name="Grid Table 7 Colorful Accent 4" w:uiPriority="52"/>
+    <w:lsdException w:name="Grid Table 1 Light Accent 5" w:uiPriority="46"/>
+    <w:lsdException w:name="Grid Table 2 Accent 5" w:uiPriority="47"/>
+    <w:lsdException w:name="Grid Table 3 Accent 5" w:uiPriority="48"/>
+    <w:lsdException w:name="Grid Table 4 Accent 5" w:uiPriority="49"/>
+    <w:lsdException w:name="Grid Table 5 Dark Accent 5" w:uiPriority="50"/>
+    <w:lsdException w:name="Grid Table 6 Colorful Accent 5" w:uiPriority="51"/>
+    <w:lsdException w:name="Grid Table 7 Colorful Accent 5" w:uiPriority="52"/>
+    <w:lsdException w:name="Grid Table 1 Light Accent 6" w:uiPriority="46"/>
+    <w:lsdException w:name="Grid Table 2 Accent 6" w:uiPriority="47"/>
+    <w:lsdException w:name="Grid Table 3 Accent 6" w:uiPriority="48"/>
+    <w:lsdException w:name="Grid Table 4 Accent 6" w:uiPriority="49"/>
+    <w:lsdException w:name="Grid Table 5 Dark Accent 6" w:uiPriority="50"/>
+    <w:lsdException w:name="Grid Table 6 Colorful Accent 6" w:uiPriority="51"/>
+    <w:lsdException w:name="Grid Table 7 Colorful Accent 6" w:uiPriority="52"/>
+    <w:lsdException w:name="List Table 1 Light" w:uiPriority="46"/>
+    <w:lsdException w:name="List Table 2" w:uiPriority="47"/>
+    <w:lsdException w:name="List Table 3" w:uiPriority="48"/>
+    <w:lsdException w:name="List Table 4" w:uiPriority="49"/>
+    <w:lsdException w:name="List Table 5 Dark" w:uiPriority="50"/>
+    <w:lsdException w:name="List Table 6 Colorful" w:uiPriority="51"/>
+    <w:lsdException w:name="List Table 7 Colorful" w:uiPriority="52"/>
+    <w:lsdException w:name="List Table 1 Light Accent 1" w:uiPriority="46"/>
+    <w:lsdException w:name="List Table 2 Accent 1" w:uiPriority="47"/>
+    <w:lsdException w:name="List Table 3 Accent 1" w:uiPriority="48"/>
+    <w:lsdException w:name="List Table 4 Accent 1" w:uiPriority="49"/>
+    <w:lsdException w:name="List Table 5 Dark Accent 1" w:uiPriority="50"/>
+    <w:lsdException w:name="List Table 6 Colorful Accent 1" w:uiPriority="51"/>
+    <w:lsdException w:name="List Table 7 Colorful Accent 1" w:uiPriority="52"/>
+    <w:lsdException w:name="List Table 1 Light Accent 2" w:uiPriority="46"/>
+    <w:lsdException w:name="List Table 2 Accent 2" w:uiPriority="47"/>
+    <w:lsdException w:name="List Table 3 Accent 2" w:uiPriority="48"/>
+    <w:lsdException w:name="List Table 4 Accent 2" w:uiPriority="49"/>
+    <w:lsdException w:name="List Table 5 Dark Accent 2" w:uiPriority="50"/>
+    <w:lsdException w:name="List Table 6 Colorful Accent 2" w:uiPriority="51"/>
+    <w:lsdException w:name="List Table 7 Colorful Accent 2" w:uiPriority="52"/>
+    <w:lsdException w:name="List Table 1 Light Accent 3" w:uiPriority="46"/>
+    <w:lsdException w:name="List Table 2 Accent 3" w:uiPriority="47"/>
+    <w:lsdException w:name="List Table 3 Accent 3" w:uiPriority="48"/>
+    <w:lsdException w:name="List Table 4 Accent 3" w:uiPriority="49"/>
+    <w:lsdException w:name="List Table 5 Dark Accent 3" w:uiPriority="50"/>
+    <w:lsdException w:name="List Table 6 Colorful Accent 3" w:uiPriority="51"/>
+    <w:lsdException w:name="List Table 7 Colorful Accent 3" w:uiPriority="52"/>
+    <w:lsdException w:name="List Table 1 Light Accent 4" w:uiPriority="46"/>
+    <w:lsdException w:name="List Table 2 Accent 4" w:uiPriority="47"/>
+    <w:lsdException w:name="List Table 3 Accent 4" w:uiPriority="48"/>
+    <w:lsdException w:name="List Table 4 Accent 4" w:uiPriority="49"/>
+    <w:lsdException w:name="List Table 5 Dark Accent 4" w:uiPriority="50"/>
+    <w:lsdException w:name="List Table 6 Colorful Accent 4" w:uiPriority="51"/>
+    <w:lsdException w:name="List Table 7 Colorful Accent 4" w:uiPriority="52"/>
+    <w:lsdException w:name="List Table 1 Light Accent 5" w:uiPriority="46"/>
+    <w:lsdException w:name="List Table 2 Accent 5" w:uiPriority="47"/>
+    <w:lsdException w:name="List Table 3 Accent 5" w:uiPriority="48"/>
+    <w:lsdException w:name="List Table 4 Accent 5" w:uiPriority="49"/>
+    <w:lsdException w:name="List Table 5 Dark Accent 5" w:uiPriority="50"/>
+    <w:lsdException w:name="List Table 6 Colorful Accent 5" w:uiPriority="51"/>
+    <w:lsdException w:name="List Table 7 Colorful Accent 5" w:uiPriority="52"/>
+    <w:lsdException w:name="List Table 1 Light Accent 6" w:uiPriority="46"/>
+    <w:lsdException w:name="List Table 2 Accent 6" w:uiPriority="47"/>
+    <w:lsdException w:name="List Table 3 Accent 6" w:uiPriority="48"/>
+    <w:lsdException w:name="List Table 4 Accent 6" w:uiPriority="49"/>
+    <w:lsdException w:name="List Table 5 Dark Accent 6" w:uiPriority="50"/>
+    <w:lsdException w:name="List Table 6 Colorful Accent 6" w:uiPriority="51"/>
+    <w:lsdException w:name="List Table 7 Colorful Accent 6" w:uiPriority="52"/>
+  </w:latentStyles>
+  <w:style w:type="paragraph" w:default="1" w:styleId="a">
     <w:name w:val="Normal"/>
-    <w:next w:val="Normal"/>
-    <w:pPr/>
     <w:rPr>
       <w:sz w:val="24"/>
       <w:szCs w:val="24"/>
-      <w:lang w:val="en-US" w:eastAsia="en-US" w:bidi="ar-SA"/>
+      <w:lang w:val="en-US" w:eastAsia="en-US"/>
     </w:rPr>
   </w:style>
-  <w:style w:type="character" w:default="1" w:styleId="Default Paragraph Font">
+  <w:style w:type="character" w:default="1" w:styleId="a0">
     <w:name w:val="Default Paragraph Font"/>
-    <w:next w:val="Default Paragraph Font"/>
+    <w:uiPriority w:val="1"/>
+    <w:semiHidden/>
+    <w:unhideWhenUsed/>
   </w:style>
-  <w:style w:type="character" w:styleId="Hyperlink">
+  <w:style w:type="table" w:default="1" w:styleId="a1">
+    <w:name w:val="Normal Table"/>
+    <w:uiPriority w:val="99"/>
+    <w:semiHidden/>
+    <w:unhideWhenUsed/>
+    <w:tblPr>
+      <w:tblInd w:w="0" w:type="dxa"/>
+      <w:tblCellMar>
+        <w:top w:w="0" w:type="dxa"/>
+        <w:left w:w="108" w:type="dxa"/>
+        <w:bottom w:w="0" w:type="dxa"/>
+        <w:right w:w="108" w:type="dxa"/>
+      </w:tblCellMar>
+    </w:tblPr>
+  </w:style>
+  <w:style w:type="numbering" w:default="1" w:styleId="a2">
+    <w:name w:val="No List"/>
+    <w:uiPriority w:val="99"/>
+    <w:semiHidden/>
+    <w:unhideWhenUsed/>
+  </w:style>
+  <w:style w:type="character" w:styleId="a3">
     <w:name w:val="Hyperlink"/>
     <w:rPr>
       <w:u w:val="single"/>
     </w:rPr>
   </w:style>
-  <w:style w:type="table" w:default="1" w:styleId="Table Normal">
+  <w:style w:type="table" w:customStyle="1" w:styleId="TableNormal">
     <w:name w:val="Table Normal"/>
-    <w:next w:val="Table Normal"/>
-    <w:pPr/>
     <w:tblPr>
       <w:tblInd w:w="0" w:type="dxa"/>
+      <w:tblCellMar>
+        <w:top w:w="0" w:type="dxa"/>
+        <w:left w:w="0" w:type="dxa"/>
+        <w:bottom w:w="0" w:type="dxa"/>
+        <w:right w:w="0" w:type="dxa"/>
+      </w:tblCellMar>
     </w:tblPr>
-    <w:trPr/>
-    <w:tcPr/>
-    <w:tblStylePr w:type="firstRow"/>
-    <w:tblStylePr w:type="lastRow"/>
-    <w:tblStylePr w:type="firstCol"/>
-    <w:tblStylePr w:type="lastCol"/>
-    <w:tblStylePr w:type="band1Vert"/>
-    <w:tblStylePr w:type="band2Vert"/>
-    <w:tblStylePr w:type="band1Horz"/>
-    <w:tblStylePr w:type="band2Horz"/>
-    <w:tblStylePr w:type="neCell"/>
-    <w:tblStylePr w:type="nwCell"/>
-    <w:tblStylePr w:type="seCell"/>
-    <w:tblStylePr w:type="swCell"/>
   </w:style>
-  <w:style w:type="numbering" w:default="1" w:styleId="No List">
-    <w:name w:val="No List"/>
-    <w:next w:val="No List"/>
-    <w:pPr/>
-  </w:style>
-  <w:style w:type="paragraph" w:styleId="Header &amp; Footer">
+  <w:style w:type="paragraph" w:customStyle="1" w:styleId="HeaderFooter">
     <w:name w:val="Header &amp; Footer"/>
-    <w:next w:val="Header &amp; Footer"/>
     <w:pPr>
-      <w:keepNext w:val="0"/>
-      <w:keepLines w:val="0"/>
-      <w:pageBreakBefore w:val="0"/>
-      <w:widowControl w:val="1"/>
-      <w:shd w:val="clear" w:color="auto" w:fill="auto"/>
       <w:tabs>
         <w:tab w:val="right" w:pos="9020"/>
       </w:tabs>
-      <w:suppressAutoHyphens w:val="0"/>
-      <w:bidi w:val="0"/>
-      <w:spacing w:before="0" w:after="0" w:line="240" w:lineRule="auto"/>
-      <w:ind w:left="0" w:right="0" w:firstLine="0"/>
-      <w:jc w:val="left"/>
-      <w:outlineLvl w:val="9"/>
     </w:pPr>
     <w:rPr>
-      <w:rFonts w:ascii="Helvetica Neue" w:cs="Arial Unicode MS" w:hAnsi="Helvetica Neue" w:eastAsia="Arial Unicode MS"/>
-      <w:b w:val="0"/>
-      <w:bCs w:val="0"/>
-      <w:i w:val="0"/>
-      <w:iCs w:val="0"/>
-      <w:caps w:val="0"/>
-      <w:smallCaps w:val="0"/>
-      <w:strike w:val="0"/>
-      <w:dstrike w:val="0"/>
-      <w:outline w:val="0"/>
+      <w:rFonts w:ascii="Helvetica Neue" w:hAnsi="Helvetica Neue" w:cs="Arial Unicode MS"/>
       <w:color w:val="000000"/>
-      <w:spacing w:val="0"/>
-      <w:kern w:val="0"/>
-      <w:position w:val="0"/>
       <w:sz w:val="24"/>
       <w:szCs w:val="24"/>
-      <w:u w:val="none"/>
-      <w:vertAlign w:val="baseline"/>
     </w:rPr>
   </w:style>
-  <w:style w:type="paragraph" w:styleId="Title">
+  <w:style w:type="paragraph" w:styleId="a4">
     <w:name w:val="Title"/>
-    <w:next w:val="Body A"/>
+    <w:next w:val="BodyA"/>
     <w:pPr>
-      <w:keepNext w:val="1"/>
-      <w:keepLines w:val="0"/>
-      <w:pageBreakBefore w:val="0"/>
-      <w:widowControl w:val="1"/>
-      <w:shd w:val="clear" w:color="auto" w:fill="auto"/>
-      <w:suppressAutoHyphens w:val="0"/>
-      <w:bidi w:val="0"/>
-      <w:spacing w:before="0" w:after="0" w:line="240" w:lineRule="auto"/>
-      <w:ind w:left="0" w:right="0" w:firstLine="0"/>
-      <w:jc w:val="left"/>
-      <w:outlineLvl w:val="9"/>
+      <w:keepNext/>
     </w:pPr>
     <w:rPr>
-      <w:rFonts w:ascii="Helvetica Neue" w:cs="Arial Unicode MS" w:hAnsi="Helvetica Neue" w:eastAsia="Arial Unicode MS" w:hint="default"/>
-      <w:b w:val="1"/>
-      <w:bCs w:val="1"/>
-      <w:i w:val="0"/>
-      <w:iCs w:val="0"/>
-      <w:caps w:val="0"/>
-      <w:smallCaps w:val="0"/>
-      <w:strike w:val="0"/>
-      <w:dstrike w:val="0"/>
-      <w:outline w:val="0"/>
+      <w:rFonts w:ascii="Helvetica Neue" w:hAnsi="Helvetica Neue" w:cs="Arial Unicode MS"/>
+      <w:b/>
+      <w:bCs/>
       <w:color w:val="000000"/>
-      <w:spacing w:val="0"/>
-      <w:kern w:val="0"/>
-      <w:position w:val="0"/>
       <w:sz w:val="60"/>
       <w:szCs w:val="60"/>
-      <w:u w:val="none" w:color="000000"/>
-      <w:vertAlign w:val="baseline"/>
-      <w:lang w:val="ru-RU"/>
+      <w:u w:color="000000"/>
     </w:rPr>
   </w:style>
-  <w:style w:type="paragraph" w:styleId="Body A">
+  <w:style w:type="paragraph" w:customStyle="1" w:styleId="BodyA">
     <w:name w:val="Body A"/>
-    <w:next w:val="Body A"/>
-    <w:pPr>
-      <w:keepNext w:val="0"/>
-      <w:keepLines w:val="0"/>
-      <w:pageBreakBefore w:val="0"/>
-      <w:widowControl w:val="1"/>
-      <w:shd w:val="clear" w:color="auto" w:fill="auto"/>
-      <w:suppressAutoHyphens w:val="0"/>
-      <w:bidi w:val="0"/>
-      <w:spacing w:before="0" w:after="0" w:line="240" w:lineRule="auto"/>
-      <w:ind w:left="0" w:right="0" w:firstLine="0"/>
-      <w:jc w:val="left"/>
-      <w:outlineLvl w:val="9"/>
-    </w:pPr>
     <w:rPr>
-      <w:rFonts w:ascii="Helvetica Neue" w:cs="Arial Unicode MS" w:hAnsi="Helvetica Neue" w:eastAsia="Arial Unicode MS" w:hint="default"/>
-      <w:b w:val="0"/>
-      <w:bCs w:val="0"/>
-      <w:i w:val="0"/>
-      <w:iCs w:val="0"/>
-      <w:caps w:val="0"/>
-      <w:smallCaps w:val="0"/>
-      <w:strike w:val="0"/>
-      <w:dstrike w:val="0"/>
-      <w:outline w:val="0"/>
+      <w:rFonts w:ascii="Helvetica Neue" w:hAnsi="Helvetica Neue" w:cs="Arial Unicode MS"/>
       <w:color w:val="000000"/>
-      <w:spacing w:val="0"/>
-      <w:kern w:val="0"/>
-      <w:position w:val="0"/>
       <w:sz w:val="22"/>
       <w:szCs w:val="22"/>
-      <w:u w:val="none" w:color="000000"/>
-      <w:vertAlign w:val="baseline"/>
-      <w:lang w:val="ru-RU"/>
+      <w:u w:color="000000"/>
     </w:rPr>
   </w:style>
-  <w:style w:type="numbering" w:styleId="Numbered">
+  <w:style w:type="numbering" w:customStyle="1" w:styleId="Numbered">
     <w:name w:val="Numbered"/>
     <w:pPr>
       <w:numPr>
@@ -1655,7 +4061,7 @@
       </w:numPr>
     </w:pPr>
   </w:style>
-  <w:style w:type="numbering" w:styleId="Numbered.0">
+  <w:style w:type="numbering" w:customStyle="1" w:styleId="Numbered0">
     <w:name w:val="Numbered.0"/>
     <w:pPr>
       <w:numPr>
@@ -1667,7 +4073,7 @@
 </file>
 
 <file path=word/theme/theme1.xml><?xml version="1.0" encoding="utf-8"?>
-<a:theme xmlns:a="http://schemas.openxmlformats.org/drawingml/2006/main" xmlns:r="http://schemas.openxmlformats.org/officeDocument/2006/relationships" name="Blank">
+<a:theme xmlns:a="http://schemas.openxmlformats.org/drawingml/2006/main" name="Blank">
   <a:themeElements>
     <a:clrScheme name="Blank">
       <a:dk1>
@@ -1869,7 +4275,7 @@
         <a:effectLst/>
         <a:sp3d/>
       </a:spPr>
-      <a:bodyPr rot="0" spcFirstLastPara="1" vertOverflow="overflow" horzOverflow="overflow" vert="horz" wrap="square" lIns="101600" tIns="101600" rIns="101600" bIns="101600" numCol="1" spcCol="38100" rtlCol="0" anchor="ctr" upright="0">
+      <a:bodyPr rot="0" spcFirstLastPara="1" vertOverflow="overflow" horzOverflow="overflow" vert="horz" wrap="square" lIns="101600" tIns="101600" rIns="101600" bIns="101600" numCol="1" spcCol="38100" rtlCol="0" anchor="ctr">
         <a:spAutoFit/>
       </a:bodyPr>
       <a:lstStyle>
@@ -1888,7 +4294,7 @@
           <a:buFontTx/>
           <a:buNone/>
           <a:tabLst/>
-          <a:defRPr b="0" baseline="0" cap="none" i="0" spc="0" strike="noStrike" sz="1800" u="none" kumimoji="0" normalizeH="0">
+          <a:defRPr kumimoji="0" sz="1800" b="0" i="0" u="none" strike="noStrike" cap="none" spc="0" normalizeH="0" baseline="0">
             <a:ln>
               <a:noFill/>
             </a:ln>
@@ -1918,7 +4324,7 @@
           <a:buFontTx/>
           <a:buNone/>
           <a:tabLst/>
-          <a:defRPr b="0" baseline="0" cap="none" i="0" spc="0" strike="noStrike" sz="1800" u="none" kumimoji="0" normalizeH="0">
+          <a:defRPr kumimoji="0" sz="1800" b="0" i="0" u="none" strike="noStrike" cap="none" spc="0" normalizeH="0" baseline="0">
             <a:ln>
               <a:noFill/>
             </a:ln>
@@ -1944,7 +4350,7 @@
           <a:buFontTx/>
           <a:buNone/>
           <a:tabLst/>
-          <a:defRPr b="0" baseline="0" cap="none" i="0" spc="0" strike="noStrike" sz="1800" u="none" kumimoji="0" normalizeH="0">
+          <a:defRPr kumimoji="0" sz="1800" b="0" i="0" u="none" strike="noStrike" cap="none" spc="0" normalizeH="0" baseline="0">
             <a:ln>
               <a:noFill/>
             </a:ln>
@@ -1970,7 +4376,7 @@
           <a:buFontTx/>
           <a:buNone/>
           <a:tabLst/>
-          <a:defRPr b="0" baseline="0" cap="none" i="0" spc="0" strike="noStrike" sz="1800" u="none" kumimoji="0" normalizeH="0">
+          <a:defRPr kumimoji="0" sz="1800" b="0" i="0" u="none" strike="noStrike" cap="none" spc="0" normalizeH="0" baseline="0">
             <a:ln>
               <a:noFill/>
             </a:ln>
@@ -1996,7 +4402,7 @@
           <a:buFontTx/>
           <a:buNone/>
           <a:tabLst/>
-          <a:defRPr b="0" baseline="0" cap="none" i="0" spc="0" strike="noStrike" sz="1800" u="none" kumimoji="0" normalizeH="0">
+          <a:defRPr kumimoji="0" sz="1800" b="0" i="0" u="none" strike="noStrike" cap="none" spc="0" normalizeH="0" baseline="0">
             <a:ln>
               <a:noFill/>
             </a:ln>
@@ -2022,7 +4428,7 @@
           <a:buFontTx/>
           <a:buNone/>
           <a:tabLst/>
-          <a:defRPr b="0" baseline="0" cap="none" i="0" spc="0" strike="noStrike" sz="1800" u="none" kumimoji="0" normalizeH="0">
+          <a:defRPr kumimoji="0" sz="1800" b="0" i="0" u="none" strike="noStrike" cap="none" spc="0" normalizeH="0" baseline="0">
             <a:ln>
               <a:noFill/>
             </a:ln>
@@ -2048,7 +4454,7 @@
           <a:buFontTx/>
           <a:buNone/>
           <a:tabLst/>
-          <a:defRPr b="0" baseline="0" cap="none" i="0" spc="0" strike="noStrike" sz="1800" u="none" kumimoji="0" normalizeH="0">
+          <a:defRPr kumimoji="0" sz="1800" b="0" i="0" u="none" strike="noStrike" cap="none" spc="0" normalizeH="0" baseline="0">
             <a:ln>
               <a:noFill/>
             </a:ln>
@@ -2074,7 +4480,7 @@
           <a:buFontTx/>
           <a:buNone/>
           <a:tabLst/>
-          <a:defRPr b="0" baseline="0" cap="none" i="0" spc="0" strike="noStrike" sz="1800" u="none" kumimoji="0" normalizeH="0">
+          <a:defRPr kumimoji="0" sz="1800" b="0" i="0" u="none" strike="noStrike" cap="none" spc="0" normalizeH="0" baseline="0">
             <a:ln>
               <a:noFill/>
             </a:ln>
@@ -2100,7 +4506,7 @@
           <a:buFontTx/>
           <a:buNone/>
           <a:tabLst/>
-          <a:defRPr b="0" baseline="0" cap="none" i="0" spc="0" strike="noStrike" sz="1800" u="none" kumimoji="0" normalizeH="0">
+          <a:defRPr kumimoji="0" sz="1800" b="0" i="0" u="none" strike="noStrike" cap="none" spc="0" normalizeH="0" baseline="0">
             <a:ln>
               <a:noFill/>
             </a:ln>
@@ -2126,7 +4532,7 @@
           <a:buFontTx/>
           <a:buNone/>
           <a:tabLst/>
-          <a:defRPr b="0" baseline="0" cap="none" i="0" spc="0" strike="noStrike" sz="1800" u="none" kumimoji="0" normalizeH="0">
+          <a:defRPr kumimoji="0" sz="1800" b="0" i="0" u="none" strike="noStrike" cap="none" spc="0" normalizeH="0" baseline="0">
             <a:ln>
               <a:noFill/>
             </a:ln>
@@ -2139,9 +4545,15 @@
         </a:lvl9pPr>
       </a:lstStyle>
       <a:style>
-        <a:lnRef idx="0"/>
-        <a:fillRef idx="0"/>
-        <a:effectRef idx="0"/>
+        <a:lnRef idx="0">
+          <a:scrgbClr r="0" g="0" b="0"/>
+        </a:lnRef>
+        <a:fillRef idx="0">
+          <a:scrgbClr r="0" g="0" b="0"/>
+        </a:fillRef>
+        <a:effectRef idx="0">
+          <a:scrgbClr r="0" g="0" b="0"/>
+        </a:effectRef>
         <a:fontRef idx="none"/>
       </a:style>
     </a:spDef>
@@ -2158,7 +4570,7 @@
         <a:effectLst/>
         <a:sp3d/>
       </a:spPr>
-      <a:bodyPr rot="0" spcFirstLastPara="1" vertOverflow="overflow" horzOverflow="overflow" vert="horz" wrap="square" lIns="91439" tIns="45719" rIns="91439" bIns="45719" numCol="1" spcCol="38100" rtlCol="0" anchor="t" upright="0">
+      <a:bodyPr rot="0" spcFirstLastPara="1" vertOverflow="overflow" horzOverflow="overflow" vert="horz" wrap="square" lIns="91439" tIns="45719" rIns="91439" bIns="45719" numCol="1" spcCol="38100" rtlCol="0" anchor="t">
         <a:noAutofit/>
       </a:bodyPr>
       <a:lstStyle>
@@ -2177,7 +4589,7 @@
           <a:buFontTx/>
           <a:buNone/>
           <a:tabLst/>
-          <a:defRPr b="0" baseline="0" cap="none" i="0" spc="0" strike="noStrike" sz="1800" u="none" kumimoji="0" normalizeH="0">
+          <a:defRPr kumimoji="0" sz="1800" b="0" i="0" u="none" strike="noStrike" cap="none" spc="0" normalizeH="0" baseline="0">
             <a:ln>
               <a:noFill/>
             </a:ln>
@@ -2203,7 +4615,7 @@
           <a:buFontTx/>
           <a:buNone/>
           <a:tabLst/>
-          <a:defRPr b="0" baseline="0" cap="none" i="0" spc="0" strike="noStrike" sz="1800" u="none" kumimoji="0" normalizeH="0">
+          <a:defRPr kumimoji="0" sz="1800" b="0" i="0" u="none" strike="noStrike" cap="none" spc="0" normalizeH="0" baseline="0">
             <a:ln>
               <a:noFill/>
             </a:ln>
@@ -2229,7 +4641,7 @@
           <a:buFontTx/>
           <a:buNone/>
           <a:tabLst/>
-          <a:defRPr b="0" baseline="0" cap="none" i="0" spc="0" strike="noStrike" sz="1800" u="none" kumimoji="0" normalizeH="0">
+          <a:defRPr kumimoji="0" sz="1800" b="0" i="0" u="none" strike="noStrike" cap="none" spc="0" normalizeH="0" baseline="0">
             <a:ln>
               <a:noFill/>
             </a:ln>
@@ -2255,7 +4667,7 @@
           <a:buFontTx/>
           <a:buNone/>
           <a:tabLst/>
-          <a:defRPr b="0" baseline="0" cap="none" i="0" spc="0" strike="noStrike" sz="1800" u="none" kumimoji="0" normalizeH="0">
+          <a:defRPr kumimoji="0" sz="1800" b="0" i="0" u="none" strike="noStrike" cap="none" spc="0" normalizeH="0" baseline="0">
             <a:ln>
               <a:noFill/>
             </a:ln>
@@ -2281,7 +4693,7 @@
           <a:buFontTx/>
           <a:buNone/>
           <a:tabLst/>
-          <a:defRPr b="0" baseline="0" cap="none" i="0" spc="0" strike="noStrike" sz="1800" u="none" kumimoji="0" normalizeH="0">
+          <a:defRPr kumimoji="0" sz="1800" b="0" i="0" u="none" strike="noStrike" cap="none" spc="0" normalizeH="0" baseline="0">
             <a:ln>
               <a:noFill/>
             </a:ln>
@@ -2307,7 +4719,7 @@
           <a:buFontTx/>
           <a:buNone/>
           <a:tabLst/>
-          <a:defRPr b="0" baseline="0" cap="none" i="0" spc="0" strike="noStrike" sz="1800" u="none" kumimoji="0" normalizeH="0">
+          <a:defRPr kumimoji="0" sz="1800" b="0" i="0" u="none" strike="noStrike" cap="none" spc="0" normalizeH="0" baseline="0">
             <a:ln>
               <a:noFill/>
             </a:ln>
@@ -2333,7 +4745,7 @@
           <a:buFontTx/>
           <a:buNone/>
           <a:tabLst/>
-          <a:defRPr b="0" baseline="0" cap="none" i="0" spc="0" strike="noStrike" sz="1800" u="none" kumimoji="0" normalizeH="0">
+          <a:defRPr kumimoji="0" sz="1800" b="0" i="0" u="none" strike="noStrike" cap="none" spc="0" normalizeH="0" baseline="0">
             <a:ln>
               <a:noFill/>
             </a:ln>
@@ -2359,7 +4771,7 @@
           <a:buFontTx/>
           <a:buNone/>
           <a:tabLst/>
-          <a:defRPr b="0" baseline="0" cap="none" i="0" spc="0" strike="noStrike" sz="1800" u="none" kumimoji="0" normalizeH="0">
+          <a:defRPr kumimoji="0" sz="1800" b="0" i="0" u="none" strike="noStrike" cap="none" spc="0" normalizeH="0" baseline="0">
             <a:ln>
               <a:noFill/>
             </a:ln>
@@ -2385,7 +4797,7 @@
           <a:buFontTx/>
           <a:buNone/>
           <a:tabLst/>
-          <a:defRPr b="0" baseline="0" cap="none" i="0" spc="0" strike="noStrike" sz="1800" u="none" kumimoji="0" normalizeH="0">
+          <a:defRPr kumimoji="0" sz="1800" b="0" i="0" u="none" strike="noStrike" cap="none" spc="0" normalizeH="0" baseline="0">
             <a:ln>
               <a:noFill/>
             </a:ln>
@@ -2411,7 +4823,7 @@
           <a:buFontTx/>
           <a:buNone/>
           <a:tabLst/>
-          <a:defRPr b="0" baseline="0" cap="none" i="0" spc="0" strike="noStrike" sz="1800" u="none" kumimoji="0" normalizeH="0">
+          <a:defRPr kumimoji="0" sz="1800" b="0" i="0" u="none" strike="noStrike" cap="none" spc="0" normalizeH="0" baseline="0">
             <a:ln>
               <a:noFill/>
             </a:ln>
@@ -2424,9 +4836,15 @@
         </a:lvl9pPr>
       </a:lstStyle>
       <a:style>
-        <a:lnRef idx="0"/>
-        <a:fillRef idx="0"/>
-        <a:effectRef idx="0"/>
+        <a:lnRef idx="0">
+          <a:scrgbClr r="0" g="0" b="0"/>
+        </a:lnRef>
+        <a:fillRef idx="0">
+          <a:scrgbClr r="0" g="0" b="0"/>
+        </a:fillRef>
+        <a:effectRef idx="0">
+          <a:scrgbClr r="0" g="0" b="0"/>
+        </a:effectRef>
         <a:fontRef idx="none"/>
       </a:style>
     </a:lnDef>
@@ -2440,7 +4858,7 @@
         <a:effectLst/>
         <a:sp3d/>
       </a:spPr>
-      <a:bodyPr rot="0" spcFirstLastPara="1" vertOverflow="overflow" horzOverflow="overflow" vert="horz" wrap="square" lIns="50800" tIns="50800" rIns="50800" bIns="50800" numCol="1" spcCol="38100" rtlCol="0" anchor="t" upright="0">
+      <a:bodyPr rot="0" spcFirstLastPara="1" vertOverflow="overflow" horzOverflow="overflow" vert="horz" wrap="square" lIns="50800" tIns="50800" rIns="50800" bIns="50800" numCol="1" spcCol="38100" rtlCol="0" anchor="t">
         <a:spAutoFit/>
       </a:bodyPr>
       <a:lstStyle>
@@ -2459,7 +4877,7 @@
           <a:buFontTx/>
           <a:buNone/>
           <a:tabLst/>
-          <a:defRPr b="0" baseline="0" cap="none" i="0" spc="0" strike="noStrike" sz="1800" u="none" kumimoji="0" normalizeH="0">
+          <a:defRPr kumimoji="0" sz="1800" b="0" i="0" u="none" strike="noStrike" cap="none" spc="0" normalizeH="0" baseline="0">
             <a:ln>
               <a:noFill/>
             </a:ln>
@@ -2489,7 +4907,7 @@
           <a:buFontTx/>
           <a:buNone/>
           <a:tabLst/>
-          <a:defRPr b="0" baseline="0" cap="none" i="0" spc="0" strike="noStrike" sz="1800" u="none" kumimoji="0" normalizeH="0">
+          <a:defRPr kumimoji="0" sz="1800" b="0" i="0" u="none" strike="noStrike" cap="none" spc="0" normalizeH="0" baseline="0">
             <a:ln>
               <a:noFill/>
             </a:ln>
@@ -2515,7 +4933,7 @@
           <a:buFontTx/>
           <a:buNone/>
           <a:tabLst/>
-          <a:defRPr b="0" baseline="0" cap="none" i="0" spc="0" strike="noStrike" sz="1800" u="none" kumimoji="0" normalizeH="0">
+          <a:defRPr kumimoji="0" sz="1800" b="0" i="0" u="none" strike="noStrike" cap="none" spc="0" normalizeH="0" baseline="0">
             <a:ln>
               <a:noFill/>
             </a:ln>
@@ -2541,7 +4959,7 @@
           <a:buFontTx/>
           <a:buNone/>
           <a:tabLst/>
-          <a:defRPr b="0" baseline="0" cap="none" i="0" spc="0" strike="noStrike" sz="1800" u="none" kumimoji="0" normalizeH="0">
+          <a:defRPr kumimoji="0" sz="1800" b="0" i="0" u="none" strike="noStrike" cap="none" spc="0" normalizeH="0" baseline="0">
             <a:ln>
               <a:noFill/>
             </a:ln>
@@ -2567,7 +4985,7 @@
           <a:buFontTx/>
           <a:buNone/>
           <a:tabLst/>
-          <a:defRPr b="0" baseline="0" cap="none" i="0" spc="0" strike="noStrike" sz="1800" u="none" kumimoji="0" normalizeH="0">
+          <a:defRPr kumimoji="0" sz="1800" b="0" i="0" u="none" strike="noStrike" cap="none" spc="0" normalizeH="0" baseline="0">
             <a:ln>
               <a:noFill/>
             </a:ln>
@@ -2593,7 +5011,7 @@
           <a:buFontTx/>
           <a:buNone/>
           <a:tabLst/>
-          <a:defRPr b="0" baseline="0" cap="none" i="0" spc="0" strike="noStrike" sz="1800" u="none" kumimoji="0" normalizeH="0">
+          <a:defRPr kumimoji="0" sz="1800" b="0" i="0" u="none" strike="noStrike" cap="none" spc="0" normalizeH="0" baseline="0">
             <a:ln>
               <a:noFill/>
             </a:ln>
@@ -2619,7 +5037,7 @@
           <a:buFontTx/>
           <a:buNone/>
           <a:tabLst/>
-          <a:defRPr b="0" baseline="0" cap="none" i="0" spc="0" strike="noStrike" sz="1800" u="none" kumimoji="0" normalizeH="0">
+          <a:defRPr kumimoji="0" sz="1800" b="0" i="0" u="none" strike="noStrike" cap="none" spc="0" normalizeH="0" baseline="0">
             <a:ln>
               <a:noFill/>
             </a:ln>
@@ -2645,7 +5063,7 @@
           <a:buFontTx/>
           <a:buNone/>
           <a:tabLst/>
-          <a:defRPr b="0" baseline="0" cap="none" i="0" spc="0" strike="noStrike" sz="1800" u="none" kumimoji="0" normalizeH="0">
+          <a:defRPr kumimoji="0" sz="1800" b="0" i="0" u="none" strike="noStrike" cap="none" spc="0" normalizeH="0" baseline="0">
             <a:ln>
               <a:noFill/>
             </a:ln>
@@ -2671,7 +5089,7 @@
           <a:buFontTx/>
           <a:buNone/>
           <a:tabLst/>
-          <a:defRPr b="0" baseline="0" cap="none" i="0" spc="0" strike="noStrike" sz="1800" u="none" kumimoji="0" normalizeH="0">
+          <a:defRPr kumimoji="0" sz="1800" b="0" i="0" u="none" strike="noStrike" cap="none" spc="0" normalizeH="0" baseline="0">
             <a:ln>
               <a:noFill/>
             </a:ln>
@@ -2697,7 +5115,7 @@
           <a:buFontTx/>
           <a:buNone/>
           <a:tabLst/>
-          <a:defRPr b="0" baseline="0" cap="none" i="0" spc="0" strike="noStrike" sz="1800" u="none" kumimoji="0" normalizeH="0">
+          <a:defRPr kumimoji="0" sz="1800" b="0" i="0" u="none" strike="noStrike" cap="none" spc="0" normalizeH="0" baseline="0">
             <a:ln>
               <a:noFill/>
             </a:ln>
@@ -2710,12 +5128,19 @@
         </a:lvl9pPr>
       </a:lstStyle>
       <a:style>
-        <a:lnRef idx="0"/>
-        <a:fillRef idx="0"/>
-        <a:effectRef idx="0"/>
+        <a:lnRef idx="0">
+          <a:scrgbClr r="0" g="0" b="0"/>
+        </a:lnRef>
+        <a:fillRef idx="0">
+          <a:scrgbClr r="0" g="0" b="0"/>
+        </a:fillRef>
+        <a:effectRef idx="0">
+          <a:scrgbClr r="0" g="0" b="0"/>
+        </a:effectRef>
         <a:fontRef idx="none"/>
       </a:style>
     </a:txDef>
   </a:objectDefaults>
+  <a:extraClrSchemeLst/>
 </a:theme>
 </file>